--- a/Setting up local instance of OSRM.docx
+++ b/Setting up local instance of OSRM.docx
@@ -1,6 +1,6 @@
 
 <file path=word/document.xml><?xml version="1.0" encoding="utf-8"?>
-<w:document xmlns:wpc="http://schemas.microsoft.com/office/word/2010/wordprocessingCanvas" xmlns:cx="http://schemas.microsoft.com/office/drawing/2014/chartex" xmlns:cx1="http://schemas.microsoft.com/office/drawing/2015/9/8/chartex" xmlns:cx2="http://schemas.microsoft.com/office/drawing/2015/10/21/chartex" xmlns:cx3="http://schemas.microsoft.com/office/drawing/2016/5/9/chartex" xmlns:cx4="http://schemas.microsoft.com/office/drawing/2016/5/10/chartex" xmlns:cx5="http://schemas.microsoft.com/office/drawing/2016/5/11/chartex" xmlns:cx6="http://schemas.microsoft.com/office/drawing/2016/5/12/chartex" xmlns:cx7="http://schemas.microsoft.com/office/drawing/2016/5/13/chartex" xmlns:cx8="http://schemas.microsoft.com/office/drawing/2016/5/14/chartex" xmlns:mc="http://schemas.openxmlformats.org/markup-compatibility/2006" xmlns:aink="http://schemas.microsoft.com/office/drawing/2016/ink" xmlns:am3d="http://schemas.microsoft.com/office/drawing/2017/model3d" xmlns:o="urn:schemas-microsoft-com:office:office" xmlns:r="http://schemas.openxmlformats.org/officeDocument/2006/relationships" xmlns:m="http://schemas.openxmlformats.org/officeDocument/2006/math" xmlns:v="urn:schemas-microsoft-com:vml" xmlns:wp14="http://schemas.microsoft.com/office/word/2010/wordprocessingDrawing" xmlns:wp="http://schemas.openxmlformats.org/drawingml/2006/wordprocessingDrawing" xmlns:w10="urn:schemas-microsoft-com:office:word" xmlns:w="http://schemas.openxmlformats.org/wordprocessingml/2006/main" xmlns:w14="http://schemas.microsoft.com/office/word/2010/wordml" xmlns:w15="http://schemas.microsoft.com/office/word/2012/wordml" xmlns:w16cex="http://schemas.microsoft.com/office/word/2018/wordml/cex" xmlns:w16cid="http://schemas.microsoft.com/office/word/2016/wordml/cid" xmlns:w16="http://schemas.microsoft.com/office/word/2018/wordml" xmlns:w16sdtdh="http://schemas.microsoft.com/office/word/2020/wordml/sdtdatahash" xmlns:w16se="http://schemas.microsoft.com/office/word/2015/wordml/symex" xmlns:wpg="http://schemas.microsoft.com/office/word/2010/wordprocessingGroup" xmlns:wpi="http://schemas.microsoft.com/office/word/2010/wordprocessingInk" xmlns:wne="http://schemas.microsoft.com/office/word/2006/wordml" xmlns:wps="http://schemas.microsoft.com/office/word/2010/wordprocessingShape" mc:Ignorable="w14 w15 w16se w16cid w16 w16cex w16sdtdh wp14">
+<w:document xmlns:wpc="http://schemas.microsoft.com/office/word/2010/wordprocessingCanvas" xmlns:cx="http://schemas.microsoft.com/office/drawing/2014/chartex" xmlns:cx1="http://schemas.microsoft.com/office/drawing/2015/9/8/chartex" xmlns:cx2="http://schemas.microsoft.com/office/drawing/2015/10/21/chartex" xmlns:cx3="http://schemas.microsoft.com/office/drawing/2016/5/9/chartex" xmlns:cx4="http://schemas.microsoft.com/office/drawing/2016/5/10/chartex" xmlns:cx5="http://schemas.microsoft.com/office/drawing/2016/5/11/chartex" xmlns:cx6="http://schemas.microsoft.com/office/drawing/2016/5/12/chartex" xmlns:cx7="http://schemas.microsoft.com/office/drawing/2016/5/13/chartex" xmlns:cx8="http://schemas.microsoft.com/office/drawing/2016/5/14/chartex" xmlns:mc="http://schemas.openxmlformats.org/markup-compatibility/2006" xmlns:aink="http://schemas.microsoft.com/office/drawing/2016/ink" xmlns:am3d="http://schemas.microsoft.com/office/drawing/2017/model3d" xmlns:o="urn:schemas-microsoft-com:office:office" xmlns:r="http://schemas.openxmlformats.org/officeDocument/2006/relationships" xmlns:m="http://schemas.openxmlformats.org/officeDocument/2006/math" xmlns:v="urn:schemas-microsoft-com:vml" xmlns:wp14="http://schemas.microsoft.com/office/word/2010/wordprocessingDrawing" xmlns:wp="http://schemas.openxmlformats.org/drawingml/2006/wordprocessingDrawing" xmlns:w10="urn:schemas-microsoft-com:office:word" xmlns:w="http://schemas.openxmlformats.org/wordprocessingml/2006/main" xmlns:w14="http://schemas.microsoft.com/office/word/2010/wordml" xmlns:w15="http://schemas.microsoft.com/office/word/2012/wordml" xmlns:w16cex="http://schemas.microsoft.com/office/word/2018/wordml/cex" xmlns:w16cid="http://schemas.microsoft.com/office/word/2016/wordml/cid" xmlns:w16="http://schemas.microsoft.com/office/word/2018/wordml" xmlns:w16se="http://schemas.microsoft.com/office/word/2015/wordml/symex" xmlns:wpg="http://schemas.microsoft.com/office/word/2010/wordprocessingGroup" xmlns:wpi="http://schemas.microsoft.com/office/word/2010/wordprocessingInk" xmlns:wne="http://schemas.microsoft.com/office/word/2006/wordml" xmlns:wps="http://schemas.microsoft.com/office/word/2010/wordprocessingShape" mc:Ignorable="w14 w15 w16se w16cid w16 w16cex wp14">
   <w:body>
     <w:p>
       <w:pPr>
@@ -693,14 +693,7 @@
           <w:rFonts w:asciiTheme="minorHAnsi" w:eastAsia="Times New Roman" w:hAnsiTheme="minorHAnsi" w:cstheme="minorHAnsi"/>
           <w:lang w:val="en-US"/>
         </w:rPr>
-        <w:t>Multi-Level Dijkstra (MLD)</w:t>
-      </w:r>
-      <w:r>
-        <w:rPr>
-          <w:rFonts w:asciiTheme="minorHAnsi" w:eastAsia="Times New Roman" w:hAnsiTheme="minorHAnsi" w:cstheme="minorHAnsi"/>
-          <w:lang w:val="en-US"/>
-        </w:rPr>
-        <w:t xml:space="preserve"> and 2)</w:t>
+        <w:t>Multi-Level Dijkstra (MLD) and 2)</w:t>
       </w:r>
       <w:r>
         <w:rPr>
@@ -713,14 +706,7 @@
           <w:rFonts w:asciiTheme="minorHAnsi" w:eastAsia="Times New Roman" w:hAnsiTheme="minorHAnsi" w:cstheme="minorHAnsi"/>
           <w:lang w:val="en-US"/>
         </w:rPr>
-        <w:t>Contraction Hierarchies (CH)</w:t>
-      </w:r>
-      <w:r>
-        <w:rPr>
-          <w:rFonts w:asciiTheme="minorHAnsi" w:eastAsia="Times New Roman" w:hAnsiTheme="minorHAnsi" w:cstheme="minorHAnsi"/>
-          <w:lang w:val="en-US"/>
-        </w:rPr>
-        <w:t xml:space="preserve">. See here for more information: </w:t>
+        <w:t xml:space="preserve">Contraction Hierarchies (CH). See here for more information: </w:t>
       </w:r>
       <w:hyperlink r:id="rId8" w:history="1">
         <w:r>
@@ -932,25 +918,7 @@
           <w:szCs w:val="22"/>
           <w:lang w:val="en-US"/>
         </w:rPr>
-        <w:t xml:space="preserve"> </w:t>
-      </w:r>
-      <w:r>
-        <w:rPr>
-          <w:rFonts w:asciiTheme="minorHAnsi" w:hAnsiTheme="minorHAnsi" w:cstheme="minorHAnsi"/>
-          <w:sz w:val="22"/>
-          <w:szCs w:val="22"/>
-          <w:lang w:val="en-US"/>
-        </w:rPr>
-        <w:t xml:space="preserve">file” </w:t>
-      </w:r>
-      <w:r>
-        <w:rPr>
-          <w:rFonts w:asciiTheme="minorHAnsi" w:hAnsiTheme="minorHAnsi" w:cstheme="minorHAnsi"/>
-          <w:sz w:val="22"/>
-          <w:szCs w:val="22"/>
-          <w:lang w:val="en-US"/>
-        </w:rPr>
-        <w:t>(this file is the result of step 1.)</w:t>
+        <w:t xml:space="preserve"> file” (this file is the result of step 1.)</w:t>
       </w:r>
     </w:p>
     <w:p>
@@ -1701,14 +1669,7 @@
           <w:rFonts w:asciiTheme="minorHAnsi" w:eastAsia="Times New Roman" w:hAnsiTheme="minorHAnsi" w:cstheme="minorHAnsi"/>
           <w:lang w:val="en-US"/>
         </w:rPr>
-        <w:t>.</w:t>
-      </w:r>
-      <w:r>
-        <w:rPr>
-          <w:rFonts w:asciiTheme="minorHAnsi" w:eastAsia="Times New Roman" w:hAnsiTheme="minorHAnsi" w:cstheme="minorHAnsi"/>
-          <w:lang w:val="en-US"/>
-        </w:rPr>
-        <w:t xml:space="preserve">, </w:t>
+        <w:t xml:space="preserve">., </w:t>
       </w:r>
       <w:proofErr w:type="spellStart"/>
       <w:r>
@@ -3290,6 +3251,15 @@
       <w:proofErr w:type="spellEnd"/>
     </w:p>
     <w:p>
+      <w:pPr>
+        <w:rPr>
+          <w:rFonts w:cstheme="minorHAnsi"/>
+          <w:sz w:val="20"/>
+          <w:szCs w:val="20"/>
+        </w:rPr>
+      </w:pPr>
+    </w:p>
+    <w:p>
       <w:r>
         <w:rPr>
           <w:lang w:val="en-US"/>
@@ -3301,6 +3271,13 @@
       </w:r>
     </w:p>
     <w:p>
+      <w:pPr>
+        <w:rPr>
+          <w:rFonts w:cstheme="minorHAnsi"/>
+          <w:sz w:val="20"/>
+          <w:szCs w:val="20"/>
+        </w:rPr>
+      </w:pPr>
       <w:proofErr w:type="spellStart"/>
       <w:r>
         <w:rPr>
@@ -3409,6 +3386,7 @@
       </w:r>
       <w:proofErr w:type="spellEnd"/>
     </w:p>
+    <w:p/>
     <w:p>
       <w:r>
         <w:rPr>
@@ -3537,19 +3515,7 @@
           <w:rPr>
             <w:rStyle w:val="Hyperlink"/>
           </w:rPr>
-          <w:t>https://github.com/Project-OSRM/osrm-backe</w:t>
-        </w:r>
-        <w:r>
-          <w:rPr>
-            <w:rStyle w:val="Hyperlink"/>
-          </w:rPr>
-          <w:t>n</w:t>
-        </w:r>
-        <w:r>
-          <w:rPr>
-            <w:rStyle w:val="Hyperlink"/>
-          </w:rPr>
-          <w:t>d/wiki/Running-OSRM</w:t>
+          <w:t>https://github.com/Project-OSRM/osrm-backend/wiki/Running-OSRM</w:t>
         </w:r>
       </w:hyperlink>
     </w:p>
@@ -3597,7 +3563,7 @@
 </file>
 
 <file path=word/numbering.xml><?xml version="1.0" encoding="utf-8"?>
-<w:numbering xmlns:wpc="http://schemas.microsoft.com/office/word/2010/wordprocessingCanvas" xmlns:cx="http://schemas.microsoft.com/office/drawing/2014/chartex" xmlns:cx1="http://schemas.microsoft.com/office/drawing/2015/9/8/chartex" xmlns:cx2="http://schemas.microsoft.com/office/drawing/2015/10/21/chartex" xmlns:cx3="http://schemas.microsoft.com/office/drawing/2016/5/9/chartex" xmlns:cx4="http://schemas.microsoft.com/office/drawing/2016/5/10/chartex" xmlns:cx5="http://schemas.microsoft.com/office/drawing/2016/5/11/chartex" xmlns:cx6="http://schemas.microsoft.com/office/drawing/2016/5/12/chartex" xmlns:cx7="http://schemas.microsoft.com/office/drawing/2016/5/13/chartex" xmlns:cx8="http://schemas.microsoft.com/office/drawing/2016/5/14/chartex" xmlns:mc="http://schemas.openxmlformats.org/markup-compatibility/2006" xmlns:aink="http://schemas.microsoft.com/office/drawing/2016/ink" xmlns:am3d="http://schemas.microsoft.com/office/drawing/2017/model3d" xmlns:o="urn:schemas-microsoft-com:office:office" xmlns:r="http://schemas.openxmlformats.org/officeDocument/2006/relationships" xmlns:m="http://schemas.openxmlformats.org/officeDocument/2006/math" xmlns:v="urn:schemas-microsoft-com:vml" xmlns:wp14="http://schemas.microsoft.com/office/word/2010/wordprocessingDrawing" xmlns:wp="http://schemas.openxmlformats.org/drawingml/2006/wordprocessingDrawing" xmlns:w10="urn:schemas-microsoft-com:office:word" xmlns:w="http://schemas.openxmlformats.org/wordprocessingml/2006/main" xmlns:w14="http://schemas.microsoft.com/office/word/2010/wordml" xmlns:w15="http://schemas.microsoft.com/office/word/2012/wordml" xmlns:w16cex="http://schemas.microsoft.com/office/word/2018/wordml/cex" xmlns:w16cid="http://schemas.microsoft.com/office/word/2016/wordml/cid" xmlns:w16="http://schemas.microsoft.com/office/word/2018/wordml" xmlns:w16sdtdh="http://schemas.microsoft.com/office/word/2020/wordml/sdtdatahash" xmlns:w16se="http://schemas.microsoft.com/office/word/2015/wordml/symex" xmlns:wpg="http://schemas.microsoft.com/office/word/2010/wordprocessingGroup" xmlns:wpi="http://schemas.microsoft.com/office/word/2010/wordprocessingInk" xmlns:wne="http://schemas.microsoft.com/office/word/2006/wordml" xmlns:wps="http://schemas.microsoft.com/office/word/2010/wordprocessingShape" mc:Ignorable="w14 w15 w16se w16cid w16 w16cex w16sdtdh wp14">
+<w:numbering xmlns:wpc="http://schemas.microsoft.com/office/word/2010/wordprocessingCanvas" xmlns:cx="http://schemas.microsoft.com/office/drawing/2014/chartex" xmlns:cx1="http://schemas.microsoft.com/office/drawing/2015/9/8/chartex" xmlns:cx2="http://schemas.microsoft.com/office/drawing/2015/10/21/chartex" xmlns:cx3="http://schemas.microsoft.com/office/drawing/2016/5/9/chartex" xmlns:cx4="http://schemas.microsoft.com/office/drawing/2016/5/10/chartex" xmlns:cx5="http://schemas.microsoft.com/office/drawing/2016/5/11/chartex" xmlns:cx6="http://schemas.microsoft.com/office/drawing/2016/5/12/chartex" xmlns:cx7="http://schemas.microsoft.com/office/drawing/2016/5/13/chartex" xmlns:cx8="http://schemas.microsoft.com/office/drawing/2016/5/14/chartex" xmlns:mc="http://schemas.openxmlformats.org/markup-compatibility/2006" xmlns:aink="http://schemas.microsoft.com/office/drawing/2016/ink" xmlns:am3d="http://schemas.microsoft.com/office/drawing/2017/model3d" xmlns:o="urn:schemas-microsoft-com:office:office" xmlns:r="http://schemas.openxmlformats.org/officeDocument/2006/relationships" xmlns:m="http://schemas.openxmlformats.org/officeDocument/2006/math" xmlns:v="urn:schemas-microsoft-com:vml" xmlns:wp14="http://schemas.microsoft.com/office/word/2010/wordprocessingDrawing" xmlns:wp="http://schemas.openxmlformats.org/drawingml/2006/wordprocessingDrawing" xmlns:w10="urn:schemas-microsoft-com:office:word" xmlns:w="http://schemas.openxmlformats.org/wordprocessingml/2006/main" xmlns:w14="http://schemas.microsoft.com/office/word/2010/wordml" xmlns:w15="http://schemas.microsoft.com/office/word/2012/wordml" xmlns:w16cex="http://schemas.microsoft.com/office/word/2018/wordml/cex" xmlns:w16cid="http://schemas.microsoft.com/office/word/2016/wordml/cid" xmlns:w16="http://schemas.microsoft.com/office/word/2018/wordml" xmlns:w16se="http://schemas.microsoft.com/office/word/2015/wordml/symex" xmlns:wpg="http://schemas.microsoft.com/office/word/2010/wordprocessingGroup" xmlns:wpi="http://schemas.microsoft.com/office/word/2010/wordprocessingInk" xmlns:wne="http://schemas.microsoft.com/office/word/2006/wordml" xmlns:wps="http://schemas.microsoft.com/office/word/2010/wordprocessingShape" mc:Ignorable="w14 w15 w16se w16cid w16 w16cex wp14">
   <w:abstractNum w:abstractNumId="0" w15:restartNumberingAfterBreak="0">
     <w:nsid w:val="270646FC"/>
     <w:multiLevelType w:val="hybridMultilevel"/>
@@ -4207,7 +4173,7 @@
 </file>
 
 <file path=word/styles.xml><?xml version="1.0" encoding="utf-8"?>
-<w:styles xmlns:mc="http://schemas.openxmlformats.org/markup-compatibility/2006" xmlns:r="http://schemas.openxmlformats.org/officeDocument/2006/relationships" xmlns:w="http://schemas.openxmlformats.org/wordprocessingml/2006/main" xmlns:w14="http://schemas.microsoft.com/office/word/2010/wordml" xmlns:w15="http://schemas.microsoft.com/office/word/2012/wordml" xmlns:w16cex="http://schemas.microsoft.com/office/word/2018/wordml/cex" xmlns:w16cid="http://schemas.microsoft.com/office/word/2016/wordml/cid" xmlns:w16="http://schemas.microsoft.com/office/word/2018/wordml" xmlns:w16sdtdh="http://schemas.microsoft.com/office/word/2020/wordml/sdtdatahash" xmlns:w16se="http://schemas.microsoft.com/office/word/2015/wordml/symex" mc:Ignorable="w14 w15 w16se w16cid w16 w16cex w16sdtdh">
+<w:styles xmlns:mc="http://schemas.openxmlformats.org/markup-compatibility/2006" xmlns:r="http://schemas.openxmlformats.org/officeDocument/2006/relationships" xmlns:w="http://schemas.openxmlformats.org/wordprocessingml/2006/main" xmlns:w14="http://schemas.microsoft.com/office/word/2010/wordml" xmlns:w15="http://schemas.microsoft.com/office/word/2012/wordml" xmlns:w16cex="http://schemas.microsoft.com/office/word/2018/wordml/cex" xmlns:w16cid="http://schemas.microsoft.com/office/word/2016/wordml/cid" xmlns:w16="http://schemas.microsoft.com/office/word/2018/wordml" xmlns:w16se="http://schemas.microsoft.com/office/word/2015/wordml/symex" mc:Ignorable="w14 w15 w16se w16cid w16 w16cex">
   <w:docDefaults>
     <w:rPrDefault>
       <w:rPr>
@@ -4608,6 +4574,7 @@
   <w:style w:type="character" w:default="1" w:styleId="DefaultParagraphFont">
     <w:name w:val="Default Paragraph Font"/>
     <w:uiPriority w:val="1"/>
+    <w:semiHidden/>
     <w:unhideWhenUsed/>
   </w:style>
   <w:style w:type="table" w:default="1" w:styleId="TableNormal">

--- a/Setting up local instance of OSRM.docx
+++ b/Setting up local instance of OSRM.docx
@@ -151,23 +151,7 @@
           <w:rFonts w:asciiTheme="minorHAnsi" w:eastAsia="Times New Roman" w:hAnsiTheme="minorHAnsi" w:cstheme="minorHAnsi"/>
           <w:lang w:val="en-US"/>
         </w:rPr>
-        <w:t xml:space="preserve">the region/city for which the routing system should be generated via </w:t>
-      </w:r>
-      <w:proofErr w:type="spellStart"/>
-      <w:r>
-        <w:rPr>
-          <w:rFonts w:asciiTheme="minorHAnsi" w:eastAsia="Times New Roman" w:hAnsiTheme="minorHAnsi" w:cstheme="minorHAnsi"/>
-          <w:lang w:val="en-US"/>
-        </w:rPr>
-        <w:t>Geofabrik</w:t>
-      </w:r>
-      <w:proofErr w:type="spellEnd"/>
-      <w:r>
-        <w:rPr>
-          <w:rFonts w:asciiTheme="minorHAnsi" w:eastAsia="Times New Roman" w:hAnsiTheme="minorHAnsi" w:cstheme="minorHAnsi"/>
-          <w:lang w:val="en-US"/>
-        </w:rPr>
-        <w:t xml:space="preserve"> (e.g. for Amsterdam </w:t>
+        <w:t xml:space="preserve">the region/city for which the routing system should be generated via Geofabrik (e.g. for Amsterdam </w:t>
       </w:r>
       <w:r>
         <w:rPr>
@@ -188,17 +172,8 @@
           <w:rFonts w:asciiTheme="minorHAnsi" w:eastAsia="Times New Roman" w:hAnsiTheme="minorHAnsi" w:cstheme="minorHAnsi"/>
           <w:lang w:val="en-US"/>
         </w:rPr>
-        <w:t>Nord-Holland-</w:t>
-      </w:r>
-      <w:proofErr w:type="spellStart"/>
-      <w:r>
-        <w:rPr>
-          <w:rFonts w:asciiTheme="minorHAnsi" w:eastAsia="Times New Roman" w:hAnsiTheme="minorHAnsi" w:cstheme="minorHAnsi"/>
-          <w:lang w:val="en-US"/>
-        </w:rPr>
-        <w:t>latest.osm.pbf</w:t>
-      </w:r>
-      <w:proofErr w:type="spellEnd"/>
+        <w:t>Nord-Holland-latest.osm.pbf</w:t>
+      </w:r>
       <w:r>
         <w:rPr>
           <w:rFonts w:asciiTheme="minorHAnsi" w:eastAsia="Times New Roman" w:hAnsiTheme="minorHAnsi" w:cstheme="minorHAnsi"/>
@@ -264,19 +239,11 @@
           <w:rFonts w:asciiTheme="minorHAnsi" w:eastAsia="Times New Roman" w:hAnsiTheme="minorHAnsi" w:cstheme="minorHAnsi"/>
         </w:rPr>
       </w:pPr>
-      <w:proofErr w:type="spellStart"/>
-      <w:r>
-        <w:rPr>
-          <w:rFonts w:asciiTheme="minorHAnsi" w:eastAsia="Times New Roman" w:hAnsiTheme="minorHAnsi" w:cstheme="minorHAnsi"/>
-        </w:rPr>
-        <w:t>wget</w:t>
-      </w:r>
-      <w:proofErr w:type="spellEnd"/>
-      <w:r>
-        <w:rPr>
-          <w:rFonts w:asciiTheme="minorHAnsi" w:eastAsia="Times New Roman" w:hAnsiTheme="minorHAnsi" w:cstheme="minorHAnsi"/>
-        </w:rPr>
-        <w:t xml:space="preserve"> </w:t>
+      <w:r>
+        <w:rPr>
+          <w:rFonts w:asciiTheme="minorHAnsi" w:eastAsia="Times New Roman" w:hAnsiTheme="minorHAnsi" w:cstheme="minorHAnsi"/>
+        </w:rPr>
+        <w:t xml:space="preserve">wget </w:t>
       </w:r>
       <w:hyperlink r:id="rId7" w:history="1">
         <w:r>
@@ -323,27 +290,7 @@
           <w:shd w:val="clear" w:color="auto" w:fill="FFFFFF"/>
           <w:lang w:val="en-US"/>
         </w:rPr>
-        <w:t xml:space="preserve">GitHub repository </w:t>
-      </w:r>
-      <w:proofErr w:type="spellStart"/>
-      <w:r>
-        <w:rPr>
-          <w:rFonts w:asciiTheme="minorHAnsi" w:eastAsia="Times New Roman" w:hAnsiTheme="minorHAnsi" w:cstheme="minorHAnsi"/>
-          <w:bdr w:val="none" w:sz="0" w:space="0" w:color="auto" w:frame="1"/>
-          <w:shd w:val="clear" w:color="auto" w:fill="FFFFFF"/>
-          <w:lang w:val="en-US"/>
-        </w:rPr>
-        <w:t>osrm</w:t>
-      </w:r>
-      <w:proofErr w:type="spellEnd"/>
-      <w:r>
-        <w:rPr>
-          <w:rFonts w:asciiTheme="minorHAnsi" w:eastAsia="Times New Roman" w:hAnsiTheme="minorHAnsi" w:cstheme="minorHAnsi"/>
-          <w:bdr w:val="none" w:sz="0" w:space="0" w:color="auto" w:frame="1"/>
-          <w:shd w:val="clear" w:color="auto" w:fill="FFFFFF"/>
-          <w:lang w:val="en-US"/>
-        </w:rPr>
-        <w:t>-backend</w:t>
+        <w:t>GitHub repository osrm-backend</w:t>
       </w:r>
     </w:p>
     <w:p>
@@ -366,9 +313,16 @@
           <w:shd w:val="clear" w:color="auto" w:fill="FFFFFF"/>
           <w:lang w:val="en-US"/>
         </w:rPr>
-        <w:t xml:space="preserve">Copy the OSM data and rename it adding a “_”+ </w:t>
-      </w:r>
-      <w:proofErr w:type="spellStart"/>
+        <w:t>Copy the OSM data and rename it adding a “_”+ transport_mode, for each mode of transport that should be routed</w:t>
+      </w:r>
+    </w:p>
+    <w:p>
+      <w:pPr>
+        <w:pStyle w:val="ListParagraph"/>
+        <w:rPr>
+          <w:rFonts w:asciiTheme="minorHAnsi" w:hAnsiTheme="minorHAnsi" w:cstheme="minorHAnsi"/>
+        </w:rPr>
+      </w:pPr>
       <w:r>
         <w:rPr>
           <w:rFonts w:asciiTheme="minorHAnsi" w:eastAsia="Times New Roman" w:hAnsiTheme="minorHAnsi" w:cstheme="minorHAnsi"/>
@@ -376,17 +330,52 @@
           <w:shd w:val="clear" w:color="auto" w:fill="FFFFFF"/>
           <w:lang w:val="en-US"/>
         </w:rPr>
-        <w:t>transport_mode</w:t>
-      </w:r>
-      <w:proofErr w:type="spellEnd"/>
-      <w:r>
-        <w:rPr>
-          <w:rFonts w:asciiTheme="minorHAnsi" w:eastAsia="Times New Roman" w:hAnsiTheme="minorHAnsi" w:cstheme="minorHAnsi"/>
-          <w:bdr w:val="none" w:sz="0" w:space="0" w:color="auto" w:frame="1"/>
-          <w:shd w:val="clear" w:color="auto" w:fill="FFFFFF"/>
-          <w:lang w:val="en-US"/>
-        </w:rPr>
-        <w:t>, for each mode of transport that should be routed</w:t>
+        <w:t xml:space="preserve">e.g. one called </w:t>
+      </w:r>
+      <w:r>
+        <w:rPr>
+          <w:rFonts w:asciiTheme="minorHAnsi" w:hAnsiTheme="minorHAnsi" w:cstheme="minorHAnsi"/>
+        </w:rPr>
+        <w:t>noord-holland-latest_car.osm.pbf</w:t>
+      </w:r>
+      <w:r>
+        <w:rPr>
+          <w:rFonts w:asciiTheme="minorHAnsi" w:hAnsiTheme="minorHAnsi" w:cstheme="minorHAnsi"/>
+          <w:lang w:val="en-US"/>
+        </w:rPr>
+        <w:t xml:space="preserve">, one called </w:t>
+      </w:r>
+      <w:r>
+        <w:rPr>
+          <w:rFonts w:asciiTheme="minorHAnsi" w:hAnsiTheme="minorHAnsi" w:cstheme="minorHAnsi"/>
+        </w:rPr>
+        <w:t>noord-holland-latest_bike.osm.pbf</w:t>
+      </w:r>
+      <w:r>
+        <w:rPr>
+          <w:rFonts w:asciiTheme="minorHAnsi" w:hAnsiTheme="minorHAnsi" w:cstheme="minorHAnsi"/>
+          <w:lang w:val="en-US"/>
+        </w:rPr>
+        <w:t xml:space="preserve"> and one called </w:t>
+      </w:r>
+      <w:r>
+        <w:rPr>
+          <w:rFonts w:asciiTheme="minorHAnsi" w:hAnsiTheme="minorHAnsi" w:cstheme="minorHAnsi"/>
+        </w:rPr>
+        <w:t>noord-holland-latest</w:t>
+      </w:r>
+      <w:r>
+        <w:rPr>
+          <w:rFonts w:asciiTheme="minorHAnsi" w:hAnsiTheme="minorHAnsi" w:cstheme="minorHAnsi"/>
+          <w:lang w:val="en-US"/>
+        </w:rPr>
+        <w:t>_foot</w:t>
+      </w:r>
+      <w:r>
+        <w:rPr>
+          <w:rFonts w:asciiTheme="minorHAnsi" w:hAnsiTheme="minorHAnsi" w:cstheme="minorHAnsi"/>
+        </w:rPr>
+        <w:t>.osm.pbf</w:t>
       </w:r>
     </w:p>
     <w:p>
@@ -396,122 +385,12 @@
           <w:rFonts w:asciiTheme="minorHAnsi" w:hAnsiTheme="minorHAnsi" w:cstheme="minorHAnsi"/>
         </w:rPr>
       </w:pPr>
-      <w:r>
-        <w:rPr>
-          <w:rFonts w:asciiTheme="minorHAnsi" w:eastAsia="Times New Roman" w:hAnsiTheme="minorHAnsi" w:cstheme="minorHAnsi"/>
-          <w:bdr w:val="none" w:sz="0" w:space="0" w:color="auto" w:frame="1"/>
-          <w:shd w:val="clear" w:color="auto" w:fill="FFFFFF"/>
-          <w:lang w:val="en-US"/>
-        </w:rPr>
-        <w:t xml:space="preserve">e.g. one called </w:t>
-      </w:r>
-      <w:proofErr w:type="spellStart"/>
-      <w:r>
-        <w:rPr>
-          <w:rFonts w:asciiTheme="minorHAnsi" w:hAnsiTheme="minorHAnsi" w:cstheme="minorHAnsi"/>
-        </w:rPr>
-        <w:t>noord</w:t>
-      </w:r>
-      <w:proofErr w:type="spellEnd"/>
-      <w:r>
-        <w:rPr>
-          <w:rFonts w:asciiTheme="minorHAnsi" w:hAnsiTheme="minorHAnsi" w:cstheme="minorHAnsi"/>
-        </w:rPr>
-        <w:t>-holland-</w:t>
-      </w:r>
-      <w:proofErr w:type="spellStart"/>
-      <w:r>
-        <w:rPr>
-          <w:rFonts w:asciiTheme="minorHAnsi" w:hAnsiTheme="minorHAnsi" w:cstheme="minorHAnsi"/>
-        </w:rPr>
-        <w:t>latest_car.osm.pbf</w:t>
-      </w:r>
-      <w:proofErr w:type="spellEnd"/>
-      <w:r>
-        <w:rPr>
-          <w:rFonts w:asciiTheme="minorHAnsi" w:hAnsiTheme="minorHAnsi" w:cstheme="minorHAnsi"/>
-          <w:lang w:val="en-US"/>
-        </w:rPr>
-        <w:t xml:space="preserve">, one called </w:t>
-      </w:r>
-      <w:proofErr w:type="spellStart"/>
-      <w:r>
-        <w:rPr>
-          <w:rFonts w:asciiTheme="minorHAnsi" w:hAnsiTheme="minorHAnsi" w:cstheme="minorHAnsi"/>
-        </w:rPr>
-        <w:t>noord</w:t>
-      </w:r>
-      <w:proofErr w:type="spellEnd"/>
-      <w:r>
-        <w:rPr>
-          <w:rFonts w:asciiTheme="minorHAnsi" w:hAnsiTheme="minorHAnsi" w:cstheme="minorHAnsi"/>
-        </w:rPr>
-        <w:t>-holland-</w:t>
-      </w:r>
-      <w:proofErr w:type="spellStart"/>
-      <w:r>
-        <w:rPr>
-          <w:rFonts w:asciiTheme="minorHAnsi" w:hAnsiTheme="minorHAnsi" w:cstheme="minorHAnsi"/>
-        </w:rPr>
-        <w:t>latest_bike.osm.pbf</w:t>
-      </w:r>
-      <w:proofErr w:type="spellEnd"/>
-      <w:r>
-        <w:rPr>
-          <w:rFonts w:asciiTheme="minorHAnsi" w:hAnsiTheme="minorHAnsi" w:cstheme="minorHAnsi"/>
-          <w:lang w:val="en-US"/>
-        </w:rPr>
-        <w:t xml:space="preserve"> and one called </w:t>
-      </w:r>
-      <w:proofErr w:type="spellStart"/>
-      <w:r>
-        <w:rPr>
-          <w:rFonts w:asciiTheme="minorHAnsi" w:hAnsiTheme="minorHAnsi" w:cstheme="minorHAnsi"/>
-        </w:rPr>
-        <w:t>noord</w:t>
-      </w:r>
-      <w:proofErr w:type="spellEnd"/>
-      <w:r>
-        <w:rPr>
-          <w:rFonts w:asciiTheme="minorHAnsi" w:hAnsiTheme="minorHAnsi" w:cstheme="minorHAnsi"/>
-        </w:rPr>
-        <w:t>-holland-latest</w:t>
-      </w:r>
-      <w:r>
-        <w:rPr>
-          <w:rFonts w:asciiTheme="minorHAnsi" w:hAnsiTheme="minorHAnsi" w:cstheme="minorHAnsi"/>
-          <w:lang w:val="en-US"/>
-        </w:rPr>
-        <w:t>_foot</w:t>
-      </w:r>
-      <w:r>
-        <w:rPr>
-          <w:rFonts w:asciiTheme="minorHAnsi" w:hAnsiTheme="minorHAnsi" w:cstheme="minorHAnsi"/>
-        </w:rPr>
-        <w:t>.</w:t>
-      </w:r>
-      <w:proofErr w:type="spellStart"/>
-      <w:r>
-        <w:rPr>
-          <w:rFonts w:asciiTheme="minorHAnsi" w:hAnsiTheme="minorHAnsi" w:cstheme="minorHAnsi"/>
-        </w:rPr>
-        <w:t>osm.pbf</w:t>
-      </w:r>
-      <w:proofErr w:type="spellEnd"/>
     </w:p>
     <w:p>
       <w:pPr>
         <w:pStyle w:val="ListParagraph"/>
         <w:rPr>
           <w:rFonts w:asciiTheme="minorHAnsi" w:hAnsiTheme="minorHAnsi" w:cstheme="minorHAnsi"/>
-        </w:rPr>
-      </w:pPr>
-    </w:p>
-    <w:p>
-      <w:pPr>
-        <w:pStyle w:val="ListParagraph"/>
-        <w:rPr>
-          <w:rFonts w:asciiTheme="minorHAnsi" w:hAnsiTheme="minorHAnsi" w:cstheme="minorHAnsi"/>
           <w:lang w:val="en-US"/>
         </w:rPr>
       </w:pPr>
@@ -522,15 +401,6 @@
         </w:rPr>
         <w:t>We need the different names to distinguish the modes of transport for the routing.</w:t>
       </w:r>
-    </w:p>
-    <w:p>
-      <w:pPr>
-        <w:pStyle w:val="ListParagraph"/>
-        <w:rPr>
-          <w:rFonts w:asciiTheme="minorHAnsi" w:hAnsiTheme="minorHAnsi" w:cstheme="minorHAnsi"/>
-          <w:lang w:val="en-US"/>
-        </w:rPr>
-      </w:pPr>
     </w:p>
     <w:p>
       <w:pPr>
@@ -539,12 +409,16 @@
           <w:ilvl w:val="0"/>
           <w:numId w:val="3"/>
         </w:numPr>
+      </w:pPr>
+      <w:r>
         <w:rPr>
           <w:rFonts w:asciiTheme="minorHAnsi" w:eastAsia="Times New Roman" w:hAnsiTheme="minorHAnsi" w:cstheme="minorHAnsi"/>
           <w:bdr w:val="none" w:sz="0" w:space="0" w:color="auto" w:frame="1"/>
           <w:shd w:val="clear" w:color="auto" w:fill="FFFFFF"/>
-        </w:rPr>
-      </w:pPr>
+          <w:lang w:val="en-US"/>
+        </w:rPr>
+        <w:t xml:space="preserve">(Optional): </w:t>
+      </w:r>
       <w:r>
         <w:rPr>
           <w:rFonts w:asciiTheme="minorHAnsi" w:eastAsia="Times New Roman" w:hAnsiTheme="minorHAnsi" w:cstheme="minorHAnsi"/>
@@ -552,9 +426,8 @@
           <w:shd w:val="clear" w:color="auto" w:fill="FFFFFF"/>
           <w:lang w:val="en-US"/>
         </w:rPr>
-        <w:t>Open Command Prompt (</w:t>
-      </w:r>
-      <w:proofErr w:type="spellStart"/>
+        <w:t>D</w:t>
+      </w:r>
       <w:r>
         <w:rPr>
           <w:rFonts w:asciiTheme="minorHAnsi" w:eastAsia="Times New Roman" w:hAnsiTheme="minorHAnsi" w:cstheme="minorHAnsi"/>
@@ -562,29 +435,54 @@
           <w:shd w:val="clear" w:color="auto" w:fill="FFFFFF"/>
           <w:lang w:val="en-US"/>
         </w:rPr>
-        <w:t>cmd</w:t>
-      </w:r>
-      <w:proofErr w:type="spellEnd"/>
-      <w:r>
+        <w:t xml:space="preserve">ownload more up to date routing profiles here: </w:t>
+      </w:r>
+      <w:hyperlink r:id="rId8" w:history="1">
+        <w:r>
+          <w:rPr>
+            <w:rStyle w:val="Hyperlink"/>
+          </w:rPr>
+          <w:t>https://github</w:t>
+        </w:r>
+        <w:r>
+          <w:rPr>
+            <w:rStyle w:val="Hyperlink"/>
+          </w:rPr>
+          <w:t>.</w:t>
+        </w:r>
+        <w:r>
+          <w:rPr>
+            <w:rStyle w:val="Hyperlink"/>
+          </w:rPr>
+          <w:t>com/fossgis-routing-server/cbf-routing-profiles</w:t>
+        </w:r>
+      </w:hyperlink>
+      <w:r>
+        <w:rPr>
+          <w:rStyle w:val="Hyperlink"/>
+          <w:lang w:val="en-US"/>
+        </w:rPr>
+        <w:t xml:space="preserve"> </w:t>
+      </w:r>
+    </w:p>
+    <w:p>
+      <w:pPr>
+        <w:pStyle w:val="ListParagraph"/>
         <w:rPr>
           <w:rFonts w:asciiTheme="minorHAnsi" w:eastAsia="Times New Roman" w:hAnsiTheme="minorHAnsi" w:cstheme="minorHAnsi"/>
           <w:bdr w:val="none" w:sz="0" w:space="0" w:color="auto" w:frame="1"/>
           <w:shd w:val="clear" w:color="auto" w:fill="FFFFFF"/>
           <w:lang w:val="en-US"/>
         </w:rPr>
-        <w:t xml:space="preserve">) and set the directory to the directory of the GitHub repository </w:t>
-      </w:r>
-      <w:proofErr w:type="spellStart"/>
+      </w:pPr>
       <w:r>
         <w:rPr>
           <w:rFonts w:asciiTheme="minorHAnsi" w:eastAsia="Times New Roman" w:hAnsiTheme="minorHAnsi" w:cstheme="minorHAnsi"/>
           <w:bdr w:val="none" w:sz="0" w:space="0" w:color="auto" w:frame="1"/>
           <w:shd w:val="clear" w:color="auto" w:fill="FFFFFF"/>
-          <w:lang w:val="en-US"/>
-        </w:rPr>
-        <w:t>osrm</w:t>
-      </w:r>
-      <w:proofErr w:type="spellEnd"/>
+        </w:rPr>
+        <w:t xml:space="preserve">Bike.lua; foot.lua; car.lua </w:t>
+      </w:r>
       <w:r>
         <w:rPr>
           <w:rFonts w:asciiTheme="minorHAnsi" w:eastAsia="Times New Roman" w:hAnsiTheme="minorHAnsi" w:cstheme="minorHAnsi"/>
@@ -592,37 +490,20 @@
           <w:shd w:val="clear" w:color="auto" w:fill="FFFFFF"/>
           <w:lang w:val="en-US"/>
         </w:rPr>
-        <w:t>-backend</w:t>
-      </w:r>
-    </w:p>
-    <w:p>
-      <w:pPr>
-        <w:ind w:firstLine="720"/>
-        <w:rPr>
-          <w:rFonts w:cstheme="minorHAnsi"/>
-        </w:rPr>
-      </w:pPr>
-      <w:r>
-        <w:rPr>
-          <w:rFonts w:eastAsia="Times New Roman" w:cstheme="minorHAnsi"/>
-          <w:bdr w:val="none" w:sz="0" w:space="0" w:color="auto" w:frame="1"/>
-          <w:shd w:val="clear" w:color="auto" w:fill="FFFFFF"/>
-          <w:lang w:val="en-US"/>
-        </w:rPr>
-        <w:t xml:space="preserve">e.g. </w:t>
-      </w:r>
-      <w:r>
-        <w:rPr>
-          <w:rFonts w:cstheme="minorHAnsi"/>
-          <w:lang w:val="en-US"/>
-        </w:rPr>
-        <w:t xml:space="preserve">cd </w:t>
-      </w:r>
-      <w:r>
-        <w:rPr>
-          <w:rFonts w:cstheme="minorHAnsi"/>
-        </w:rPr>
-        <w:t>C:\Users\Tabea\Documents\GitHub\osrm-backend</w:t>
+        <w:t xml:space="preserve">and copy them into the </w:t>
+      </w:r>
+      <w:r>
+        <w:rPr>
+          <w:rFonts w:cstheme="minorHAnsi"/>
+        </w:rPr>
+        <w:t>osrm-backend</w:t>
+      </w:r>
+      <w:r>
+        <w:rPr>
+          <w:rFonts w:cstheme="minorHAnsi"/>
+          <w:lang w:val="en-US"/>
+        </w:rPr>
+        <w:t>/profiles folder. Accept to replace the previous lua files.</w:t>
       </w:r>
     </w:p>
     <w:p>
@@ -641,6 +522,59 @@
       <w:r>
         <w:rPr>
           <w:rFonts w:asciiTheme="minorHAnsi" w:eastAsia="Times New Roman" w:hAnsiTheme="minorHAnsi" w:cstheme="minorHAnsi"/>
+          <w:bdr w:val="none" w:sz="0" w:space="0" w:color="auto" w:frame="1"/>
+          <w:shd w:val="clear" w:color="auto" w:fill="FFFFFF"/>
+          <w:lang w:val="en-US"/>
+        </w:rPr>
+        <w:t>Open Command Prompt (cmd) and set the directory to the directory of the GitHub repository osrm-backend</w:t>
+      </w:r>
+    </w:p>
+    <w:p>
+      <w:pPr>
+        <w:ind w:firstLine="720"/>
+        <w:rPr>
+          <w:rFonts w:cstheme="minorHAnsi"/>
+        </w:rPr>
+      </w:pPr>
+      <w:r>
+        <w:rPr>
+          <w:rFonts w:eastAsia="Times New Roman" w:cstheme="minorHAnsi"/>
+          <w:bdr w:val="none" w:sz="0" w:space="0" w:color="auto" w:frame="1"/>
+          <w:shd w:val="clear" w:color="auto" w:fill="FFFFFF"/>
+          <w:lang w:val="en-US"/>
+        </w:rPr>
+        <w:t xml:space="preserve">e.g. </w:t>
+      </w:r>
+      <w:r>
+        <w:rPr>
+          <w:rFonts w:cstheme="minorHAnsi"/>
+          <w:lang w:val="en-US"/>
+        </w:rPr>
+        <w:t xml:space="preserve">cd </w:t>
+      </w:r>
+      <w:r>
+        <w:rPr>
+          <w:rFonts w:cstheme="minorHAnsi"/>
+        </w:rPr>
+        <w:t>C:\Users\Tabea\Documents\GitHub\osrm-backend</w:t>
+      </w:r>
+    </w:p>
+    <w:p>
+      <w:pPr>
+        <w:pStyle w:val="ListParagraph"/>
+        <w:numPr>
+          <w:ilvl w:val="0"/>
+          <w:numId w:val="3"/>
+        </w:numPr>
+        <w:rPr>
+          <w:rFonts w:asciiTheme="minorHAnsi" w:eastAsia="Times New Roman" w:hAnsiTheme="minorHAnsi" w:cstheme="minorHAnsi"/>
+          <w:bdr w:val="none" w:sz="0" w:space="0" w:color="auto" w:frame="1"/>
+          <w:shd w:val="clear" w:color="auto" w:fill="FFFFFF"/>
+        </w:rPr>
+      </w:pPr>
+      <w:r>
+        <w:rPr>
+          <w:rFonts w:asciiTheme="minorHAnsi" w:eastAsia="Times New Roman" w:hAnsiTheme="minorHAnsi" w:cstheme="minorHAnsi"/>
           <w:lang w:val="en-US"/>
         </w:rPr>
         <w:t>Extract</w:t>
@@ -657,23 +591,7 @@
           <w:rFonts w:asciiTheme="minorHAnsi" w:eastAsia="Times New Roman" w:hAnsiTheme="minorHAnsi" w:cstheme="minorHAnsi"/>
           <w:lang w:val="en-US"/>
         </w:rPr>
-        <w:t xml:space="preserve">the Road Network using </w:t>
-      </w:r>
-      <w:proofErr w:type="spellStart"/>
-      <w:r>
-        <w:rPr>
-          <w:rFonts w:asciiTheme="minorHAnsi" w:eastAsia="Times New Roman" w:hAnsiTheme="minorHAnsi" w:cstheme="minorHAnsi"/>
-          <w:lang w:val="en-US"/>
-        </w:rPr>
-        <w:t>osm</w:t>
-      </w:r>
-      <w:proofErr w:type="spellEnd"/>
-      <w:r>
-        <w:rPr>
-          <w:rFonts w:asciiTheme="minorHAnsi" w:eastAsia="Times New Roman" w:hAnsiTheme="minorHAnsi" w:cstheme="minorHAnsi"/>
-          <w:lang w:val="en-US"/>
-        </w:rPr>
-        <w:t>-extract</w:t>
+        <w:t>the Road Network using osm-extract</w:t>
       </w:r>
       <w:r>
         <w:rPr>
@@ -708,7 +626,7 @@
         </w:rPr>
         <w:t xml:space="preserve">Contraction Hierarchies (CH). See here for more information: </w:t>
       </w:r>
-      <w:hyperlink r:id="rId8" w:history="1">
+      <w:hyperlink r:id="rId9" w:history="1">
         <w:r>
           <w:rPr>
             <w:rStyle w:val="Hyperlink"/>
@@ -759,23 +677,13 @@
           <w:szCs w:val="22"/>
         </w:rPr>
       </w:pPr>
-      <w:proofErr w:type="spellStart"/>
-      <w:r>
-        <w:rPr>
-          <w:rFonts w:asciiTheme="minorHAnsi" w:hAnsiTheme="minorHAnsi" w:cstheme="minorHAnsi"/>
-          <w:sz w:val="22"/>
-          <w:szCs w:val="22"/>
-        </w:rPr>
-        <w:t>osrm</w:t>
-      </w:r>
-      <w:proofErr w:type="spellEnd"/>
-      <w:r>
-        <w:rPr>
-          <w:rFonts w:asciiTheme="minorHAnsi" w:hAnsiTheme="minorHAnsi" w:cstheme="minorHAnsi"/>
-          <w:sz w:val="22"/>
-          <w:szCs w:val="22"/>
-        </w:rPr>
-        <w:t xml:space="preserve">-extract  </w:t>
+      <w:r>
+        <w:rPr>
+          <w:rFonts w:asciiTheme="minorHAnsi" w:hAnsiTheme="minorHAnsi" w:cstheme="minorHAnsi"/>
+          <w:sz w:val="22"/>
+          <w:szCs w:val="22"/>
+        </w:rPr>
+        <w:t xml:space="preserve">osrm-extract  </w:t>
       </w:r>
       <w:r>
         <w:rPr>
@@ -787,7 +695,6 @@
         </w:rPr>
         <w:t xml:space="preserve">“name of the </w:t>
       </w:r>
-      <w:proofErr w:type="spellStart"/>
       <w:r>
         <w:rPr>
           <w:rFonts w:asciiTheme="minorHAnsi" w:hAnsiTheme="minorHAnsi" w:cstheme="minorHAnsi"/>
@@ -796,7 +703,6 @@
         </w:rPr>
         <w:t>osm.pbf</w:t>
       </w:r>
-      <w:proofErr w:type="spellEnd"/>
       <w:r>
         <w:rPr>
           <w:rFonts w:asciiTheme="minorHAnsi" w:hAnsiTheme="minorHAnsi" w:cstheme="minorHAnsi"/>
@@ -835,20 +741,8 @@
           <w:szCs w:val="22"/>
           <w:bdr w:val="none" w:sz="0" w:space="0" w:color="auto" w:frame="1"/>
         </w:rPr>
-        <w:t>.</w:t>
-      </w:r>
-      <w:proofErr w:type="spellStart"/>
-      <w:r>
-        <w:rPr>
-          <w:rStyle w:val="HTMLCode"/>
-          <w:rFonts w:asciiTheme="minorHAnsi" w:hAnsiTheme="minorHAnsi" w:cstheme="minorHAnsi"/>
-          <w:sz w:val="22"/>
-          <w:szCs w:val="22"/>
-          <w:bdr w:val="none" w:sz="0" w:space="0" w:color="auto" w:frame="1"/>
-        </w:rPr>
-        <w:t>lua</w:t>
-      </w:r>
-      <w:proofErr w:type="spellEnd"/>
+        <w:t>.lua</w:t>
+      </w:r>
     </w:p>
     <w:p>
       <w:pPr>
@@ -863,25 +757,14 @@
           <w:szCs w:val="22"/>
         </w:rPr>
       </w:pPr>
-      <w:proofErr w:type="spellStart"/>
-      <w:r>
-        <w:rPr>
-          <w:rFonts w:asciiTheme="minorHAnsi" w:hAnsiTheme="minorHAnsi" w:cstheme="minorHAnsi"/>
-          <w:sz w:val="22"/>
-          <w:szCs w:val="22"/>
-          <w:bdr w:val="none" w:sz="0" w:space="0" w:color="auto" w:frame="1"/>
-        </w:rPr>
-        <w:t>osrm</w:t>
-      </w:r>
-      <w:proofErr w:type="spellEnd"/>
-      <w:r>
-        <w:rPr>
-          <w:rFonts w:asciiTheme="minorHAnsi" w:hAnsiTheme="minorHAnsi" w:cstheme="minorHAnsi"/>
-          <w:sz w:val="22"/>
-          <w:szCs w:val="22"/>
-          <w:bdr w:val="none" w:sz="0" w:space="0" w:color="auto" w:frame="1"/>
-        </w:rPr>
-        <w:t>-partition</w:t>
+      <w:r>
+        <w:rPr>
+          <w:rFonts w:asciiTheme="minorHAnsi" w:hAnsiTheme="minorHAnsi" w:cstheme="minorHAnsi"/>
+          <w:sz w:val="22"/>
+          <w:szCs w:val="22"/>
+          <w:bdr w:val="none" w:sz="0" w:space="0" w:color="auto" w:frame="1"/>
+        </w:rPr>
+        <w:t>osrm-partition</w:t>
       </w:r>
       <w:r>
         <w:rPr>
@@ -899,18 +782,8 @@
           <w:sz w:val="22"/>
           <w:szCs w:val="22"/>
         </w:rPr>
-        <w:t>.</w:t>
-      </w:r>
-      <w:proofErr w:type="spellStart"/>
-      <w:r>
-        <w:rPr>
-          <w:rFonts w:asciiTheme="minorHAnsi" w:hAnsiTheme="minorHAnsi" w:cstheme="minorHAnsi"/>
-          <w:sz w:val="22"/>
-          <w:szCs w:val="22"/>
-        </w:rPr>
-        <w:t>osrm</w:t>
-      </w:r>
-      <w:proofErr w:type="spellEnd"/>
+        <w:t>.osrm</w:t>
+      </w:r>
       <w:r>
         <w:rPr>
           <w:rFonts w:asciiTheme="minorHAnsi" w:hAnsiTheme="minorHAnsi" w:cstheme="minorHAnsi"/>
@@ -934,7 +807,6 @@
           <w:szCs w:val="22"/>
         </w:rPr>
       </w:pPr>
-      <w:proofErr w:type="spellStart"/>
       <w:r>
         <w:rPr>
           <w:rStyle w:val="HTMLCode"/>
@@ -943,9 +815,8 @@
           <w:szCs w:val="22"/>
           <w:bdr w:val="none" w:sz="0" w:space="0" w:color="auto" w:frame="1"/>
         </w:rPr>
-        <w:t>osrm</w:t>
-      </w:r>
-      <w:proofErr w:type="spellEnd"/>
+        <w:t>osrm-customize</w:t>
+      </w:r>
       <w:r>
         <w:rPr>
           <w:rStyle w:val="HTMLCode"/>
@@ -953,16 +824,6 @@
           <w:sz w:val="22"/>
           <w:szCs w:val="22"/>
           <w:bdr w:val="none" w:sz="0" w:space="0" w:color="auto" w:frame="1"/>
-        </w:rPr>
-        <w:t>-customize</w:t>
-      </w:r>
-      <w:r>
-        <w:rPr>
-          <w:rStyle w:val="HTMLCode"/>
-          <w:rFonts w:asciiTheme="minorHAnsi" w:eastAsiaTheme="minorHAnsi" w:hAnsiTheme="minorHAnsi" w:cstheme="minorHAnsi"/>
-          <w:sz w:val="22"/>
-          <w:szCs w:val="22"/>
-          <w:bdr w:val="none" w:sz="0" w:space="0" w:color="auto" w:frame="1"/>
           <w:lang w:val="en-US"/>
         </w:rPr>
         <w:t xml:space="preserve"> </w:t>
@@ -983,18 +844,8 @@
           <w:sz w:val="22"/>
           <w:szCs w:val="22"/>
         </w:rPr>
-        <w:t>.</w:t>
-      </w:r>
-      <w:proofErr w:type="spellStart"/>
-      <w:r>
-        <w:rPr>
-          <w:rFonts w:asciiTheme="minorHAnsi" w:hAnsiTheme="minorHAnsi" w:cstheme="minorHAnsi"/>
-          <w:sz w:val="22"/>
-          <w:szCs w:val="22"/>
-        </w:rPr>
-        <w:t>osrm</w:t>
-      </w:r>
-      <w:proofErr w:type="spellEnd"/>
+        <w:t>.osrm</w:t>
+      </w:r>
       <w:r>
         <w:rPr>
           <w:rFonts w:asciiTheme="minorHAnsi" w:hAnsiTheme="minorHAnsi" w:cstheme="minorHAnsi"/>
@@ -1018,25 +869,14 @@
           <w:szCs w:val="22"/>
         </w:rPr>
       </w:pPr>
-      <w:proofErr w:type="spellStart"/>
-      <w:r>
-        <w:rPr>
-          <w:rFonts w:asciiTheme="minorHAnsi" w:hAnsiTheme="minorHAnsi" w:cstheme="minorHAnsi"/>
-          <w:sz w:val="22"/>
-          <w:szCs w:val="22"/>
-          <w:bdr w:val="none" w:sz="0" w:space="0" w:color="auto" w:frame="1"/>
-        </w:rPr>
-        <w:t>osrm</w:t>
-      </w:r>
-      <w:proofErr w:type="spellEnd"/>
-      <w:r>
-        <w:rPr>
-          <w:rFonts w:asciiTheme="minorHAnsi" w:hAnsiTheme="minorHAnsi" w:cstheme="minorHAnsi"/>
-          <w:sz w:val="22"/>
-          <w:szCs w:val="22"/>
-          <w:bdr w:val="none" w:sz="0" w:space="0" w:color="auto" w:frame="1"/>
-        </w:rPr>
-        <w:t xml:space="preserve">-routed --algorithm=MLD </w:t>
+      <w:r>
+        <w:rPr>
+          <w:rFonts w:asciiTheme="minorHAnsi" w:hAnsiTheme="minorHAnsi" w:cstheme="minorHAnsi"/>
+          <w:sz w:val="22"/>
+          <w:szCs w:val="22"/>
+          <w:bdr w:val="none" w:sz="0" w:space="0" w:color="auto" w:frame="1"/>
+        </w:rPr>
+        <w:t xml:space="preserve">osrm-routed --algorithm=MLD </w:t>
       </w:r>
       <w:r>
         <w:rPr>
@@ -1096,18 +936,8 @@
           <w:sz w:val="22"/>
           <w:szCs w:val="22"/>
         </w:rPr>
-        <w:t>.</w:t>
-      </w:r>
-      <w:proofErr w:type="spellStart"/>
-      <w:r>
-        <w:rPr>
-          <w:rFonts w:asciiTheme="minorHAnsi" w:hAnsiTheme="minorHAnsi" w:cstheme="minorHAnsi"/>
-          <w:sz w:val="22"/>
-          <w:szCs w:val="22"/>
-        </w:rPr>
-        <w:t>osrm</w:t>
-      </w:r>
-      <w:proofErr w:type="spellEnd"/>
+        <w:t>.osrm</w:t>
+      </w:r>
       <w:r>
         <w:rPr>
           <w:rFonts w:asciiTheme="minorHAnsi" w:hAnsiTheme="minorHAnsi" w:cstheme="minorHAnsi"/>
@@ -1154,56 +984,12 @@
         </w:rPr>
         <w:t xml:space="preserve">e.g. for the car routing 1. Would be: </w:t>
       </w:r>
-      <w:proofErr w:type="spellStart"/>
-      <w:r>
-        <w:rPr>
-          <w:rFonts w:cstheme="minorHAnsi"/>
-        </w:rPr>
-        <w:t>osrm</w:t>
-      </w:r>
-      <w:proofErr w:type="spellEnd"/>
-      <w:r>
-        <w:rPr>
-          <w:rFonts w:cstheme="minorHAnsi"/>
-        </w:rPr>
-        <w:t xml:space="preserve">-extract  </w:t>
-      </w:r>
-      <w:proofErr w:type="spellStart"/>
-      <w:r>
-        <w:rPr>
-          <w:rFonts w:cstheme="minorHAnsi"/>
-        </w:rPr>
-        <w:t>noord</w:t>
-      </w:r>
-      <w:proofErr w:type="spellEnd"/>
-      <w:r>
-        <w:rPr>
-          <w:rFonts w:cstheme="minorHAnsi"/>
-        </w:rPr>
-        <w:t>-holland-</w:t>
-      </w:r>
-      <w:proofErr w:type="spellStart"/>
-      <w:r>
-        <w:rPr>
-          <w:rFonts w:cstheme="minorHAnsi"/>
-        </w:rPr>
-        <w:t>latest_car.osm.pbf</w:t>
-      </w:r>
-      <w:proofErr w:type="spellEnd"/>
-      <w:r>
-        <w:rPr>
-          <w:rFonts w:cstheme="minorHAnsi"/>
-        </w:rPr>
-        <w:t xml:space="preserve"> -p profiles/</w:t>
-      </w:r>
-      <w:proofErr w:type="spellStart"/>
-      <w:r>
-        <w:rPr>
-          <w:rFonts w:cstheme="minorHAnsi"/>
-        </w:rPr>
-        <w:t>car.lua</w:t>
-      </w:r>
-      <w:proofErr w:type="spellEnd"/>
+      <w:r>
+        <w:rPr>
+          <w:rFonts w:cstheme="minorHAnsi"/>
+        </w:rPr>
+        <w:t>osrm-extract  noord-holland-latest_car.osm.pbf -p profiles/car.lua</w:t>
+      </w:r>
       <w:r>
         <w:rPr>
           <w:rFonts w:cstheme="minorHAnsi"/>
@@ -1211,37 +997,19 @@
         </w:rPr>
         <w:t xml:space="preserve">; then 2. Would be </w:t>
       </w:r>
-      <w:proofErr w:type="spellStart"/>
-      <w:r>
-        <w:rPr>
-          <w:rFonts w:eastAsia="Times New Roman" w:cstheme="minorHAnsi"/>
-          <w:bdr w:val="none" w:sz="0" w:space="0" w:color="auto" w:frame="1"/>
-          <w:lang w:eastAsia="en-NL"/>
-        </w:rPr>
-        <w:t>osrm</w:t>
-      </w:r>
-      <w:proofErr w:type="spellEnd"/>
-      <w:r>
-        <w:rPr>
-          <w:rFonts w:eastAsia="Times New Roman" w:cstheme="minorHAnsi"/>
-          <w:bdr w:val="none" w:sz="0" w:space="0" w:color="auto" w:frame="1"/>
-          <w:lang w:eastAsia="en-NL"/>
-        </w:rPr>
-        <w:t xml:space="preserve">-partition </w:t>
-      </w:r>
-      <w:proofErr w:type="spellStart"/>
-      <w:r>
-        <w:rPr>
-          <w:rFonts w:cstheme="minorHAnsi"/>
-        </w:rPr>
-        <w:t>noord</w:t>
-      </w:r>
-      <w:proofErr w:type="spellEnd"/>
-      <w:r>
-        <w:rPr>
-          <w:rFonts w:cstheme="minorHAnsi"/>
-        </w:rPr>
-        <w:t>-holland-latest</w:t>
+      <w:r>
+        <w:rPr>
+          <w:rFonts w:eastAsia="Times New Roman" w:cstheme="minorHAnsi"/>
+          <w:bdr w:val="none" w:sz="0" w:space="0" w:color="auto" w:frame="1"/>
+          <w:lang w:eastAsia="en-NL"/>
+        </w:rPr>
+        <w:t xml:space="preserve">osrm-partition </w:t>
+      </w:r>
+      <w:r>
+        <w:rPr>
+          <w:rFonts w:cstheme="minorHAnsi"/>
+        </w:rPr>
+        <w:t>noord-holland-latest</w:t>
       </w:r>
       <w:r>
         <w:rPr>
@@ -1254,16 +1022,8 @@
         <w:rPr>
           <w:rFonts w:cstheme="minorHAnsi"/>
         </w:rPr>
-        <w:t>.</w:t>
-      </w:r>
-      <w:proofErr w:type="spellStart"/>
-      <w:r>
-        <w:rPr>
-          <w:rFonts w:cstheme="minorHAnsi"/>
-        </w:rPr>
-        <w:t>osrm</w:t>
-      </w:r>
-      <w:proofErr w:type="spellEnd"/>
+        <w:t>.osrm</w:t>
+      </w:r>
     </w:p>
     <w:p>
       <w:pPr>
@@ -1322,23 +1082,14 @@
           <w:szCs w:val="22"/>
         </w:rPr>
       </w:pPr>
-      <w:proofErr w:type="spellStart"/>
-      <w:r>
-        <w:rPr>
-          <w:rFonts w:asciiTheme="minorHAnsi" w:hAnsiTheme="minorHAnsi" w:cstheme="minorHAnsi"/>
-          <w:sz w:val="22"/>
-          <w:szCs w:val="22"/>
-        </w:rPr>
-        <w:t>osrm</w:t>
-      </w:r>
-      <w:proofErr w:type="spellEnd"/>
-      <w:r>
-        <w:rPr>
-          <w:rFonts w:asciiTheme="minorHAnsi" w:hAnsiTheme="minorHAnsi" w:cstheme="minorHAnsi"/>
-          <w:sz w:val="22"/>
-          <w:szCs w:val="22"/>
-        </w:rPr>
-        <w:t xml:space="preserve">-extract  </w:t>
+      <w:r>
+        <w:rPr>
+          <w:rFonts w:asciiTheme="minorHAnsi" w:hAnsiTheme="minorHAnsi" w:cstheme="minorHAnsi"/>
+          <w:sz w:val="22"/>
+          <w:szCs w:val="22"/>
+        </w:rPr>
+        <w:lastRenderedPageBreak/>
+        <w:t xml:space="preserve">osrm-extract  </w:t>
       </w:r>
       <w:r>
         <w:rPr>
@@ -1350,7 +1101,6 @@
         </w:rPr>
         <w:t xml:space="preserve">“name of the </w:t>
       </w:r>
-      <w:proofErr w:type="spellStart"/>
       <w:r>
         <w:rPr>
           <w:rFonts w:asciiTheme="minorHAnsi" w:hAnsiTheme="minorHAnsi" w:cstheme="minorHAnsi"/>
@@ -1359,7 +1109,6 @@
         </w:rPr>
         <w:t>osm.pbf</w:t>
       </w:r>
-      <w:proofErr w:type="spellEnd"/>
       <w:r>
         <w:rPr>
           <w:rFonts w:asciiTheme="minorHAnsi" w:hAnsiTheme="minorHAnsi" w:cstheme="minorHAnsi"/>
@@ -1398,20 +1147,8 @@
           <w:szCs w:val="22"/>
           <w:bdr w:val="none" w:sz="0" w:space="0" w:color="auto" w:frame="1"/>
         </w:rPr>
-        <w:t>.</w:t>
-      </w:r>
-      <w:proofErr w:type="spellStart"/>
-      <w:r>
-        <w:rPr>
-          <w:rStyle w:val="HTMLCode"/>
-          <w:rFonts w:asciiTheme="minorHAnsi" w:hAnsiTheme="minorHAnsi" w:cstheme="minorHAnsi"/>
-          <w:sz w:val="22"/>
-          <w:szCs w:val="22"/>
-          <w:bdr w:val="none" w:sz="0" w:space="0" w:color="auto" w:frame="1"/>
-        </w:rPr>
-        <w:t>lua</w:t>
-      </w:r>
-      <w:proofErr w:type="spellEnd"/>
+        <w:t>.lua</w:t>
+      </w:r>
     </w:p>
     <w:p>
       <w:pPr>
@@ -1426,25 +1163,14 @@
           <w:szCs w:val="22"/>
         </w:rPr>
       </w:pPr>
-      <w:proofErr w:type="spellStart"/>
-      <w:r>
-        <w:rPr>
-          <w:rFonts w:asciiTheme="minorHAnsi" w:hAnsiTheme="minorHAnsi" w:cstheme="minorHAnsi"/>
-          <w:sz w:val="22"/>
-          <w:szCs w:val="22"/>
-          <w:bdr w:val="none" w:sz="0" w:space="0" w:color="auto" w:frame="1"/>
-        </w:rPr>
-        <w:t>osrm</w:t>
-      </w:r>
-      <w:proofErr w:type="spellEnd"/>
-      <w:r>
-        <w:rPr>
-          <w:rFonts w:asciiTheme="minorHAnsi" w:hAnsiTheme="minorHAnsi" w:cstheme="minorHAnsi"/>
-          <w:sz w:val="22"/>
-          <w:szCs w:val="22"/>
-          <w:bdr w:val="none" w:sz="0" w:space="0" w:color="auto" w:frame="1"/>
-        </w:rPr>
-        <w:t xml:space="preserve">-contract </w:t>
+      <w:r>
+        <w:rPr>
+          <w:rFonts w:asciiTheme="minorHAnsi" w:hAnsiTheme="minorHAnsi" w:cstheme="minorHAnsi"/>
+          <w:sz w:val="22"/>
+          <w:szCs w:val="22"/>
+          <w:bdr w:val="none" w:sz="0" w:space="0" w:color="auto" w:frame="1"/>
+        </w:rPr>
+        <w:t xml:space="preserve">osrm-contract </w:t>
       </w:r>
       <w:r>
         <w:rPr>
@@ -1462,18 +1188,8 @@
           <w:sz w:val="22"/>
           <w:szCs w:val="22"/>
         </w:rPr>
-        <w:t>.</w:t>
-      </w:r>
-      <w:proofErr w:type="spellStart"/>
-      <w:r>
-        <w:rPr>
-          <w:rFonts w:asciiTheme="minorHAnsi" w:hAnsiTheme="minorHAnsi" w:cstheme="minorHAnsi"/>
-          <w:sz w:val="22"/>
-          <w:szCs w:val="22"/>
-        </w:rPr>
-        <w:t>osrm</w:t>
-      </w:r>
-      <w:proofErr w:type="spellEnd"/>
+        <w:t>.osrm</w:t>
+      </w:r>
       <w:r>
         <w:rPr>
           <w:rFonts w:asciiTheme="minorHAnsi" w:hAnsiTheme="minorHAnsi" w:cstheme="minorHAnsi"/>
@@ -1497,26 +1213,14 @@
           <w:szCs w:val="22"/>
         </w:rPr>
       </w:pPr>
-      <w:proofErr w:type="spellStart"/>
-      <w:r>
-        <w:rPr>
-          <w:rFonts w:asciiTheme="minorHAnsi" w:hAnsiTheme="minorHAnsi" w:cstheme="minorHAnsi"/>
-          <w:sz w:val="22"/>
-          <w:szCs w:val="22"/>
-          <w:bdr w:val="none" w:sz="0" w:space="0" w:color="auto" w:frame="1"/>
-        </w:rPr>
-        <w:lastRenderedPageBreak/>
-        <w:t>osrm</w:t>
-      </w:r>
-      <w:proofErr w:type="spellEnd"/>
-      <w:r>
-        <w:rPr>
-          <w:rFonts w:asciiTheme="minorHAnsi" w:hAnsiTheme="minorHAnsi" w:cstheme="minorHAnsi"/>
-          <w:sz w:val="22"/>
-          <w:szCs w:val="22"/>
-          <w:bdr w:val="none" w:sz="0" w:space="0" w:color="auto" w:frame="1"/>
-        </w:rPr>
-        <w:t xml:space="preserve">-routed </w:t>
+      <w:r>
+        <w:rPr>
+          <w:rFonts w:asciiTheme="minorHAnsi" w:hAnsiTheme="minorHAnsi" w:cstheme="minorHAnsi"/>
+          <w:sz w:val="22"/>
+          <w:szCs w:val="22"/>
+          <w:bdr w:val="none" w:sz="0" w:space="0" w:color="auto" w:frame="1"/>
+        </w:rPr>
+        <w:t xml:space="preserve">osrm-routed </w:t>
       </w:r>
       <w:r>
         <w:rPr>
@@ -1576,18 +1280,8 @@
           <w:sz w:val="22"/>
           <w:szCs w:val="22"/>
         </w:rPr>
-        <w:t>.</w:t>
-      </w:r>
-      <w:proofErr w:type="spellStart"/>
-      <w:r>
-        <w:rPr>
-          <w:rFonts w:asciiTheme="minorHAnsi" w:hAnsiTheme="minorHAnsi" w:cstheme="minorHAnsi"/>
-          <w:sz w:val="22"/>
-          <w:szCs w:val="22"/>
-        </w:rPr>
-        <w:t>osrm</w:t>
-      </w:r>
-      <w:proofErr w:type="spellEnd"/>
+        <w:t>.osrm</w:t>
+      </w:r>
       <w:r>
         <w:rPr>
           <w:rFonts w:asciiTheme="minorHAnsi" w:hAnsiTheme="minorHAnsi" w:cstheme="minorHAnsi"/>
@@ -1639,53 +1333,12 @@
         </w:rPr>
         <w:t xml:space="preserve">Use the R scripts </w:t>
       </w:r>
-      <w:proofErr w:type="spellStart"/>
-      <w:r>
-        <w:rPr>
-          <w:rFonts w:asciiTheme="minorHAnsi" w:eastAsia="Times New Roman" w:hAnsiTheme="minorHAnsi" w:cstheme="minorHAnsi"/>
-          <w:lang w:val="en-US"/>
-        </w:rPr>
-        <w:t>OSRM_car.R</w:t>
-      </w:r>
-      <w:proofErr w:type="spellEnd"/>
-      <w:r>
-        <w:rPr>
-          <w:rFonts w:asciiTheme="minorHAnsi" w:eastAsia="Times New Roman" w:hAnsiTheme="minorHAnsi" w:cstheme="minorHAnsi"/>
-          <w:lang w:val="en-US"/>
-        </w:rPr>
-        <w:t xml:space="preserve">; </w:t>
-      </w:r>
-      <w:proofErr w:type="spellStart"/>
-      <w:r>
-        <w:rPr>
-          <w:rFonts w:asciiTheme="minorHAnsi" w:eastAsia="Times New Roman" w:hAnsiTheme="minorHAnsi" w:cstheme="minorHAnsi"/>
-          <w:lang w:val="en-US"/>
-        </w:rPr>
-        <w:t>OSRM_bike</w:t>
-      </w:r>
-      <w:proofErr w:type="spellEnd"/>
-      <w:r>
-        <w:rPr>
-          <w:rFonts w:asciiTheme="minorHAnsi" w:eastAsia="Times New Roman" w:hAnsiTheme="minorHAnsi" w:cstheme="minorHAnsi"/>
-          <w:lang w:val="en-US"/>
-        </w:rPr>
-        <w:t xml:space="preserve">., </w:t>
-      </w:r>
-      <w:proofErr w:type="spellStart"/>
-      <w:r>
-        <w:rPr>
-          <w:rFonts w:asciiTheme="minorHAnsi" w:eastAsia="Times New Roman" w:hAnsiTheme="minorHAnsi" w:cstheme="minorHAnsi"/>
-          <w:lang w:val="en-US"/>
-        </w:rPr>
-        <w:t>ect</w:t>
-      </w:r>
-      <w:proofErr w:type="spellEnd"/>
-      <w:r>
-        <w:rPr>
-          <w:rFonts w:asciiTheme="minorHAnsi" w:eastAsia="Times New Roman" w:hAnsiTheme="minorHAnsi" w:cstheme="minorHAnsi"/>
-          <w:lang w:val="en-US"/>
-        </w:rPr>
-        <w:t>. Of the GitHub repository to access the local OSRM instance and link it to GAMA, for example.</w:t>
+      <w:r>
+        <w:rPr>
+          <w:rFonts w:asciiTheme="minorHAnsi" w:eastAsia="Times New Roman" w:hAnsiTheme="minorHAnsi" w:cstheme="minorHAnsi"/>
+          <w:lang w:val="en-US"/>
+        </w:rPr>
+        <w:t>OSRM_car.R; OSRM_bike., ect. Of the GitHub repository to access the local OSRM instance and link it to GAMA, for example.</w:t>
       </w:r>
     </w:p>
     <w:p>
@@ -1730,154 +1383,151 @@
       </w:r>
     </w:p>
     <w:p>
-      <w:r>
-        <w:rPr>
-          <w:lang w:val="en-US"/>
-        </w:rPr>
-        <w:t xml:space="preserve">cd </w:t>
-      </w:r>
-      <w:r>
-        <w:t>C:\Users\Tabea\Documents\GitHub\osrm-backend</w:t>
-      </w:r>
-    </w:p>
-    <w:p>
-      <w:pPr>
-        <w:shd w:val="clear" w:color="auto" w:fill="0D1117"/>
-        <w:spacing w:before="60" w:after="100" w:afterAutospacing="1" w:line="240" w:lineRule="auto"/>
-        <w:rPr>
-          <w:rFonts w:ascii="Segoe UI" w:eastAsia="Times New Roman" w:hAnsi="Segoe UI" w:cs="Segoe UI"/>
+      <w:pPr>
+        <w:rPr>
+          <w:b/>
+          <w:bCs/>
           <w:sz w:val="24"/>
           <w:szCs w:val="24"/>
-          <w:lang w:eastAsia="en-NL"/>
-        </w:rPr>
-      </w:pPr>
-      <w:bookmarkStart w:id="0" w:name="_Hlk76571119"/>
-      <w:r>
-        <w:rPr>
-          <w:rFonts w:ascii="Segoe UI" w:eastAsia="Times New Roman" w:hAnsi="Segoe UI" w:cs="Segoe UI"/>
+          <w:lang w:val="en-US"/>
+        </w:rPr>
+      </w:pPr>
+      <w:r>
+        <w:rPr>
+          <w:b/>
+          <w:bCs/>
           <w:sz w:val="24"/>
           <w:szCs w:val="24"/>
-          <w:lang w:eastAsia="en-NL"/>
-        </w:rPr>
-        <w:t xml:space="preserve">Multi-Level Dijkstra (MLD) </w:t>
-      </w:r>
-      <w:bookmarkEnd w:id="0"/>
-      <w:r>
-        <w:rPr>
-          <w:rFonts w:ascii="Segoe UI" w:eastAsia="Times New Roman" w:hAnsi="Segoe UI" w:cs="Segoe UI"/>
+          <w:lang w:val="en-US"/>
+        </w:rPr>
+        <w:t>CREATING LOCAL INSTANCE BY PREPARING DATASETS AND OSRM FILES</w:t>
+      </w:r>
+      <w:r>
+        <w:rPr>
+          <w:b/>
+          <w:bCs/>
           <w:sz w:val="24"/>
           <w:szCs w:val="24"/>
-          <w:lang w:eastAsia="en-NL"/>
-        </w:rPr>
-        <w:t>which best fits use-cases where query performance still needs to be very good; and live-updates to the data need to be made e.g. for regular </w:t>
-      </w:r>
-      <w:hyperlink r:id="rId9" w:history="1">
-        <w:r>
-          <w:rPr>
-            <w:rFonts w:ascii="Segoe UI" w:eastAsia="Times New Roman" w:hAnsi="Segoe UI" w:cs="Segoe UI"/>
-            <w:sz w:val="24"/>
-            <w:szCs w:val="24"/>
-            <w:u w:val="single"/>
-            <w:lang w:eastAsia="en-NL"/>
-          </w:rPr>
-          <w:t>Traffic updates</w:t>
-        </w:r>
-      </w:hyperlink>
-    </w:p>
-    <w:p>
-      <w:pPr>
-        <w:rPr>
-          <w:rFonts w:cstheme="minorHAnsi"/>
-          <w:sz w:val="20"/>
-          <w:szCs w:val="20"/>
-        </w:rPr>
-      </w:pPr>
-      <w:proofErr w:type="spellStart"/>
-      <w:r>
-        <w:rPr>
-          <w:rFonts w:eastAsia="Times New Roman" w:cstheme="minorHAnsi"/>
-          <w:sz w:val="20"/>
-          <w:szCs w:val="20"/>
-          <w:bdr w:val="none" w:sz="0" w:space="0" w:color="auto" w:frame="1"/>
-          <w:lang w:eastAsia="en-NL"/>
-        </w:rPr>
-        <w:t>osrm</w:t>
-      </w:r>
-      <w:proofErr w:type="spellEnd"/>
-      <w:r>
-        <w:rPr>
-          <w:rFonts w:eastAsia="Times New Roman" w:cstheme="minorHAnsi"/>
-          <w:sz w:val="20"/>
-          <w:szCs w:val="20"/>
-          <w:bdr w:val="none" w:sz="0" w:space="0" w:color="auto" w:frame="1"/>
-          <w:lang w:eastAsia="en-NL"/>
-        </w:rPr>
-        <w:t>-partition</w:t>
-      </w:r>
-      <w:r>
-        <w:rPr>
-          <w:rFonts w:eastAsia="Times New Roman" w:cstheme="minorHAnsi"/>
-          <w:sz w:val="20"/>
-          <w:szCs w:val="20"/>
-          <w:bdr w:val="none" w:sz="0" w:space="0" w:color="auto" w:frame="1"/>
-          <w:lang w:eastAsia="en-NL"/>
-        </w:rPr>
-        <w:t xml:space="preserve"> </w:t>
-      </w:r>
-      <w:proofErr w:type="spellStart"/>
-      <w:r>
-        <w:rPr>
-          <w:rFonts w:cstheme="minorHAnsi"/>
-          <w:sz w:val="20"/>
-          <w:szCs w:val="20"/>
-        </w:rPr>
-        <w:t>noord</w:t>
-      </w:r>
-      <w:proofErr w:type="spellEnd"/>
-      <w:r>
-        <w:rPr>
-          <w:rFonts w:cstheme="minorHAnsi"/>
-          <w:sz w:val="20"/>
-          <w:szCs w:val="20"/>
-        </w:rPr>
-        <w:t>-holland-</w:t>
-      </w:r>
-      <w:proofErr w:type="spellStart"/>
-      <w:r>
-        <w:rPr>
-          <w:rFonts w:cstheme="minorHAnsi"/>
-          <w:sz w:val="20"/>
-          <w:szCs w:val="20"/>
-        </w:rPr>
-        <w:t>latest.osrm</w:t>
-      </w:r>
-      <w:proofErr w:type="spellEnd"/>
-    </w:p>
-    <w:p>
-      <w:pPr>
-        <w:rPr>
-          <w:rFonts w:cstheme="minorHAnsi"/>
-          <w:sz w:val="20"/>
-          <w:szCs w:val="20"/>
-        </w:rPr>
-      </w:pPr>
-      <w:proofErr w:type="spellStart"/>
+          <w:lang w:val="en-US"/>
+        </w:rPr>
+        <w:t xml:space="preserve"> (only one time needed)</w:t>
+      </w:r>
+    </w:p>
+    <w:p>
+      <w:pPr>
+        <w:rPr>
+          <w:b/>
+          <w:bCs/>
+        </w:rPr>
+      </w:pPr>
+      <w:r>
+        <w:rPr>
+          <w:b/>
+          <w:bCs/>
+        </w:rPr>
+        <w:t>Multi-Level Dijkstra (MLD) which best fits use-cases where query performance still needs to be very good; and live-updates to the data need to be made e.g. for regular Traffic updates</w:t>
+      </w:r>
+    </w:p>
+    <w:p>
+      <w:pPr>
+        <w:rPr>
+          <w:sz w:val="20"/>
+          <w:szCs w:val="20"/>
+        </w:rPr>
+      </w:pPr>
+      <w:r>
+        <w:rPr>
+          <w:sz w:val="20"/>
+          <w:szCs w:val="20"/>
+          <w:lang w:val="en-US"/>
+        </w:rPr>
+        <w:t xml:space="preserve">cd </w:t>
+      </w:r>
+      <w:r>
+        <w:rPr>
+          <w:sz w:val="20"/>
+          <w:szCs w:val="20"/>
+        </w:rPr>
+        <w:t>C:\Users\Tabea\Documents\GitHub\osrm-backend</w:t>
+      </w:r>
+    </w:p>
+    <w:p>
+      <w:pPr>
+        <w:spacing w:line="240" w:lineRule="auto"/>
+        <w:rPr>
+          <w:rFonts w:cstheme="minorHAnsi"/>
+          <w:sz w:val="20"/>
+          <w:szCs w:val="20"/>
+        </w:rPr>
+      </w:pPr>
+      <w:r>
+        <w:rPr>
+          <w:rFonts w:cstheme="minorHAnsi"/>
+          <w:sz w:val="20"/>
+          <w:szCs w:val="20"/>
+        </w:rPr>
+        <w:t>osrm-extract  noord-holland-latest_car.osm.pbf -p profiles/car.lua</w:t>
+      </w:r>
+    </w:p>
+    <w:p>
+      <w:pPr>
+        <w:spacing w:line="240" w:lineRule="auto"/>
+        <w:rPr>
+          <w:rFonts w:cstheme="minorHAnsi"/>
+          <w:sz w:val="20"/>
+          <w:szCs w:val="20"/>
+        </w:rPr>
+      </w:pPr>
+      <w:r>
+        <w:rPr>
+          <w:rFonts w:cstheme="minorHAnsi"/>
+          <w:sz w:val="20"/>
+          <w:szCs w:val="20"/>
+        </w:rPr>
+        <w:t xml:space="preserve">osrm-extract  noord-holland-latest_bike.osm.pbf </w:t>
+      </w:r>
       <w:r>
         <w:rPr>
           <w:rStyle w:val="HTMLCode"/>
           <w:rFonts w:asciiTheme="minorHAnsi" w:eastAsiaTheme="minorHAnsi" w:hAnsiTheme="minorHAnsi" w:cstheme="minorHAnsi"/>
           <w:bdr w:val="none" w:sz="0" w:space="0" w:color="auto" w:frame="1"/>
         </w:rPr>
-        <w:t>osrm</w:t>
-      </w:r>
-      <w:proofErr w:type="spellEnd"/>
-      <w:r>
+        <w:t>-p profiles/bicycle.lua</w:t>
+      </w:r>
+    </w:p>
+    <w:p>
+      <w:pPr>
+        <w:spacing w:line="240" w:lineRule="auto"/>
         <w:rPr>
           <w:rStyle w:val="HTMLCode"/>
           <w:rFonts w:asciiTheme="minorHAnsi" w:eastAsiaTheme="minorHAnsi" w:hAnsiTheme="minorHAnsi" w:cstheme="minorHAnsi"/>
           <w:bdr w:val="none" w:sz="0" w:space="0" w:color="auto" w:frame="1"/>
         </w:rPr>
-        <w:t>-customize</w:t>
+      </w:pPr>
+      <w:r>
+        <w:rPr>
+          <w:rFonts w:cstheme="minorHAnsi"/>
+          <w:sz w:val="20"/>
+          <w:szCs w:val="20"/>
+        </w:rPr>
+        <w:t>osrm-extract  noord-holland-latest</w:t>
+      </w:r>
+      <w:r>
+        <w:rPr>
+          <w:rFonts w:cstheme="minorHAnsi"/>
+          <w:sz w:val="20"/>
+          <w:szCs w:val="20"/>
+          <w:lang w:val="en-US"/>
+        </w:rPr>
+        <w:t>_foot</w:t>
+      </w:r>
+      <w:r>
+        <w:rPr>
+          <w:rFonts w:cstheme="minorHAnsi"/>
+          <w:sz w:val="20"/>
+          <w:szCs w:val="20"/>
+        </w:rPr>
+        <w:t xml:space="preserve">.osm.pbf </w:t>
       </w:r>
       <w:r>
         <w:rPr>
@@ -1885,36 +1535,611 @@
           <w:rFonts w:asciiTheme="minorHAnsi" w:eastAsiaTheme="minorHAnsi" w:hAnsiTheme="minorHAnsi" w:cstheme="minorHAnsi"/>
           <w:bdr w:val="none" w:sz="0" w:space="0" w:color="auto" w:frame="1"/>
         </w:rPr>
+        <w:t>-p profiles/foot.lua</w:t>
+      </w:r>
+    </w:p>
+    <w:p>
+      <w:pPr>
+        <w:spacing w:line="240" w:lineRule="auto"/>
+        <w:rPr>
+          <w:rFonts w:cstheme="minorHAnsi"/>
+          <w:sz w:val="20"/>
+          <w:szCs w:val="20"/>
+        </w:rPr>
+      </w:pPr>
+    </w:p>
+    <w:p>
+      <w:pPr>
+        <w:spacing w:line="240" w:lineRule="auto"/>
+        <w:rPr>
+          <w:rFonts w:cstheme="minorHAnsi"/>
+          <w:sz w:val="20"/>
+          <w:szCs w:val="20"/>
+        </w:rPr>
+      </w:pPr>
+      <w:r>
+        <w:rPr>
+          <w:rFonts w:eastAsia="Times New Roman" w:cstheme="minorHAnsi"/>
+          <w:sz w:val="20"/>
+          <w:szCs w:val="20"/>
+          <w:bdr w:val="none" w:sz="0" w:space="0" w:color="auto" w:frame="1"/>
+          <w:lang w:eastAsia="en-NL"/>
+        </w:rPr>
+        <w:t xml:space="preserve">osrm-partition </w:t>
+      </w:r>
+      <w:r>
+        <w:rPr>
+          <w:rFonts w:cstheme="minorHAnsi"/>
+          <w:sz w:val="20"/>
+          <w:szCs w:val="20"/>
+        </w:rPr>
+        <w:t>noord-holland-latest</w:t>
+      </w:r>
+      <w:r>
+        <w:rPr>
+          <w:rFonts w:cstheme="minorHAnsi"/>
+          <w:sz w:val="20"/>
+          <w:szCs w:val="20"/>
+          <w:lang w:val="en-US"/>
+        </w:rPr>
+        <w:t>_car</w:t>
+      </w:r>
+      <w:r>
+        <w:rPr>
+          <w:rFonts w:cstheme="minorHAnsi"/>
+          <w:sz w:val="20"/>
+          <w:szCs w:val="20"/>
+        </w:rPr>
+        <w:t>.osrm</w:t>
+      </w:r>
+    </w:p>
+    <w:p>
+      <w:pPr>
+        <w:spacing w:line="240" w:lineRule="auto"/>
+        <w:rPr>
+          <w:rFonts w:cstheme="minorHAnsi"/>
+          <w:sz w:val="20"/>
+          <w:szCs w:val="20"/>
+        </w:rPr>
+      </w:pPr>
+      <w:r>
+        <w:rPr>
+          <w:rFonts w:eastAsia="Times New Roman" w:cstheme="minorHAnsi"/>
+          <w:sz w:val="20"/>
+          <w:szCs w:val="20"/>
+          <w:bdr w:val="none" w:sz="0" w:space="0" w:color="auto" w:frame="1"/>
+          <w:lang w:eastAsia="en-NL"/>
+        </w:rPr>
+        <w:t xml:space="preserve">osrm-partition </w:t>
+      </w:r>
+      <w:r>
+        <w:rPr>
+          <w:rFonts w:cstheme="minorHAnsi"/>
+          <w:sz w:val="20"/>
+          <w:szCs w:val="20"/>
+        </w:rPr>
+        <w:t>noord-holland-latest_bike.osrm</w:t>
+      </w:r>
+    </w:p>
+    <w:p>
+      <w:pPr>
+        <w:spacing w:line="240" w:lineRule="auto"/>
+        <w:rPr>
+          <w:rFonts w:cstheme="minorHAnsi"/>
+          <w:sz w:val="20"/>
+          <w:szCs w:val="20"/>
+        </w:rPr>
+      </w:pPr>
+      <w:r>
+        <w:rPr>
+          <w:rFonts w:eastAsia="Times New Roman" w:cstheme="minorHAnsi"/>
+          <w:sz w:val="20"/>
+          <w:szCs w:val="20"/>
+          <w:bdr w:val="none" w:sz="0" w:space="0" w:color="auto" w:frame="1"/>
+          <w:lang w:eastAsia="en-NL"/>
+        </w:rPr>
+        <w:t xml:space="preserve">osrm-partition </w:t>
+      </w:r>
+      <w:r>
+        <w:rPr>
+          <w:rFonts w:cstheme="minorHAnsi"/>
+          <w:sz w:val="20"/>
+          <w:szCs w:val="20"/>
+        </w:rPr>
+        <w:t>noord-holland-latest_foot.osrm</w:t>
+      </w:r>
+    </w:p>
+    <w:p>
+      <w:pPr>
+        <w:spacing w:line="240" w:lineRule="auto"/>
+        <w:rPr>
+          <w:rFonts w:eastAsia="Times New Roman" w:cstheme="minorHAnsi"/>
+          <w:sz w:val="20"/>
+          <w:szCs w:val="20"/>
+          <w:bdr w:val="none" w:sz="0" w:space="0" w:color="auto" w:frame="1"/>
+          <w:lang w:eastAsia="en-NL"/>
+        </w:rPr>
+      </w:pPr>
+    </w:p>
+    <w:p>
+      <w:pPr>
+        <w:spacing w:line="240" w:lineRule="auto"/>
+        <w:rPr>
+          <w:rFonts w:cstheme="minorHAnsi"/>
+          <w:sz w:val="20"/>
+          <w:szCs w:val="20"/>
+        </w:rPr>
+      </w:pPr>
+      <w:r>
+        <w:rPr>
+          <w:rStyle w:val="HTMLCode"/>
+          <w:rFonts w:asciiTheme="minorHAnsi" w:eastAsiaTheme="minorHAnsi" w:hAnsiTheme="minorHAnsi" w:cstheme="minorHAnsi"/>
+          <w:bdr w:val="none" w:sz="0" w:space="0" w:color="auto" w:frame="1"/>
+        </w:rPr>
+        <w:t xml:space="preserve">osrm-customize </w:t>
+      </w:r>
+      <w:r>
+        <w:rPr>
+          <w:rFonts w:cstheme="minorHAnsi"/>
+          <w:sz w:val="20"/>
+          <w:szCs w:val="20"/>
+        </w:rPr>
+        <w:t>noord-holland-latest</w:t>
+      </w:r>
+      <w:r>
+        <w:rPr>
+          <w:rFonts w:cstheme="minorHAnsi"/>
+          <w:sz w:val="20"/>
+          <w:szCs w:val="20"/>
+          <w:lang w:val="en-US"/>
+        </w:rPr>
+        <w:t>_car</w:t>
+      </w:r>
+      <w:r>
+        <w:rPr>
+          <w:rFonts w:cstheme="minorHAnsi"/>
+          <w:sz w:val="20"/>
+          <w:szCs w:val="20"/>
+        </w:rPr>
+        <w:t>.osrm</w:t>
+      </w:r>
+    </w:p>
+    <w:p>
+      <w:pPr>
+        <w:spacing w:line="240" w:lineRule="auto"/>
+        <w:rPr>
+          <w:rFonts w:cstheme="minorHAnsi"/>
+          <w:sz w:val="20"/>
+          <w:szCs w:val="20"/>
+        </w:rPr>
+      </w:pPr>
+      <w:r>
+        <w:rPr>
+          <w:rStyle w:val="HTMLCode"/>
+          <w:rFonts w:asciiTheme="minorHAnsi" w:eastAsiaTheme="minorHAnsi" w:hAnsiTheme="minorHAnsi" w:cstheme="minorHAnsi"/>
+          <w:bdr w:val="none" w:sz="0" w:space="0" w:color="auto" w:frame="1"/>
+        </w:rPr>
+        <w:t xml:space="preserve">osrm-customize </w:t>
+      </w:r>
+      <w:r>
+        <w:rPr>
+          <w:rFonts w:cstheme="minorHAnsi"/>
+          <w:sz w:val="20"/>
+          <w:szCs w:val="20"/>
+        </w:rPr>
+        <w:t>noord-holland-latest_bike.osrm</w:t>
+      </w:r>
+    </w:p>
+    <w:p>
+      <w:pPr>
+        <w:spacing w:line="240" w:lineRule="auto"/>
+        <w:rPr>
+          <w:rFonts w:cstheme="minorHAnsi"/>
+          <w:sz w:val="20"/>
+          <w:szCs w:val="20"/>
+        </w:rPr>
+      </w:pPr>
+      <w:r>
+        <w:rPr>
+          <w:rStyle w:val="HTMLCode"/>
+          <w:rFonts w:asciiTheme="minorHAnsi" w:eastAsiaTheme="minorHAnsi" w:hAnsiTheme="minorHAnsi" w:cstheme="minorHAnsi"/>
+          <w:bdr w:val="none" w:sz="0" w:space="0" w:color="auto" w:frame="1"/>
+        </w:rPr>
+        <w:t xml:space="preserve">osrm-customize </w:t>
+      </w:r>
+      <w:r>
+        <w:rPr>
+          <w:rFonts w:cstheme="minorHAnsi"/>
+          <w:sz w:val="20"/>
+          <w:szCs w:val="20"/>
+        </w:rPr>
+        <w:t>noord-holland-latest_foot.osrm</w:t>
+      </w:r>
+    </w:p>
+    <w:p>
+      <w:pPr>
+        <w:spacing w:line="240" w:lineRule="auto"/>
+        <w:rPr>
+          <w:rFonts w:eastAsia="Times New Roman" w:cstheme="minorHAnsi"/>
+          <w:sz w:val="20"/>
+          <w:szCs w:val="20"/>
+          <w:bdr w:val="none" w:sz="0" w:space="0" w:color="auto" w:frame="1"/>
+          <w:lang w:eastAsia="en-NL"/>
+        </w:rPr>
+      </w:pPr>
+    </w:p>
+    <w:p>
+      <w:pPr>
+        <w:spacing w:line="240" w:lineRule="auto"/>
+        <w:rPr>
+          <w:rFonts w:cstheme="minorHAnsi"/>
+          <w:sz w:val="20"/>
+          <w:szCs w:val="20"/>
+        </w:rPr>
+      </w:pPr>
+      <w:r>
+        <w:rPr>
+          <w:rFonts w:eastAsia="Times New Roman" w:cstheme="minorHAnsi"/>
+          <w:sz w:val="20"/>
+          <w:szCs w:val="20"/>
+          <w:bdr w:val="none" w:sz="0" w:space="0" w:color="auto" w:frame="1"/>
+          <w:lang w:eastAsia="en-NL"/>
+        </w:rPr>
+        <w:t xml:space="preserve">osrm-routed --algorithm=MLD </w:t>
+      </w:r>
+      <w:r>
+        <w:rPr>
+          <w:rFonts w:eastAsia="Times New Roman" w:cstheme="minorHAnsi"/>
+          <w:sz w:val="20"/>
+          <w:szCs w:val="20"/>
+          <w:lang w:eastAsia="en-NL"/>
+        </w:rPr>
+        <w:t>--threads=1 --port=5</w:t>
+      </w:r>
+      <w:r>
+        <w:rPr>
+          <w:rFonts w:eastAsia="Times New Roman" w:cstheme="minorHAnsi"/>
+          <w:sz w:val="20"/>
+          <w:szCs w:val="20"/>
+          <w:lang w:val="en-US" w:eastAsia="en-NL"/>
+        </w:rPr>
+        <w:t>0</w:t>
+      </w:r>
+      <w:r>
+        <w:rPr>
+          <w:rFonts w:eastAsia="Times New Roman" w:cstheme="minorHAnsi"/>
+          <w:sz w:val="20"/>
+          <w:szCs w:val="20"/>
+          <w:lang w:eastAsia="en-NL"/>
+        </w:rPr>
+        <w:t>0</w:t>
+      </w:r>
+      <w:r>
+        <w:rPr>
+          <w:rFonts w:eastAsia="Times New Roman" w:cstheme="minorHAnsi"/>
+          <w:sz w:val="20"/>
+          <w:szCs w:val="20"/>
+          <w:lang w:val="en-US" w:eastAsia="en-NL"/>
+        </w:rPr>
+        <w:t>0</w:t>
+      </w:r>
+      <w:r>
+        <w:rPr>
+          <w:rFonts w:eastAsia="Times New Roman" w:cstheme="minorHAnsi"/>
+          <w:sz w:val="20"/>
+          <w:szCs w:val="20"/>
+          <w:lang w:eastAsia="en-NL"/>
+        </w:rPr>
         <w:t xml:space="preserve"> </w:t>
       </w:r>
-      <w:proofErr w:type="spellStart"/>
-      <w:r>
-        <w:rPr>
-          <w:rFonts w:cstheme="minorHAnsi"/>
-          <w:sz w:val="20"/>
-          <w:szCs w:val="20"/>
-        </w:rPr>
-        <w:t>noord</w:t>
-      </w:r>
-      <w:proofErr w:type="spellEnd"/>
-      <w:r>
-        <w:rPr>
-          <w:rFonts w:cstheme="minorHAnsi"/>
-          <w:sz w:val="20"/>
-          <w:szCs w:val="20"/>
-        </w:rPr>
-        <w:t>-holland-</w:t>
-      </w:r>
-      <w:proofErr w:type="spellStart"/>
-      <w:r>
-        <w:rPr>
-          <w:rFonts w:cstheme="minorHAnsi"/>
-          <w:sz w:val="20"/>
-          <w:szCs w:val="20"/>
-        </w:rPr>
-        <w:t>latest.osrm</w:t>
-      </w:r>
-      <w:proofErr w:type="spellEnd"/>
+      <w:r>
+        <w:rPr>
+          <w:rFonts w:cstheme="minorHAnsi"/>
+          <w:sz w:val="20"/>
+          <w:szCs w:val="20"/>
+        </w:rPr>
+        <w:t>noord-holland-latest</w:t>
+      </w:r>
+      <w:r>
+        <w:rPr>
+          <w:rFonts w:cstheme="minorHAnsi"/>
+          <w:sz w:val="20"/>
+          <w:szCs w:val="20"/>
+          <w:lang w:val="en-US"/>
+        </w:rPr>
+        <w:t>_car</w:t>
+      </w:r>
+      <w:r>
+        <w:rPr>
+          <w:rFonts w:cstheme="minorHAnsi"/>
+          <w:sz w:val="20"/>
+          <w:szCs w:val="20"/>
+        </w:rPr>
+        <w:t>.osrm</w:t>
+      </w:r>
+    </w:p>
+    <w:p>
+      <w:pPr>
+        <w:spacing w:line="240" w:lineRule="auto"/>
+        <w:rPr>
+          <w:rFonts w:cstheme="minorHAnsi"/>
+          <w:sz w:val="20"/>
+          <w:szCs w:val="20"/>
+        </w:rPr>
+      </w:pPr>
+      <w:r>
+        <w:rPr>
+          <w:rFonts w:eastAsia="Times New Roman" w:cstheme="minorHAnsi"/>
+          <w:sz w:val="20"/>
+          <w:szCs w:val="20"/>
+          <w:bdr w:val="none" w:sz="0" w:space="0" w:color="auto" w:frame="1"/>
+          <w:lang w:eastAsia="en-NL"/>
+        </w:rPr>
+        <w:t xml:space="preserve">osrm-routed --algorithm=MLD </w:t>
+      </w:r>
+      <w:r>
+        <w:rPr>
+          <w:rFonts w:eastAsia="Times New Roman" w:cstheme="minorHAnsi"/>
+          <w:sz w:val="20"/>
+          <w:szCs w:val="20"/>
+          <w:lang w:eastAsia="en-NL"/>
+        </w:rPr>
+        <w:t>--threads=1 --port=5</w:t>
+      </w:r>
+      <w:r>
+        <w:rPr>
+          <w:rFonts w:eastAsia="Times New Roman" w:cstheme="minorHAnsi"/>
+          <w:sz w:val="20"/>
+          <w:szCs w:val="20"/>
+          <w:lang w:val="en-US" w:eastAsia="en-NL"/>
+        </w:rPr>
+        <w:t>0</w:t>
+      </w:r>
+      <w:r>
+        <w:rPr>
+          <w:rFonts w:eastAsia="Times New Roman" w:cstheme="minorHAnsi"/>
+          <w:sz w:val="20"/>
+          <w:szCs w:val="20"/>
+          <w:lang w:eastAsia="en-NL"/>
+        </w:rPr>
+        <w:t>0</w:t>
+      </w:r>
+      <w:r>
+        <w:rPr>
+          <w:rFonts w:eastAsia="Times New Roman" w:cstheme="minorHAnsi"/>
+          <w:sz w:val="20"/>
+          <w:szCs w:val="20"/>
+          <w:lang w:val="en-US" w:eastAsia="en-NL"/>
+        </w:rPr>
+        <w:t>1</w:t>
+      </w:r>
+      <w:r>
+        <w:rPr>
+          <w:rFonts w:eastAsia="Times New Roman" w:cstheme="minorHAnsi"/>
+          <w:sz w:val="20"/>
+          <w:szCs w:val="20"/>
+          <w:lang w:eastAsia="en-NL"/>
+        </w:rPr>
+        <w:t xml:space="preserve"> </w:t>
+      </w:r>
+      <w:r>
+        <w:rPr>
+          <w:rFonts w:cstheme="minorHAnsi"/>
+          <w:sz w:val="20"/>
+          <w:szCs w:val="20"/>
+        </w:rPr>
+        <w:t>noord-holland-latest_bike.osrm</w:t>
+      </w:r>
+    </w:p>
+    <w:p>
+      <w:pPr>
+        <w:spacing w:line="240" w:lineRule="auto"/>
+        <w:rPr>
+          <w:rFonts w:cstheme="minorHAnsi"/>
+          <w:sz w:val="20"/>
+          <w:szCs w:val="20"/>
+        </w:rPr>
+      </w:pPr>
+      <w:r>
+        <w:rPr>
+          <w:rFonts w:eastAsia="Times New Roman" w:cstheme="minorHAnsi"/>
+          <w:sz w:val="20"/>
+          <w:szCs w:val="20"/>
+          <w:bdr w:val="none" w:sz="0" w:space="0" w:color="auto" w:frame="1"/>
+          <w:lang w:eastAsia="en-NL"/>
+        </w:rPr>
+        <w:t xml:space="preserve">osrm-routed --algorithm=MLD </w:t>
+      </w:r>
+      <w:r>
+        <w:rPr>
+          <w:rFonts w:eastAsia="Times New Roman" w:cstheme="minorHAnsi"/>
+          <w:sz w:val="20"/>
+          <w:szCs w:val="20"/>
+          <w:lang w:eastAsia="en-NL"/>
+        </w:rPr>
+        <w:t>--threads=1 --port=5</w:t>
+      </w:r>
+      <w:r>
+        <w:rPr>
+          <w:rFonts w:eastAsia="Times New Roman" w:cstheme="minorHAnsi"/>
+          <w:sz w:val="20"/>
+          <w:szCs w:val="20"/>
+          <w:lang w:val="en-US" w:eastAsia="en-NL"/>
+        </w:rPr>
+        <w:t>0</w:t>
+      </w:r>
+      <w:r>
+        <w:rPr>
+          <w:rFonts w:eastAsia="Times New Roman" w:cstheme="minorHAnsi"/>
+          <w:sz w:val="20"/>
+          <w:szCs w:val="20"/>
+          <w:lang w:eastAsia="en-NL"/>
+        </w:rPr>
+        <w:t>0</w:t>
+      </w:r>
+      <w:r>
+        <w:rPr>
+          <w:rFonts w:eastAsia="Times New Roman" w:cstheme="minorHAnsi"/>
+          <w:sz w:val="20"/>
+          <w:szCs w:val="20"/>
+          <w:lang w:val="en-US" w:eastAsia="en-NL"/>
+        </w:rPr>
+        <w:t>2</w:t>
+      </w:r>
+      <w:r>
+        <w:rPr>
+          <w:rFonts w:eastAsia="Times New Roman" w:cstheme="minorHAnsi"/>
+          <w:sz w:val="20"/>
+          <w:szCs w:val="20"/>
+          <w:lang w:eastAsia="en-NL"/>
+        </w:rPr>
+        <w:t xml:space="preserve"> </w:t>
+      </w:r>
+      <w:r>
+        <w:rPr>
+          <w:rFonts w:cstheme="minorHAnsi"/>
+          <w:sz w:val="20"/>
+          <w:szCs w:val="20"/>
+        </w:rPr>
+        <w:t>noord-holland-latest_foot.osrm</w:t>
+      </w:r>
+    </w:p>
+    <w:p>
+      <w:pPr>
+        <w:rPr>
+          <w:rFonts w:cstheme="minorHAnsi"/>
+          <w:sz w:val="20"/>
+          <w:szCs w:val="20"/>
+        </w:rPr>
+      </w:pPr>
+    </w:p>
+    <w:p>
+      <w:pPr>
+        <w:rPr>
+          <w:rFonts w:cstheme="minorHAnsi"/>
+          <w:b/>
+          <w:bCs/>
+        </w:rPr>
+      </w:pPr>
+      <w:r>
+        <w:rPr>
+          <w:rFonts w:cstheme="minorHAnsi"/>
+          <w:b/>
+          <w:bCs/>
+        </w:rPr>
+        <w:t>Contraction Hierarchies (CH) which best fits use-cases where query performance is key, especially for large distance matrices</w:t>
+      </w:r>
+    </w:p>
+    <w:p>
+      <w:pPr>
+        <w:rPr>
+          <w:sz w:val="20"/>
+          <w:szCs w:val="20"/>
+        </w:rPr>
+      </w:pPr>
+      <w:r>
+        <w:rPr>
+          <w:sz w:val="20"/>
+          <w:szCs w:val="20"/>
+          <w:lang w:val="en-US"/>
+        </w:rPr>
+        <w:t xml:space="preserve">cd </w:t>
+      </w:r>
+      <w:r>
+        <w:rPr>
+          <w:sz w:val="20"/>
+          <w:szCs w:val="20"/>
+        </w:rPr>
+        <w:t>C:\Users\Tabea\Documents\GitHub\osrm-backend</w:t>
+      </w:r>
+    </w:p>
+    <w:p>
+      <w:pPr>
+        <w:spacing w:line="240" w:lineRule="auto"/>
+        <w:rPr>
+          <w:rFonts w:cstheme="minorHAnsi"/>
+          <w:sz w:val="20"/>
+          <w:szCs w:val="20"/>
+        </w:rPr>
+      </w:pPr>
+      <w:r>
+        <w:rPr>
+          <w:rFonts w:cstheme="minorHAnsi"/>
+          <w:sz w:val="20"/>
+          <w:szCs w:val="20"/>
+        </w:rPr>
+        <w:t>osrm-extract  noord-holland-latest_car.osm.pbf -p profiles/car.lua</w:t>
+      </w:r>
+    </w:p>
+    <w:p>
+      <w:pPr>
+        <w:spacing w:line="240" w:lineRule="auto"/>
+        <w:rPr>
+          <w:rFonts w:cstheme="minorHAnsi"/>
+          <w:sz w:val="20"/>
+          <w:szCs w:val="20"/>
+        </w:rPr>
+      </w:pPr>
+      <w:r>
+        <w:rPr>
+          <w:rFonts w:cstheme="minorHAnsi"/>
+          <w:sz w:val="20"/>
+          <w:szCs w:val="20"/>
+        </w:rPr>
+        <w:lastRenderedPageBreak/>
+        <w:t xml:space="preserve">osrm-extract  noord-holland-latest_bike.osm.pbf </w:t>
+      </w:r>
+      <w:r>
+        <w:rPr>
+          <w:rStyle w:val="HTMLCode"/>
+          <w:rFonts w:asciiTheme="minorHAnsi" w:eastAsiaTheme="minorHAnsi" w:hAnsiTheme="minorHAnsi" w:cstheme="minorHAnsi"/>
+          <w:bdr w:val="none" w:sz="0" w:space="0" w:color="auto" w:frame="1"/>
+        </w:rPr>
+        <w:t>-p profiles/bicycle.lua</w:t>
+      </w:r>
+    </w:p>
+    <w:p>
+      <w:pPr>
+        <w:spacing w:line="240" w:lineRule="auto"/>
+        <w:rPr>
+          <w:rStyle w:val="HTMLCode"/>
+          <w:rFonts w:asciiTheme="minorHAnsi" w:eastAsiaTheme="minorHAnsi" w:hAnsiTheme="minorHAnsi" w:cstheme="minorHAnsi"/>
+          <w:bdr w:val="none" w:sz="0" w:space="0" w:color="auto" w:frame="1"/>
+        </w:rPr>
+      </w:pPr>
+      <w:r>
+        <w:rPr>
+          <w:rFonts w:cstheme="minorHAnsi"/>
+          <w:sz w:val="20"/>
+          <w:szCs w:val="20"/>
+        </w:rPr>
+        <w:t>osrm-extract  noord-holland-latest</w:t>
+      </w:r>
+      <w:r>
+        <w:rPr>
+          <w:rFonts w:cstheme="minorHAnsi"/>
+          <w:sz w:val="20"/>
+          <w:szCs w:val="20"/>
+          <w:lang w:val="en-US"/>
+        </w:rPr>
+        <w:t>_foot</w:t>
+      </w:r>
+      <w:r>
+        <w:rPr>
+          <w:rFonts w:cstheme="minorHAnsi"/>
+          <w:sz w:val="20"/>
+          <w:szCs w:val="20"/>
+        </w:rPr>
+        <w:t xml:space="preserve">.osm.pbf </w:t>
+      </w:r>
+      <w:r>
+        <w:rPr>
+          <w:rStyle w:val="HTMLCode"/>
+          <w:rFonts w:asciiTheme="minorHAnsi" w:eastAsiaTheme="minorHAnsi" w:hAnsiTheme="minorHAnsi" w:cstheme="minorHAnsi"/>
+          <w:bdr w:val="none" w:sz="0" w:space="0" w:color="auto" w:frame="1"/>
+        </w:rPr>
+        <w:t>-p profiles/foot.lua</w:t>
+      </w:r>
     </w:p>
     <w:p>
       <w:pPr>
@@ -1939,285 +2164,173 @@
         <w:spacing w:after="0" w:line="240" w:lineRule="auto"/>
         <w:rPr>
           <w:rFonts w:eastAsia="Times New Roman" w:cstheme="minorHAnsi"/>
-          <w:lang w:eastAsia="en-NL"/>
-        </w:rPr>
-      </w:pPr>
-      <w:proofErr w:type="spellStart"/>
-      <w:r>
-        <w:rPr>
-          <w:rFonts w:eastAsia="Times New Roman" w:cstheme="minorHAnsi"/>
-          <w:bdr w:val="none" w:sz="0" w:space="0" w:color="auto" w:frame="1"/>
-          <w:lang w:eastAsia="en-NL"/>
-        </w:rPr>
-        <w:t>osrm</w:t>
-      </w:r>
-      <w:proofErr w:type="spellEnd"/>
-      <w:r>
-        <w:rPr>
-          <w:rFonts w:eastAsia="Times New Roman" w:cstheme="minorHAnsi"/>
-          <w:bdr w:val="none" w:sz="0" w:space="0" w:color="auto" w:frame="1"/>
-          <w:lang w:eastAsia="en-NL"/>
-        </w:rPr>
-        <w:t xml:space="preserve">-routed --algorithm=MLD </w:t>
-      </w:r>
-      <w:proofErr w:type="spellStart"/>
-      <w:r>
-        <w:rPr>
-          <w:rFonts w:cstheme="minorHAnsi"/>
-        </w:rPr>
-        <w:t>noord</w:t>
-      </w:r>
-      <w:proofErr w:type="spellEnd"/>
-      <w:r>
-        <w:rPr>
-          <w:rFonts w:cstheme="minorHAnsi"/>
-        </w:rPr>
-        <w:t>-holland-</w:t>
-      </w:r>
-      <w:proofErr w:type="spellStart"/>
-      <w:r>
-        <w:rPr>
-          <w:rFonts w:cstheme="minorHAnsi"/>
-        </w:rPr>
-        <w:t>latest.osrm</w:t>
-      </w:r>
-      <w:proofErr w:type="spellEnd"/>
-    </w:p>
-    <w:p>
-      <w:pPr>
-        <w:rPr>
-          <w:rFonts w:cstheme="minorHAnsi"/>
-          <w:sz w:val="20"/>
-          <w:szCs w:val="20"/>
-        </w:rPr>
-      </w:pPr>
-    </w:p>
-    <w:p>
-      <w:pPr>
-        <w:shd w:val="clear" w:color="auto" w:fill="0D1117"/>
-        <w:spacing w:before="100" w:beforeAutospacing="1" w:after="100" w:afterAutospacing="1" w:line="240" w:lineRule="auto"/>
-        <w:rPr>
-          <w:rFonts w:ascii="Segoe UI" w:eastAsia="Times New Roman" w:hAnsi="Segoe UI" w:cs="Segoe UI"/>
-          <w:sz w:val="24"/>
-          <w:szCs w:val="24"/>
-          <w:lang w:eastAsia="en-NL"/>
-        </w:rPr>
-      </w:pPr>
-      <w:r>
-        <w:rPr>
-          <w:rFonts w:ascii="Segoe UI" w:eastAsia="Times New Roman" w:hAnsi="Segoe UI" w:cs="Segoe UI"/>
-          <w:sz w:val="24"/>
-          <w:szCs w:val="24"/>
-          <w:lang w:eastAsia="en-NL"/>
-        </w:rPr>
-        <w:t>Contraction Hierarchies (CH) which best fits use-cases where query performance is key, especially for large distance matrices</w:t>
-      </w:r>
-    </w:p>
-    <w:p>
-      <w:pPr>
-        <w:pStyle w:val="HTMLPreformatted"/>
-        <w:rPr>
-          <w:rFonts w:ascii="Consolas" w:hAnsi="Consolas"/>
-        </w:rPr>
-      </w:pPr>
-      <w:proofErr w:type="spellStart"/>
-      <w:r>
-        <w:rPr>
-          <w:rFonts w:asciiTheme="minorHAnsi" w:hAnsiTheme="minorHAnsi" w:cstheme="minorHAnsi"/>
-        </w:rPr>
-        <w:t>osrm</w:t>
-      </w:r>
-      <w:proofErr w:type="spellEnd"/>
-      <w:r>
-        <w:rPr>
-          <w:rFonts w:asciiTheme="minorHAnsi" w:hAnsiTheme="minorHAnsi" w:cstheme="minorHAnsi"/>
-        </w:rPr>
-        <w:t xml:space="preserve">-extract  </w:t>
-      </w:r>
-      <w:proofErr w:type="spellStart"/>
-      <w:r>
-        <w:rPr>
-          <w:rFonts w:asciiTheme="minorHAnsi" w:hAnsiTheme="minorHAnsi" w:cstheme="minorHAnsi"/>
-        </w:rPr>
-        <w:t>noord</w:t>
-      </w:r>
-      <w:proofErr w:type="spellEnd"/>
-      <w:r>
-        <w:rPr>
-          <w:rFonts w:asciiTheme="minorHAnsi" w:hAnsiTheme="minorHAnsi" w:cstheme="minorHAnsi"/>
-        </w:rPr>
-        <w:t>-holland-</w:t>
-      </w:r>
-      <w:proofErr w:type="spellStart"/>
-      <w:r>
-        <w:rPr>
-          <w:rFonts w:asciiTheme="minorHAnsi" w:hAnsiTheme="minorHAnsi" w:cstheme="minorHAnsi"/>
-        </w:rPr>
-        <w:t>latest.osm.pbf</w:t>
-      </w:r>
-      <w:proofErr w:type="spellEnd"/>
-      <w:r>
-        <w:rPr>
-          <w:rFonts w:asciiTheme="minorHAnsi" w:hAnsiTheme="minorHAnsi" w:cstheme="minorHAnsi"/>
+          <w:sz w:val="20"/>
+          <w:szCs w:val="20"/>
+          <w:bdr w:val="none" w:sz="0" w:space="0" w:color="auto" w:frame="1"/>
+          <w:lang w:eastAsia="en-NL"/>
+        </w:rPr>
+      </w:pPr>
+    </w:p>
+    <w:p>
+      <w:pPr>
+        <w:spacing w:line="240" w:lineRule="auto"/>
+        <w:rPr>
+          <w:rFonts w:cstheme="minorHAnsi"/>
+          <w:sz w:val="20"/>
+          <w:szCs w:val="20"/>
+        </w:rPr>
+      </w:pPr>
+      <w:r>
+        <w:rPr>
+          <w:rFonts w:eastAsia="Times New Roman" w:cstheme="minorHAnsi"/>
+          <w:sz w:val="20"/>
+          <w:szCs w:val="20"/>
+          <w:bdr w:val="none" w:sz="0" w:space="0" w:color="auto" w:frame="1"/>
+          <w:lang w:eastAsia="en-NL"/>
+        </w:rPr>
+        <w:t>osrm-</w:t>
+      </w:r>
+      <w:r>
+        <w:rPr>
+          <w:rFonts w:eastAsia="Times New Roman" w:cstheme="minorHAnsi"/>
+          <w:sz w:val="20"/>
+          <w:szCs w:val="20"/>
+          <w:bdr w:val="none" w:sz="0" w:space="0" w:color="auto" w:frame="1"/>
+          <w:lang w:eastAsia="en-NL"/>
         </w:rPr>
         <w:t xml:space="preserve"> </w:t>
       </w:r>
       <w:r>
         <w:rPr>
-          <w:rStyle w:val="HTMLCode"/>
-          <w:rFonts w:ascii="Consolas" w:hAnsi="Consolas"/>
-          <w:bdr w:val="none" w:sz="0" w:space="0" w:color="auto" w:frame="1"/>
-        </w:rPr>
-        <w:t>-p profiles/</w:t>
-      </w:r>
-      <w:proofErr w:type="spellStart"/>
-      <w:r>
-        <w:rPr>
-          <w:rStyle w:val="HTMLCode"/>
-          <w:rFonts w:ascii="Consolas" w:hAnsi="Consolas"/>
-          <w:bdr w:val="none" w:sz="0" w:space="0" w:color="auto" w:frame="1"/>
-        </w:rPr>
-        <w:t>car.lua</w:t>
-      </w:r>
-      <w:proofErr w:type="spellEnd"/>
-    </w:p>
-    <w:p>
-      <w:pPr>
-        <w:pStyle w:val="HTMLPreformatted"/>
-        <w:rPr>
-          <w:rFonts w:ascii="Consolas" w:hAnsi="Consolas"/>
-          <w:color w:val="C9D1D9"/>
-        </w:rPr>
-      </w:pPr>
-      <w:proofErr w:type="spellStart"/>
-      <w:r>
-        <w:rPr>
-          <w:rFonts w:asciiTheme="minorHAnsi" w:hAnsiTheme="minorHAnsi" w:cstheme="minorHAnsi"/>
-        </w:rPr>
-        <w:t>osrm</w:t>
-      </w:r>
-      <w:proofErr w:type="spellEnd"/>
-      <w:r>
-        <w:rPr>
-          <w:rFonts w:asciiTheme="minorHAnsi" w:hAnsiTheme="minorHAnsi" w:cstheme="minorHAnsi"/>
-        </w:rPr>
-        <w:t xml:space="preserve">-extract  </w:t>
-      </w:r>
-      <w:proofErr w:type="spellStart"/>
-      <w:r>
-        <w:rPr>
-          <w:rFonts w:asciiTheme="minorHAnsi" w:hAnsiTheme="minorHAnsi" w:cstheme="minorHAnsi"/>
-        </w:rPr>
-        <w:t>noord</w:t>
-      </w:r>
-      <w:proofErr w:type="spellEnd"/>
-      <w:r>
-        <w:rPr>
-          <w:rFonts w:asciiTheme="minorHAnsi" w:hAnsiTheme="minorHAnsi" w:cstheme="minorHAnsi"/>
-        </w:rPr>
-        <w:t>-holland-</w:t>
-      </w:r>
-      <w:proofErr w:type="spellStart"/>
-      <w:r>
-        <w:rPr>
-          <w:rFonts w:asciiTheme="minorHAnsi" w:hAnsiTheme="minorHAnsi" w:cstheme="minorHAnsi"/>
-        </w:rPr>
-        <w:t>latest.osm.pbf</w:t>
-      </w:r>
-      <w:proofErr w:type="spellEnd"/>
-      <w:r>
-        <w:rPr>
-          <w:rFonts w:asciiTheme="minorHAnsi" w:hAnsiTheme="minorHAnsi" w:cstheme="minorHAnsi"/>
+          <w:rFonts w:eastAsia="Times New Roman" w:cstheme="minorHAnsi"/>
+          <w:sz w:val="20"/>
+          <w:szCs w:val="20"/>
+          <w:bdr w:val="none" w:sz="0" w:space="0" w:color="auto" w:frame="1"/>
+          <w:lang w:eastAsia="en-NL"/>
+        </w:rPr>
+        <w:t xml:space="preserve">contract </w:t>
+      </w:r>
+      <w:r>
+        <w:rPr>
+          <w:rFonts w:cstheme="minorHAnsi"/>
+          <w:sz w:val="20"/>
+          <w:szCs w:val="20"/>
+        </w:rPr>
+        <w:t>noord-holland-latest</w:t>
+      </w:r>
+      <w:r>
+        <w:rPr>
+          <w:rFonts w:cstheme="minorHAnsi"/>
+          <w:sz w:val="20"/>
+          <w:szCs w:val="20"/>
+          <w:lang w:val="en-US"/>
+        </w:rPr>
+        <w:t>_car</w:t>
+      </w:r>
+      <w:r>
+        <w:rPr>
+          <w:rFonts w:cstheme="minorHAnsi"/>
+          <w:sz w:val="20"/>
+          <w:szCs w:val="20"/>
+        </w:rPr>
+        <w:t>.osrm</w:t>
+      </w:r>
+    </w:p>
+    <w:p>
+      <w:pPr>
+        <w:spacing w:line="240" w:lineRule="auto"/>
+        <w:rPr>
+          <w:rFonts w:cstheme="minorHAnsi"/>
+          <w:sz w:val="20"/>
+          <w:szCs w:val="20"/>
+        </w:rPr>
+      </w:pPr>
+      <w:r>
+        <w:rPr>
+          <w:rFonts w:eastAsia="Times New Roman" w:cstheme="minorHAnsi"/>
+          <w:sz w:val="20"/>
+          <w:szCs w:val="20"/>
+          <w:bdr w:val="none" w:sz="0" w:space="0" w:color="auto" w:frame="1"/>
+          <w:lang w:eastAsia="en-NL"/>
+        </w:rPr>
+        <w:t>osrm-</w:t>
+      </w:r>
+      <w:r>
+        <w:rPr>
+          <w:rFonts w:eastAsia="Times New Roman" w:cstheme="minorHAnsi"/>
+          <w:sz w:val="20"/>
+          <w:szCs w:val="20"/>
+          <w:bdr w:val="none" w:sz="0" w:space="0" w:color="auto" w:frame="1"/>
+          <w:lang w:eastAsia="en-NL"/>
         </w:rPr>
         <w:t xml:space="preserve"> </w:t>
       </w:r>
       <w:r>
         <w:rPr>
-          <w:rStyle w:val="HTMLCode"/>
-          <w:rFonts w:ascii="Consolas" w:hAnsi="Consolas"/>
-          <w:bdr w:val="none" w:sz="0" w:space="0" w:color="auto" w:frame="1"/>
-        </w:rPr>
-        <w:t>-p profiles/</w:t>
-      </w:r>
-      <w:proofErr w:type="spellStart"/>
-      <w:r>
-        <w:rPr>
-          <w:rStyle w:val="HTMLCode"/>
-          <w:rFonts w:ascii="Consolas" w:hAnsi="Consolas"/>
-          <w:bdr w:val="none" w:sz="0" w:space="0" w:color="auto" w:frame="1"/>
-        </w:rPr>
-        <w:t>bicycle.lua</w:t>
-      </w:r>
-      <w:proofErr w:type="spellEnd"/>
-    </w:p>
-    <w:p>
-      <w:pPr>
-        <w:pStyle w:val="HTMLPreformatted"/>
-        <w:rPr>
-          <w:rFonts w:ascii="Consolas" w:hAnsi="Consolas"/>
-          <w:color w:val="C9D1D9"/>
-        </w:rPr>
-      </w:pPr>
-      <w:proofErr w:type="spellStart"/>
-      <w:r>
-        <w:rPr>
-          <w:rFonts w:asciiTheme="minorHAnsi" w:hAnsiTheme="minorHAnsi" w:cstheme="minorHAnsi"/>
-        </w:rPr>
-        <w:t>osrm</w:t>
-      </w:r>
-      <w:proofErr w:type="spellEnd"/>
-      <w:r>
-        <w:rPr>
-          <w:rFonts w:asciiTheme="minorHAnsi" w:hAnsiTheme="minorHAnsi" w:cstheme="minorHAnsi"/>
-        </w:rPr>
-        <w:t xml:space="preserve">-extract  </w:t>
-      </w:r>
-      <w:proofErr w:type="spellStart"/>
-      <w:r>
-        <w:rPr>
-          <w:rFonts w:asciiTheme="minorHAnsi" w:hAnsiTheme="minorHAnsi" w:cstheme="minorHAnsi"/>
-        </w:rPr>
-        <w:t>noord</w:t>
-      </w:r>
-      <w:proofErr w:type="spellEnd"/>
-      <w:r>
-        <w:rPr>
-          <w:rFonts w:asciiTheme="minorHAnsi" w:hAnsiTheme="minorHAnsi" w:cstheme="minorHAnsi"/>
-        </w:rPr>
-        <w:t>-holland-</w:t>
-      </w:r>
-      <w:proofErr w:type="spellStart"/>
-      <w:r>
-        <w:rPr>
-          <w:rFonts w:asciiTheme="minorHAnsi" w:hAnsiTheme="minorHAnsi" w:cstheme="minorHAnsi"/>
-        </w:rPr>
-        <w:t>latest.osm.pbf</w:t>
-      </w:r>
-      <w:proofErr w:type="spellEnd"/>
-      <w:r>
-        <w:rPr>
-          <w:rFonts w:asciiTheme="minorHAnsi" w:hAnsiTheme="minorHAnsi" w:cstheme="minorHAnsi"/>
+          <w:rFonts w:eastAsia="Times New Roman" w:cstheme="minorHAnsi"/>
+          <w:sz w:val="20"/>
+          <w:szCs w:val="20"/>
+          <w:bdr w:val="none" w:sz="0" w:space="0" w:color="auto" w:frame="1"/>
+          <w:lang w:eastAsia="en-NL"/>
+        </w:rPr>
+        <w:t xml:space="preserve">contract </w:t>
+      </w:r>
+      <w:r>
+        <w:rPr>
+          <w:rFonts w:cstheme="minorHAnsi"/>
+          <w:sz w:val="20"/>
+          <w:szCs w:val="20"/>
+        </w:rPr>
+        <w:t>noord-holland-latest_bike.osrm</w:t>
+      </w:r>
+    </w:p>
+    <w:p>
+      <w:pPr>
+        <w:spacing w:line="240" w:lineRule="auto"/>
+        <w:rPr>
+          <w:rFonts w:cstheme="minorHAnsi"/>
+          <w:sz w:val="20"/>
+          <w:szCs w:val="20"/>
+        </w:rPr>
+      </w:pPr>
+      <w:r>
+        <w:rPr>
+          <w:rFonts w:eastAsia="Times New Roman" w:cstheme="minorHAnsi"/>
+          <w:sz w:val="20"/>
+          <w:szCs w:val="20"/>
+          <w:bdr w:val="none" w:sz="0" w:space="0" w:color="auto" w:frame="1"/>
+          <w:lang w:eastAsia="en-NL"/>
+        </w:rPr>
+        <w:t>osrm-</w:t>
+      </w:r>
+      <w:r>
+        <w:rPr>
+          <w:rFonts w:eastAsia="Times New Roman" w:cstheme="minorHAnsi"/>
+          <w:sz w:val="20"/>
+          <w:szCs w:val="20"/>
+          <w:bdr w:val="none" w:sz="0" w:space="0" w:color="auto" w:frame="1"/>
+          <w:lang w:eastAsia="en-NL"/>
         </w:rPr>
         <w:t xml:space="preserve"> </w:t>
       </w:r>
       <w:r>
         <w:rPr>
-          <w:rStyle w:val="HTMLCode"/>
-          <w:rFonts w:ascii="Consolas" w:hAnsi="Consolas"/>
-          <w:bdr w:val="none" w:sz="0" w:space="0" w:color="auto" w:frame="1"/>
-        </w:rPr>
-        <w:t>-p profiles/</w:t>
-      </w:r>
-      <w:proofErr w:type="spellStart"/>
-      <w:r>
-        <w:rPr>
-          <w:rStyle w:val="HTMLCode"/>
-          <w:rFonts w:ascii="Consolas" w:hAnsi="Consolas"/>
-          <w:bdr w:val="none" w:sz="0" w:space="0" w:color="auto" w:frame="1"/>
-        </w:rPr>
-        <w:t>foot.lua</w:t>
-      </w:r>
-      <w:proofErr w:type="spellEnd"/>
+          <w:rFonts w:eastAsia="Times New Roman" w:cstheme="minorHAnsi"/>
+          <w:sz w:val="20"/>
+          <w:szCs w:val="20"/>
+          <w:bdr w:val="none" w:sz="0" w:space="0" w:color="auto" w:frame="1"/>
+          <w:lang w:eastAsia="en-NL"/>
+        </w:rPr>
+        <w:t xml:space="preserve">contract </w:t>
+      </w:r>
+      <w:r>
+        <w:rPr>
+          <w:rFonts w:cstheme="minorHAnsi"/>
+          <w:sz w:val="20"/>
+          <w:szCs w:val="20"/>
+        </w:rPr>
+        <w:t>noord-holland-latest_foot.osrm</w:t>
+      </w:r>
     </w:p>
     <w:p>
       <w:pPr>
@@ -2242,859 +2355,714 @@
         <w:spacing w:after="0" w:line="240" w:lineRule="auto"/>
         <w:rPr>
           <w:rFonts w:eastAsia="Times New Roman" w:cstheme="minorHAnsi"/>
-          <w:bdr w:val="none" w:sz="0" w:space="0" w:color="auto" w:frame="1"/>
-          <w:lang w:eastAsia="en-NL"/>
-        </w:rPr>
-      </w:pPr>
-    </w:p>
-    <w:p>
-      <w:pPr>
-        <w:tabs>
-          <w:tab w:val="left" w:pos="916"/>
-          <w:tab w:val="left" w:pos="1832"/>
-          <w:tab w:val="left" w:pos="2748"/>
-          <w:tab w:val="left" w:pos="3664"/>
-          <w:tab w:val="left" w:pos="4580"/>
-          <w:tab w:val="left" w:pos="5496"/>
-          <w:tab w:val="left" w:pos="6412"/>
-          <w:tab w:val="left" w:pos="7328"/>
-          <w:tab w:val="left" w:pos="8244"/>
-          <w:tab w:val="left" w:pos="9160"/>
-          <w:tab w:val="left" w:pos="10076"/>
-          <w:tab w:val="left" w:pos="10992"/>
-          <w:tab w:val="left" w:pos="11908"/>
-          <w:tab w:val="left" w:pos="12824"/>
-          <w:tab w:val="left" w:pos="13740"/>
-          <w:tab w:val="left" w:pos="14656"/>
-        </w:tabs>
+          <w:sz w:val="20"/>
+          <w:szCs w:val="20"/>
+          <w:bdr w:val="none" w:sz="0" w:space="0" w:color="auto" w:frame="1"/>
+          <w:lang w:eastAsia="en-NL"/>
+        </w:rPr>
+      </w:pPr>
+    </w:p>
+    <w:p>
+      <w:pPr>
+        <w:spacing w:line="240" w:lineRule="auto"/>
+        <w:rPr>
+          <w:rFonts w:cstheme="minorHAnsi"/>
+          <w:sz w:val="20"/>
+          <w:szCs w:val="20"/>
+        </w:rPr>
+      </w:pPr>
+      <w:r>
+        <w:rPr>
+          <w:rFonts w:eastAsia="Times New Roman" w:cstheme="minorHAnsi"/>
+          <w:sz w:val="20"/>
+          <w:szCs w:val="20"/>
+          <w:bdr w:val="none" w:sz="0" w:space="0" w:color="auto" w:frame="1"/>
+          <w:lang w:eastAsia="en-NL"/>
+        </w:rPr>
+        <w:t xml:space="preserve">osrm-routed </w:t>
+      </w:r>
+      <w:r>
+        <w:rPr>
+          <w:rFonts w:eastAsia="Times New Roman" w:cstheme="minorHAnsi"/>
+          <w:sz w:val="20"/>
+          <w:szCs w:val="20"/>
+          <w:lang w:eastAsia="en-NL"/>
+        </w:rPr>
+        <w:t>--threads=1 --port=5</w:t>
+      </w:r>
+      <w:r>
+        <w:rPr>
+          <w:rFonts w:eastAsia="Times New Roman" w:cstheme="minorHAnsi"/>
+          <w:sz w:val="20"/>
+          <w:szCs w:val="20"/>
+          <w:lang w:val="en-US" w:eastAsia="en-NL"/>
+        </w:rPr>
+        <w:t>0</w:t>
+      </w:r>
+      <w:r>
+        <w:rPr>
+          <w:rFonts w:eastAsia="Times New Roman" w:cstheme="minorHAnsi"/>
+          <w:sz w:val="20"/>
+          <w:szCs w:val="20"/>
+          <w:lang w:eastAsia="en-NL"/>
+        </w:rPr>
+        <w:t>0</w:t>
+      </w:r>
+      <w:r>
+        <w:rPr>
+          <w:rFonts w:eastAsia="Times New Roman" w:cstheme="minorHAnsi"/>
+          <w:sz w:val="20"/>
+          <w:szCs w:val="20"/>
+          <w:lang w:val="en-US" w:eastAsia="en-NL"/>
+        </w:rPr>
+        <w:t>0</w:t>
+      </w:r>
+      <w:r>
+        <w:rPr>
+          <w:rFonts w:eastAsia="Times New Roman" w:cstheme="minorHAnsi"/>
+          <w:sz w:val="20"/>
+          <w:szCs w:val="20"/>
+          <w:lang w:eastAsia="en-NL"/>
+        </w:rPr>
+        <w:t xml:space="preserve"> </w:t>
+      </w:r>
+      <w:r>
+        <w:rPr>
+          <w:rFonts w:cstheme="minorHAnsi"/>
+          <w:sz w:val="20"/>
+          <w:szCs w:val="20"/>
+        </w:rPr>
+        <w:t>noord-holland-latest</w:t>
+      </w:r>
+      <w:r>
+        <w:rPr>
+          <w:rFonts w:cstheme="minorHAnsi"/>
+          <w:sz w:val="20"/>
+          <w:szCs w:val="20"/>
+          <w:lang w:val="en-US"/>
+        </w:rPr>
+        <w:t>_car</w:t>
+      </w:r>
+      <w:r>
+        <w:rPr>
+          <w:rFonts w:cstheme="minorHAnsi"/>
+          <w:sz w:val="20"/>
+          <w:szCs w:val="20"/>
+        </w:rPr>
+        <w:t>.osrm</w:t>
+      </w:r>
+    </w:p>
+    <w:p>
+      <w:pPr>
+        <w:spacing w:line="240" w:lineRule="auto"/>
+        <w:rPr>
+          <w:rFonts w:cstheme="minorHAnsi"/>
+          <w:sz w:val="20"/>
+          <w:szCs w:val="20"/>
+        </w:rPr>
+      </w:pPr>
+      <w:r>
+        <w:rPr>
+          <w:rFonts w:eastAsia="Times New Roman" w:cstheme="minorHAnsi"/>
+          <w:sz w:val="20"/>
+          <w:szCs w:val="20"/>
+          <w:bdr w:val="none" w:sz="0" w:space="0" w:color="auto" w:frame="1"/>
+          <w:lang w:eastAsia="en-NL"/>
+        </w:rPr>
+        <w:t xml:space="preserve">osrm-routed </w:t>
+      </w:r>
+      <w:r>
+        <w:rPr>
+          <w:rFonts w:eastAsia="Times New Roman" w:cstheme="minorHAnsi"/>
+          <w:sz w:val="20"/>
+          <w:szCs w:val="20"/>
+          <w:lang w:eastAsia="en-NL"/>
+        </w:rPr>
+        <w:t>--threads=1 --port=5</w:t>
+      </w:r>
+      <w:r>
+        <w:rPr>
+          <w:rFonts w:eastAsia="Times New Roman" w:cstheme="minorHAnsi"/>
+          <w:sz w:val="20"/>
+          <w:szCs w:val="20"/>
+          <w:lang w:val="en-US" w:eastAsia="en-NL"/>
+        </w:rPr>
+        <w:t>0</w:t>
+      </w:r>
+      <w:r>
+        <w:rPr>
+          <w:rFonts w:eastAsia="Times New Roman" w:cstheme="minorHAnsi"/>
+          <w:sz w:val="20"/>
+          <w:szCs w:val="20"/>
+          <w:lang w:eastAsia="en-NL"/>
+        </w:rPr>
+        <w:t>0</w:t>
+      </w:r>
+      <w:r>
+        <w:rPr>
+          <w:rFonts w:eastAsia="Times New Roman" w:cstheme="minorHAnsi"/>
+          <w:sz w:val="20"/>
+          <w:szCs w:val="20"/>
+          <w:lang w:val="en-US" w:eastAsia="en-NL"/>
+        </w:rPr>
+        <w:t>1</w:t>
+      </w:r>
+      <w:r>
+        <w:rPr>
+          <w:rFonts w:eastAsia="Times New Roman" w:cstheme="minorHAnsi"/>
+          <w:sz w:val="20"/>
+          <w:szCs w:val="20"/>
+          <w:lang w:eastAsia="en-NL"/>
+        </w:rPr>
+        <w:t xml:space="preserve"> </w:t>
+      </w:r>
+      <w:r>
+        <w:rPr>
+          <w:rFonts w:cstheme="minorHAnsi"/>
+          <w:sz w:val="20"/>
+          <w:szCs w:val="20"/>
+        </w:rPr>
+        <w:t>noord-holland-latest_bike.osrm</w:t>
+      </w:r>
+    </w:p>
+    <w:p>
+      <w:pPr>
+        <w:spacing w:line="240" w:lineRule="auto"/>
+        <w:rPr>
+          <w:rFonts w:cstheme="minorHAnsi"/>
+          <w:sz w:val="20"/>
+          <w:szCs w:val="20"/>
+        </w:rPr>
+      </w:pPr>
+      <w:r>
+        <w:rPr>
+          <w:rFonts w:eastAsia="Times New Roman" w:cstheme="minorHAnsi"/>
+          <w:sz w:val="20"/>
+          <w:szCs w:val="20"/>
+          <w:bdr w:val="none" w:sz="0" w:space="0" w:color="auto" w:frame="1"/>
+          <w:lang w:eastAsia="en-NL"/>
+        </w:rPr>
+        <w:t xml:space="preserve">osrm-routed </w:t>
+      </w:r>
+      <w:r>
+        <w:rPr>
+          <w:rFonts w:eastAsia="Times New Roman" w:cstheme="minorHAnsi"/>
+          <w:sz w:val="20"/>
+          <w:szCs w:val="20"/>
+          <w:lang w:eastAsia="en-NL"/>
+        </w:rPr>
+        <w:t>--threads=1 --port=5</w:t>
+      </w:r>
+      <w:r>
+        <w:rPr>
+          <w:rFonts w:eastAsia="Times New Roman" w:cstheme="minorHAnsi"/>
+          <w:sz w:val="20"/>
+          <w:szCs w:val="20"/>
+          <w:lang w:val="en-US" w:eastAsia="en-NL"/>
+        </w:rPr>
+        <w:t>0</w:t>
+      </w:r>
+      <w:r>
+        <w:rPr>
+          <w:rFonts w:eastAsia="Times New Roman" w:cstheme="minorHAnsi"/>
+          <w:sz w:val="20"/>
+          <w:szCs w:val="20"/>
+          <w:lang w:eastAsia="en-NL"/>
+        </w:rPr>
+        <w:t>0</w:t>
+      </w:r>
+      <w:r>
+        <w:rPr>
+          <w:rFonts w:eastAsia="Times New Roman" w:cstheme="minorHAnsi"/>
+          <w:sz w:val="20"/>
+          <w:szCs w:val="20"/>
+          <w:lang w:val="en-US" w:eastAsia="en-NL"/>
+        </w:rPr>
+        <w:t>2</w:t>
+      </w:r>
+      <w:r>
+        <w:rPr>
+          <w:rFonts w:eastAsia="Times New Roman" w:cstheme="minorHAnsi"/>
+          <w:sz w:val="20"/>
+          <w:szCs w:val="20"/>
+          <w:lang w:eastAsia="en-NL"/>
+        </w:rPr>
+        <w:t xml:space="preserve"> </w:t>
+      </w:r>
+      <w:r>
+        <w:rPr>
+          <w:rFonts w:cstheme="minorHAnsi"/>
+          <w:sz w:val="20"/>
+          <w:szCs w:val="20"/>
+        </w:rPr>
+        <w:t>noord-holland-latest_foot.osrm</w:t>
+      </w:r>
+    </w:p>
+    <w:p>
+      <w:pPr>
+        <w:rPr>
+          <w:rFonts w:cstheme="minorHAnsi"/>
+          <w:sz w:val="20"/>
+          <w:szCs w:val="20"/>
+        </w:rPr>
+      </w:pPr>
+    </w:p>
+    <w:p>
+      <w:pPr>
+        <w:rPr>
+          <w:rFonts w:cstheme="minorHAnsi"/>
+          <w:sz w:val="20"/>
+          <w:szCs w:val="20"/>
+        </w:rPr>
+      </w:pPr>
+    </w:p>
+    <w:p/>
+    <w:p>
+      <w:pPr>
+        <w:rPr>
+          <w:b/>
+          <w:bCs/>
+          <w:sz w:val="24"/>
+          <w:szCs w:val="24"/>
+          <w:lang w:val="en-US"/>
+        </w:rPr>
+      </w:pPr>
+      <w:r>
+        <w:rPr>
+          <w:b/>
+          <w:bCs/>
+          <w:sz w:val="24"/>
+          <w:szCs w:val="24"/>
+          <w:lang w:val="en-US"/>
+        </w:rPr>
+        <w:t>STARTING MULTIPLE SERVERS AFTER HAVING PREPARED DATASETS (needed every time when using OSRM)</w:t>
+      </w:r>
+    </w:p>
+    <w:p>
+      <w:pPr>
         <w:spacing w:after="0" w:line="240" w:lineRule="auto"/>
         <w:rPr>
-          <w:rFonts w:eastAsia="Times New Roman" w:cstheme="minorHAnsi"/>
-          <w:lang w:eastAsia="en-NL"/>
-        </w:rPr>
-      </w:pPr>
-      <w:proofErr w:type="spellStart"/>
-      <w:r>
-        <w:rPr>
-          <w:rFonts w:eastAsia="Times New Roman" w:cstheme="minorHAnsi"/>
-          <w:bdr w:val="none" w:sz="0" w:space="0" w:color="auto" w:frame="1"/>
-          <w:lang w:eastAsia="en-NL"/>
-        </w:rPr>
-        <w:t>osrm</w:t>
-      </w:r>
-      <w:proofErr w:type="spellEnd"/>
-      <w:r>
-        <w:rPr>
-          <w:rFonts w:eastAsia="Times New Roman" w:cstheme="minorHAnsi"/>
-          <w:bdr w:val="none" w:sz="0" w:space="0" w:color="auto" w:frame="1"/>
-          <w:lang w:eastAsia="en-NL"/>
-        </w:rPr>
-        <w:t xml:space="preserve">-contract </w:t>
-      </w:r>
-      <w:proofErr w:type="spellStart"/>
-      <w:r>
-        <w:rPr>
-          <w:rFonts w:cstheme="minorHAnsi"/>
-        </w:rPr>
-        <w:t>noord</w:t>
-      </w:r>
-      <w:proofErr w:type="spellEnd"/>
-      <w:r>
-        <w:rPr>
-          <w:rFonts w:cstheme="minorHAnsi"/>
-        </w:rPr>
-        <w:t>-holland-</w:t>
-      </w:r>
-      <w:proofErr w:type="spellStart"/>
-      <w:r>
-        <w:rPr>
-          <w:rFonts w:cstheme="minorHAnsi"/>
-        </w:rPr>
-        <w:t>latest.osrm</w:t>
-      </w:r>
-      <w:proofErr w:type="spellEnd"/>
-    </w:p>
-    <w:p>
-      <w:pPr>
-        <w:rPr>
-          <w:rFonts w:cstheme="minorHAnsi"/>
-          <w:sz w:val="20"/>
-          <w:szCs w:val="20"/>
-        </w:rPr>
-      </w:pPr>
-      <w:proofErr w:type="spellStart"/>
-      <w:r>
-        <w:rPr>
-          <w:rStyle w:val="HTMLCode"/>
-          <w:rFonts w:asciiTheme="minorHAnsi" w:eastAsiaTheme="minorHAnsi" w:hAnsiTheme="minorHAnsi" w:cstheme="minorHAnsi"/>
-          <w:bdr w:val="none" w:sz="0" w:space="0" w:color="auto" w:frame="1"/>
-        </w:rPr>
-        <w:t>osrm</w:t>
-      </w:r>
-      <w:proofErr w:type="spellEnd"/>
-      <w:r>
-        <w:rPr>
-          <w:rStyle w:val="HTMLCode"/>
-          <w:rFonts w:asciiTheme="minorHAnsi" w:eastAsiaTheme="minorHAnsi" w:hAnsiTheme="minorHAnsi" w:cstheme="minorHAnsi"/>
-          <w:bdr w:val="none" w:sz="0" w:space="0" w:color="auto" w:frame="1"/>
-        </w:rPr>
-        <w:t>-routed</w:t>
-      </w:r>
-      <w:r>
-        <w:rPr>
-          <w:rStyle w:val="HTMLCode"/>
-          <w:rFonts w:asciiTheme="minorHAnsi" w:eastAsiaTheme="minorHAnsi" w:hAnsiTheme="minorHAnsi" w:cstheme="minorHAnsi"/>
-          <w:bdr w:val="none" w:sz="0" w:space="0" w:color="auto" w:frame="1"/>
-          <w:lang w:val="en-US"/>
-        </w:rPr>
-        <w:t xml:space="preserve">  </w:t>
-      </w:r>
-      <w:proofErr w:type="spellStart"/>
-      <w:r>
-        <w:rPr>
-          <w:rFonts w:cstheme="minorHAnsi"/>
-          <w:sz w:val="20"/>
-          <w:szCs w:val="20"/>
-        </w:rPr>
-        <w:t>noord</w:t>
-      </w:r>
-      <w:proofErr w:type="spellEnd"/>
-      <w:r>
-        <w:rPr>
-          <w:rFonts w:cstheme="minorHAnsi"/>
-          <w:sz w:val="20"/>
-          <w:szCs w:val="20"/>
-        </w:rPr>
-        <w:t>-holland-</w:t>
-      </w:r>
-      <w:proofErr w:type="spellStart"/>
-      <w:r>
-        <w:rPr>
-          <w:rFonts w:cstheme="minorHAnsi"/>
-          <w:sz w:val="20"/>
-          <w:szCs w:val="20"/>
-        </w:rPr>
-        <w:t>latest.osrm</w:t>
-      </w:r>
-      <w:proofErr w:type="spellEnd"/>
-    </w:p>
-    <w:p>
-      <w:pPr>
-        <w:rPr>
-          <w:rFonts w:cstheme="minorHAnsi"/>
-          <w:sz w:val="20"/>
-          <w:szCs w:val="20"/>
-        </w:rPr>
-      </w:pPr>
-    </w:p>
-    <w:p>
-      <w:pPr>
-        <w:rPr>
-          <w:rFonts w:cstheme="minorHAnsi"/>
-          <w:sz w:val="20"/>
-          <w:szCs w:val="20"/>
-        </w:rPr>
-      </w:pPr>
-    </w:p>
-    <w:p>
-      <w:proofErr w:type="spellStart"/>
-      <w:r>
-        <w:t>osrm</w:t>
-      </w:r>
-      <w:proofErr w:type="spellEnd"/>
-      <w:r>
-        <w:t xml:space="preserve">-extract  </w:t>
-      </w:r>
-      <w:proofErr w:type="spellStart"/>
-      <w:r>
-        <w:t>noord</w:t>
-      </w:r>
-      <w:proofErr w:type="spellEnd"/>
-      <w:r>
-        <w:t>-holland-</w:t>
-      </w:r>
-      <w:proofErr w:type="spellStart"/>
-      <w:r>
-        <w:t>latest_car.osm.pbf</w:t>
-      </w:r>
-      <w:proofErr w:type="spellEnd"/>
-      <w:r>
-        <w:t xml:space="preserve"> -p profiles/</w:t>
-      </w:r>
-      <w:proofErr w:type="spellStart"/>
-      <w:r>
-        <w:t>car.lua</w:t>
-      </w:r>
-      <w:proofErr w:type="spellEnd"/>
-    </w:p>
-    <w:p>
-      <w:pPr>
-        <w:pStyle w:val="HTMLPreformatted"/>
-        <w:rPr>
-          <w:rFonts w:ascii="Consolas" w:hAnsi="Consolas"/>
-          <w:color w:val="C9D1D9"/>
-        </w:rPr>
-      </w:pPr>
-      <w:proofErr w:type="spellStart"/>
-      <w:r>
-        <w:rPr>
-          <w:rFonts w:asciiTheme="minorHAnsi" w:hAnsiTheme="minorHAnsi" w:cstheme="minorHAnsi"/>
-        </w:rPr>
-        <w:t>osrm</w:t>
-      </w:r>
-      <w:proofErr w:type="spellEnd"/>
-      <w:r>
-        <w:rPr>
-          <w:rFonts w:asciiTheme="minorHAnsi" w:hAnsiTheme="minorHAnsi" w:cstheme="minorHAnsi"/>
-        </w:rPr>
-        <w:t xml:space="preserve">-extract  </w:t>
-      </w:r>
-      <w:proofErr w:type="spellStart"/>
-      <w:r>
-        <w:rPr>
-          <w:rFonts w:asciiTheme="minorHAnsi" w:hAnsiTheme="minorHAnsi" w:cstheme="minorHAnsi"/>
-        </w:rPr>
-        <w:t>noord</w:t>
-      </w:r>
-      <w:proofErr w:type="spellEnd"/>
-      <w:r>
-        <w:rPr>
-          <w:rFonts w:asciiTheme="minorHAnsi" w:hAnsiTheme="minorHAnsi" w:cstheme="minorHAnsi"/>
-        </w:rPr>
-        <w:t>-holland-</w:t>
-      </w:r>
-      <w:proofErr w:type="spellStart"/>
-      <w:r>
-        <w:rPr>
-          <w:rFonts w:asciiTheme="minorHAnsi" w:hAnsiTheme="minorHAnsi" w:cstheme="minorHAnsi"/>
-        </w:rPr>
-        <w:t>latest_bike.osm.pbf</w:t>
-      </w:r>
-      <w:proofErr w:type="spellEnd"/>
-      <w:r>
-        <w:rPr>
-          <w:rFonts w:asciiTheme="minorHAnsi" w:hAnsiTheme="minorHAnsi" w:cstheme="minorHAnsi"/>
+          <w:rFonts w:ascii="Segoe UI" w:eastAsia="Times New Roman" w:hAnsi="Segoe UI" w:cs="Segoe UI"/>
+          <w:sz w:val="21"/>
+          <w:szCs w:val="21"/>
+          <w:lang w:val="en-US" w:eastAsia="en-NL"/>
+        </w:rPr>
+      </w:pPr>
+      <w:r>
+        <w:rPr>
+          <w:rFonts w:ascii="Segoe UI" w:eastAsia="Times New Roman" w:hAnsi="Segoe UI" w:cs="Segoe UI"/>
+          <w:sz w:val="21"/>
+          <w:szCs w:val="21"/>
+          <w:lang w:val="en-US" w:eastAsia="en-NL"/>
+        </w:rPr>
+        <w:t>Paste these in three different Command Prompts.</w:t>
+      </w:r>
+      <w:r>
+        <w:rPr>
+          <w:rFonts w:ascii="Segoe UI" w:eastAsia="Times New Roman" w:hAnsi="Segoe UI" w:cs="Segoe UI"/>
+          <w:sz w:val="21"/>
+          <w:szCs w:val="21"/>
+          <w:lang w:val="en-US" w:eastAsia="en-NL"/>
         </w:rPr>
         <w:t xml:space="preserve"> </w:t>
       </w:r>
-      <w:r>
-        <w:rPr>
-          <w:rStyle w:val="HTMLCode"/>
-          <w:rFonts w:ascii="Consolas" w:hAnsi="Consolas"/>
-          <w:bdr w:val="none" w:sz="0" w:space="0" w:color="auto" w:frame="1"/>
-        </w:rPr>
-        <w:t>-p profiles/</w:t>
-      </w:r>
-      <w:proofErr w:type="spellStart"/>
-      <w:r>
-        <w:rPr>
-          <w:rStyle w:val="HTMLCode"/>
-          <w:rFonts w:ascii="Consolas" w:hAnsi="Consolas"/>
-          <w:bdr w:val="none" w:sz="0" w:space="0" w:color="auto" w:frame="1"/>
-        </w:rPr>
-        <w:t>bicycle.lua</w:t>
-      </w:r>
-      <w:proofErr w:type="spellEnd"/>
-    </w:p>
-    <w:p>
-      <w:proofErr w:type="spellStart"/>
-      <w:r>
-        <w:rPr>
-          <w:rFonts w:cstheme="minorHAnsi"/>
-        </w:rPr>
-        <w:t>osrm</w:t>
-      </w:r>
-      <w:proofErr w:type="spellEnd"/>
-      <w:r>
-        <w:rPr>
-          <w:rFonts w:cstheme="minorHAnsi"/>
-        </w:rPr>
-        <w:t xml:space="preserve">-extract  </w:t>
-      </w:r>
-      <w:proofErr w:type="spellStart"/>
-      <w:r>
-        <w:rPr>
-          <w:rFonts w:cstheme="minorHAnsi"/>
-        </w:rPr>
-        <w:t>noord</w:t>
-      </w:r>
-      <w:proofErr w:type="spellEnd"/>
-      <w:r>
-        <w:rPr>
-          <w:rFonts w:cstheme="minorHAnsi"/>
-        </w:rPr>
-        <w:t>-holland-latest</w:t>
-      </w:r>
-      <w:r>
-        <w:rPr>
-          <w:rFonts w:cstheme="minorHAnsi"/>
-          <w:lang w:val="en-US"/>
+    </w:p>
+    <w:p>
+      <w:pPr>
+        <w:spacing w:after="0" w:line="240" w:lineRule="auto"/>
+        <w:rPr>
+          <w:rFonts w:ascii="Segoe UI" w:eastAsia="Times New Roman" w:hAnsi="Segoe UI" w:cs="Segoe UI"/>
+          <w:sz w:val="21"/>
+          <w:szCs w:val="21"/>
+          <w:lang w:val="en-US" w:eastAsia="en-NL"/>
+        </w:rPr>
+      </w:pPr>
+      <w:r>
+        <w:rPr>
+          <w:rFonts w:ascii="Segoe UI" w:eastAsia="Times New Roman" w:hAnsi="Segoe UI" w:cs="Segoe UI"/>
+          <w:sz w:val="21"/>
+          <w:szCs w:val="21"/>
+          <w:lang w:val="en-US" w:eastAsia="en-NL"/>
+        </w:rPr>
+        <w:t xml:space="preserve">Handy software for managing multiple CMP’s: </w:t>
+      </w:r>
+      <w:hyperlink r:id="rId10" w:history="1">
+        <w:r>
+          <w:rPr>
+            <w:rStyle w:val="Hyperlink"/>
+            <w:rFonts w:ascii="Segoe UI" w:eastAsia="Times New Roman" w:hAnsi="Segoe UI" w:cs="Segoe UI"/>
+            <w:sz w:val="21"/>
+            <w:szCs w:val="21"/>
+            <w:lang w:val="en-US" w:eastAsia="en-NL"/>
+          </w:rPr>
+          <w:t>https://conemu.github.io/index.html</w:t>
+        </w:r>
+      </w:hyperlink>
+    </w:p>
+    <w:p>
+      <w:pPr>
+        <w:spacing w:after="0" w:line="240" w:lineRule="auto"/>
+        <w:rPr>
+          <w:rFonts w:ascii="Segoe UI" w:eastAsia="Times New Roman" w:hAnsi="Segoe UI" w:cs="Segoe UI"/>
+          <w:sz w:val="21"/>
+          <w:szCs w:val="21"/>
+          <w:lang w:val="en-US" w:eastAsia="en-NL"/>
+        </w:rPr>
+      </w:pPr>
+    </w:p>
+    <w:p>
+      <w:pPr>
+        <w:pStyle w:val="ListParagraph"/>
+        <w:numPr>
+          <w:ilvl w:val="0"/>
+          <w:numId w:val="7"/>
+        </w:numPr>
+        <w:rPr>
+          <w:rFonts w:ascii="Segoe UI" w:eastAsia="Times New Roman" w:hAnsi="Segoe UI" w:cs="Segoe UI"/>
+          <w:sz w:val="21"/>
+          <w:szCs w:val="21"/>
+          <w:lang w:val="en-US" w:eastAsia="en-NL"/>
+        </w:rPr>
+      </w:pPr>
+    </w:p>
+    <w:p>
+      <w:r>
+        <w:rPr>
+          <w:lang w:val="en-US"/>
+        </w:rPr>
+        <w:t xml:space="preserve">cd </w:t>
+      </w:r>
+      <w:r>
+        <w:t>C:\Users\Tabea\Documents\GitHub\osrm-backend</w:t>
+      </w:r>
+    </w:p>
+    <w:p>
+      <w:pPr>
+        <w:rPr>
+          <w:rFonts w:cstheme="minorHAnsi"/>
+          <w:sz w:val="20"/>
+          <w:szCs w:val="20"/>
+        </w:rPr>
+      </w:pPr>
+      <w:r>
+        <w:rPr>
+          <w:rFonts w:eastAsia="Times New Roman" w:cstheme="minorHAnsi"/>
+          <w:bdr w:val="none" w:sz="0" w:space="0" w:color="auto" w:frame="1"/>
+          <w:lang w:eastAsia="en-NL"/>
+        </w:rPr>
+        <w:t xml:space="preserve">osrm-routed --algorithm=MLD </w:t>
+      </w:r>
+      <w:r>
+        <w:rPr>
+          <w:rFonts w:ascii="Segoe UI" w:eastAsia="Times New Roman" w:hAnsi="Segoe UI" w:cs="Segoe UI"/>
+          <w:sz w:val="21"/>
+          <w:szCs w:val="21"/>
+          <w:lang w:eastAsia="en-NL"/>
+        </w:rPr>
+        <w:t>--threads=1 --port=5</w:t>
+      </w:r>
+      <w:r>
+        <w:rPr>
+          <w:rFonts w:ascii="Segoe UI" w:eastAsia="Times New Roman" w:hAnsi="Segoe UI" w:cs="Segoe UI"/>
+          <w:sz w:val="21"/>
+          <w:szCs w:val="21"/>
+          <w:lang w:val="en-US" w:eastAsia="en-NL"/>
+        </w:rPr>
+        <w:t>0</w:t>
+      </w:r>
+      <w:r>
+        <w:rPr>
+          <w:rFonts w:ascii="Segoe UI" w:eastAsia="Times New Roman" w:hAnsi="Segoe UI" w:cs="Segoe UI"/>
+          <w:sz w:val="21"/>
+          <w:szCs w:val="21"/>
+          <w:lang w:eastAsia="en-NL"/>
+        </w:rPr>
+        <w:t>0</w:t>
+      </w:r>
+      <w:r>
+        <w:rPr>
+          <w:rFonts w:ascii="Segoe UI" w:eastAsia="Times New Roman" w:hAnsi="Segoe UI" w:cs="Segoe UI"/>
+          <w:sz w:val="21"/>
+          <w:szCs w:val="21"/>
+          <w:lang w:val="en-US" w:eastAsia="en-NL"/>
+        </w:rPr>
+        <w:t>0</w:t>
+      </w:r>
+      <w:r>
+        <w:rPr>
+          <w:rFonts w:ascii="Segoe UI" w:eastAsia="Times New Roman" w:hAnsi="Segoe UI" w:cs="Segoe UI"/>
+          <w:sz w:val="21"/>
+          <w:szCs w:val="21"/>
+          <w:lang w:eastAsia="en-NL"/>
+        </w:rPr>
+        <w:t xml:space="preserve"> </w:t>
+      </w:r>
+      <w:r>
+        <w:rPr>
+          <w:rFonts w:cstheme="minorHAnsi"/>
+          <w:sz w:val="20"/>
+          <w:szCs w:val="20"/>
+        </w:rPr>
+        <w:t>noord-holland-latest</w:t>
+      </w:r>
+      <w:r>
+        <w:rPr>
+          <w:rFonts w:cstheme="minorHAnsi"/>
+          <w:sz w:val="20"/>
+          <w:szCs w:val="20"/>
+          <w:lang w:val="en-US"/>
+        </w:rPr>
+        <w:t>_car</w:t>
+      </w:r>
+      <w:r>
+        <w:rPr>
+          <w:rFonts w:cstheme="minorHAnsi"/>
+          <w:sz w:val="20"/>
+          <w:szCs w:val="20"/>
+        </w:rPr>
+        <w:t>.osrm</w:t>
+      </w:r>
+    </w:p>
+    <w:p>
+      <w:pPr>
+        <w:rPr>
+          <w:rFonts w:cstheme="minorHAnsi"/>
+          <w:sz w:val="20"/>
+          <w:szCs w:val="20"/>
+        </w:rPr>
+      </w:pPr>
+    </w:p>
+    <w:p>
+      <w:pPr>
+        <w:pStyle w:val="ListParagraph"/>
+        <w:numPr>
+          <w:ilvl w:val="0"/>
+          <w:numId w:val="7"/>
+        </w:numPr>
+        <w:rPr>
+          <w:rFonts w:cstheme="minorHAnsi"/>
+          <w:sz w:val="20"/>
+          <w:szCs w:val="20"/>
+          <w:lang w:val="en-US"/>
+        </w:rPr>
+      </w:pPr>
+    </w:p>
+    <w:p>
+      <w:r>
+        <w:rPr>
+          <w:lang w:val="en-US"/>
+        </w:rPr>
+        <w:t xml:space="preserve">cd </w:t>
+      </w:r>
+      <w:r>
+        <w:t>C:\Users\Tabea\Documents\GitHub\osrm-backend</w:t>
+      </w:r>
+    </w:p>
+    <w:p>
+      <w:pPr>
+        <w:rPr>
+          <w:rFonts w:cstheme="minorHAnsi"/>
+          <w:sz w:val="20"/>
+          <w:szCs w:val="20"/>
+        </w:rPr>
+      </w:pPr>
+      <w:r>
+        <w:rPr>
+          <w:rFonts w:eastAsia="Times New Roman" w:cstheme="minorHAnsi"/>
+          <w:bdr w:val="none" w:sz="0" w:space="0" w:color="auto" w:frame="1"/>
+          <w:lang w:eastAsia="en-NL"/>
+        </w:rPr>
+        <w:t xml:space="preserve">osrm-routed --algorithm=MLD </w:t>
+      </w:r>
+      <w:r>
+        <w:rPr>
+          <w:rFonts w:ascii="Segoe UI" w:eastAsia="Times New Roman" w:hAnsi="Segoe UI" w:cs="Segoe UI"/>
+          <w:sz w:val="21"/>
+          <w:szCs w:val="21"/>
+          <w:lang w:eastAsia="en-NL"/>
+        </w:rPr>
+        <w:t>--threads=1 --port=5</w:t>
+      </w:r>
+      <w:r>
+        <w:rPr>
+          <w:rFonts w:ascii="Segoe UI" w:eastAsia="Times New Roman" w:hAnsi="Segoe UI" w:cs="Segoe UI"/>
+          <w:sz w:val="21"/>
+          <w:szCs w:val="21"/>
+          <w:lang w:val="en-US" w:eastAsia="en-NL"/>
+        </w:rPr>
+        <w:t>0</w:t>
+      </w:r>
+      <w:r>
+        <w:rPr>
+          <w:rFonts w:ascii="Segoe UI" w:eastAsia="Times New Roman" w:hAnsi="Segoe UI" w:cs="Segoe UI"/>
+          <w:sz w:val="21"/>
+          <w:szCs w:val="21"/>
+          <w:lang w:eastAsia="en-NL"/>
+        </w:rPr>
+        <w:t>0</w:t>
+      </w:r>
+      <w:r>
+        <w:rPr>
+          <w:rFonts w:ascii="Segoe UI" w:eastAsia="Times New Roman" w:hAnsi="Segoe UI" w:cs="Segoe UI"/>
+          <w:sz w:val="21"/>
+          <w:szCs w:val="21"/>
+          <w:lang w:val="en-US" w:eastAsia="en-NL"/>
+        </w:rPr>
+        <w:t>1</w:t>
+      </w:r>
+      <w:r>
+        <w:rPr>
+          <w:rFonts w:ascii="Segoe UI" w:eastAsia="Times New Roman" w:hAnsi="Segoe UI" w:cs="Segoe UI"/>
+          <w:sz w:val="21"/>
+          <w:szCs w:val="21"/>
+          <w:lang w:eastAsia="en-NL"/>
+        </w:rPr>
+        <w:t xml:space="preserve"> </w:t>
+      </w:r>
+      <w:r>
+        <w:rPr>
+          <w:rFonts w:cstheme="minorHAnsi"/>
+          <w:sz w:val="20"/>
+          <w:szCs w:val="20"/>
+        </w:rPr>
+        <w:t>noord-holland-latest</w:t>
+      </w:r>
+      <w:r>
+        <w:rPr>
+          <w:rFonts w:cstheme="minorHAnsi"/>
+          <w:sz w:val="20"/>
+          <w:szCs w:val="20"/>
+        </w:rPr>
+        <w:t>_bike</w:t>
+      </w:r>
+      <w:r>
+        <w:rPr>
+          <w:rFonts w:cstheme="minorHAnsi"/>
+          <w:sz w:val="20"/>
+          <w:szCs w:val="20"/>
+        </w:rPr>
+        <w:t>.osrm</w:t>
+      </w:r>
+    </w:p>
+    <w:p/>
+    <w:p>
+      <w:pPr>
+        <w:pStyle w:val="ListParagraph"/>
+        <w:numPr>
+          <w:ilvl w:val="0"/>
+          <w:numId w:val="7"/>
+        </w:numPr>
+        <w:rPr>
+          <w:lang w:val="en-US"/>
+        </w:rPr>
+      </w:pPr>
+    </w:p>
+    <w:p>
+      <w:r>
+        <w:rPr>
+          <w:lang w:val="en-US"/>
+        </w:rPr>
+        <w:t xml:space="preserve">cd </w:t>
+      </w:r>
+      <w:r>
+        <w:t>C:\Users\Tabea\Documents\GitHub\osrm-backend</w:t>
+      </w:r>
+    </w:p>
+    <w:p>
+      <w:r>
+        <w:rPr>
+          <w:rFonts w:eastAsia="Times New Roman" w:cstheme="minorHAnsi"/>
+          <w:bdr w:val="none" w:sz="0" w:space="0" w:color="auto" w:frame="1"/>
+          <w:lang w:eastAsia="en-NL"/>
+        </w:rPr>
+        <w:t xml:space="preserve">osrm-routed --algorithm=MLD </w:t>
+      </w:r>
+      <w:r>
+        <w:rPr>
+          <w:rFonts w:ascii="Segoe UI" w:eastAsia="Times New Roman" w:hAnsi="Segoe UI" w:cs="Segoe UI"/>
+          <w:sz w:val="21"/>
+          <w:szCs w:val="21"/>
+          <w:lang w:eastAsia="en-NL"/>
+        </w:rPr>
+        <w:t>--threads=1 --port=5</w:t>
+      </w:r>
+      <w:r>
+        <w:rPr>
+          <w:rFonts w:ascii="Segoe UI" w:eastAsia="Times New Roman" w:hAnsi="Segoe UI" w:cs="Segoe UI"/>
+          <w:sz w:val="21"/>
+          <w:szCs w:val="21"/>
+          <w:lang w:val="en-US" w:eastAsia="en-NL"/>
+        </w:rPr>
+        <w:t>0</w:t>
+      </w:r>
+      <w:r>
+        <w:rPr>
+          <w:rFonts w:ascii="Segoe UI" w:eastAsia="Times New Roman" w:hAnsi="Segoe UI" w:cs="Segoe UI"/>
+          <w:sz w:val="21"/>
+          <w:szCs w:val="21"/>
+          <w:lang w:eastAsia="en-NL"/>
+        </w:rPr>
+        <w:t>0</w:t>
+      </w:r>
+      <w:r>
+        <w:rPr>
+          <w:rFonts w:ascii="Segoe UI" w:eastAsia="Times New Roman" w:hAnsi="Segoe UI" w:cs="Segoe UI"/>
+          <w:sz w:val="21"/>
+          <w:szCs w:val="21"/>
+          <w:lang w:val="en-US" w:eastAsia="en-NL"/>
+        </w:rPr>
+        <w:t>2</w:t>
+      </w:r>
+      <w:r>
+        <w:rPr>
+          <w:rFonts w:ascii="Segoe UI" w:eastAsia="Times New Roman" w:hAnsi="Segoe UI" w:cs="Segoe UI"/>
+          <w:sz w:val="21"/>
+          <w:szCs w:val="21"/>
+          <w:lang w:eastAsia="en-NL"/>
+        </w:rPr>
+        <w:t xml:space="preserve"> </w:t>
+      </w:r>
+      <w:r>
+        <w:rPr>
+          <w:rFonts w:cstheme="minorHAnsi"/>
+          <w:sz w:val="20"/>
+          <w:szCs w:val="20"/>
+        </w:rPr>
+        <w:t>noord-holland-latest</w:t>
+      </w:r>
+      <w:r>
+        <w:rPr>
+          <w:rFonts w:cstheme="minorHAnsi"/>
+          <w:sz w:val="20"/>
+          <w:szCs w:val="20"/>
         </w:rPr>
         <w:t>_foot</w:t>
       </w:r>
       <w:r>
         <w:rPr>
           <w:rFonts w:cstheme="minorHAnsi"/>
-        </w:rPr>
-        <w:t>.</w:t>
-      </w:r>
-      <w:proofErr w:type="spellStart"/>
-      <w:r>
-        <w:rPr>
-          <w:rFonts w:cstheme="minorHAnsi"/>
-        </w:rPr>
-        <w:t>osm.pbf</w:t>
-      </w:r>
-      <w:proofErr w:type="spellEnd"/>
-      <w:r>
-        <w:rPr>
-          <w:rFonts w:cstheme="minorHAnsi"/>
-        </w:rPr>
-        <w:t xml:space="preserve"> </w:t>
-      </w:r>
-      <w:r>
-        <w:rPr>
-          <w:rStyle w:val="HTMLCode"/>
-          <w:rFonts w:ascii="Consolas" w:eastAsiaTheme="minorHAnsi" w:hAnsi="Consolas"/>
-          <w:bdr w:val="none" w:sz="0" w:space="0" w:color="auto" w:frame="1"/>
-        </w:rPr>
-        <w:t>-p profiles/</w:t>
-      </w:r>
-      <w:proofErr w:type="spellStart"/>
-      <w:r>
-        <w:rPr>
-          <w:rStyle w:val="HTMLCode"/>
-          <w:rFonts w:ascii="Consolas" w:eastAsiaTheme="minorHAnsi" w:hAnsi="Consolas"/>
-          <w:bdr w:val="none" w:sz="0" w:space="0" w:color="auto" w:frame="1"/>
-        </w:rPr>
-        <w:t>foot.lua</w:t>
-      </w:r>
-      <w:proofErr w:type="spellEnd"/>
-    </w:p>
-    <w:p>
-      <w:pPr>
-        <w:rPr>
-          <w:rFonts w:cstheme="minorHAnsi"/>
-          <w:sz w:val="20"/>
-          <w:szCs w:val="20"/>
-        </w:rPr>
-      </w:pPr>
-      <w:proofErr w:type="spellStart"/>
-      <w:r>
-        <w:rPr>
-          <w:rFonts w:eastAsia="Times New Roman" w:cstheme="minorHAnsi"/>
-          <w:sz w:val="20"/>
-          <w:szCs w:val="20"/>
-          <w:bdr w:val="none" w:sz="0" w:space="0" w:color="auto" w:frame="1"/>
-          <w:lang w:eastAsia="en-NL"/>
-        </w:rPr>
-        <w:t>osrm</w:t>
-      </w:r>
-      <w:proofErr w:type="spellEnd"/>
-      <w:r>
-        <w:rPr>
-          <w:rFonts w:eastAsia="Times New Roman" w:cstheme="minorHAnsi"/>
-          <w:sz w:val="20"/>
-          <w:szCs w:val="20"/>
-          <w:bdr w:val="none" w:sz="0" w:space="0" w:color="auto" w:frame="1"/>
-          <w:lang w:eastAsia="en-NL"/>
-        </w:rPr>
-        <w:t>-partition</w:t>
-      </w:r>
-      <w:r>
-        <w:rPr>
-          <w:rFonts w:eastAsia="Times New Roman" w:cstheme="minorHAnsi"/>
-          <w:sz w:val="20"/>
-          <w:szCs w:val="20"/>
-          <w:bdr w:val="none" w:sz="0" w:space="0" w:color="auto" w:frame="1"/>
-          <w:lang w:eastAsia="en-NL"/>
-        </w:rPr>
-        <w:t xml:space="preserve"> </w:t>
-      </w:r>
-      <w:proofErr w:type="spellStart"/>
-      <w:r>
-        <w:rPr>
-          <w:rFonts w:cstheme="minorHAnsi"/>
-          <w:sz w:val="20"/>
-          <w:szCs w:val="20"/>
-        </w:rPr>
-        <w:t>noord</w:t>
-      </w:r>
-      <w:proofErr w:type="spellEnd"/>
-      <w:r>
-        <w:rPr>
-          <w:rFonts w:cstheme="minorHAnsi"/>
-          <w:sz w:val="20"/>
-          <w:szCs w:val="20"/>
-        </w:rPr>
-        <w:t>-holland-latest</w:t>
-      </w:r>
-      <w:r>
-        <w:rPr>
-          <w:rFonts w:cstheme="minorHAnsi"/>
-          <w:sz w:val="20"/>
-          <w:szCs w:val="20"/>
-          <w:lang w:val="en-US"/>
-        </w:rPr>
-        <w:t>_car</w:t>
-      </w:r>
-      <w:r>
-        <w:rPr>
-          <w:rFonts w:cstheme="minorHAnsi"/>
-          <w:sz w:val="20"/>
-          <w:szCs w:val="20"/>
-        </w:rPr>
-        <w:t>.</w:t>
-      </w:r>
-      <w:proofErr w:type="spellStart"/>
-      <w:r>
-        <w:rPr>
-          <w:rFonts w:cstheme="minorHAnsi"/>
-          <w:sz w:val="20"/>
-          <w:szCs w:val="20"/>
-        </w:rPr>
-        <w:t>osrm</w:t>
-      </w:r>
-      <w:proofErr w:type="spellEnd"/>
-    </w:p>
-    <w:p>
-      <w:pPr>
-        <w:rPr>
-          <w:rFonts w:cstheme="minorHAnsi"/>
-          <w:sz w:val="20"/>
-          <w:szCs w:val="20"/>
-        </w:rPr>
-      </w:pPr>
-      <w:proofErr w:type="spellStart"/>
-      <w:r>
-        <w:rPr>
-          <w:rFonts w:eastAsia="Times New Roman" w:cstheme="minorHAnsi"/>
-          <w:sz w:val="20"/>
-          <w:szCs w:val="20"/>
-          <w:bdr w:val="none" w:sz="0" w:space="0" w:color="auto" w:frame="1"/>
-          <w:lang w:eastAsia="en-NL"/>
-        </w:rPr>
-        <w:t>osrm</w:t>
-      </w:r>
-      <w:proofErr w:type="spellEnd"/>
-      <w:r>
-        <w:rPr>
-          <w:rFonts w:eastAsia="Times New Roman" w:cstheme="minorHAnsi"/>
-          <w:sz w:val="20"/>
-          <w:szCs w:val="20"/>
-          <w:bdr w:val="none" w:sz="0" w:space="0" w:color="auto" w:frame="1"/>
-          <w:lang w:eastAsia="en-NL"/>
-        </w:rPr>
-        <w:t>-partition</w:t>
-      </w:r>
-      <w:r>
-        <w:rPr>
-          <w:rFonts w:eastAsia="Times New Roman" w:cstheme="minorHAnsi"/>
-          <w:sz w:val="20"/>
-          <w:szCs w:val="20"/>
-          <w:bdr w:val="none" w:sz="0" w:space="0" w:color="auto" w:frame="1"/>
-          <w:lang w:eastAsia="en-NL"/>
-        </w:rPr>
-        <w:t xml:space="preserve"> </w:t>
-      </w:r>
-      <w:proofErr w:type="spellStart"/>
-      <w:r>
-        <w:rPr>
-          <w:rFonts w:cstheme="minorHAnsi"/>
-          <w:sz w:val="20"/>
-          <w:szCs w:val="20"/>
-        </w:rPr>
-        <w:t>noord</w:t>
-      </w:r>
-      <w:proofErr w:type="spellEnd"/>
-      <w:r>
-        <w:rPr>
-          <w:rFonts w:cstheme="minorHAnsi"/>
-          <w:sz w:val="20"/>
-          <w:szCs w:val="20"/>
-        </w:rPr>
-        <w:t>-holland-</w:t>
-      </w:r>
-      <w:proofErr w:type="spellStart"/>
-      <w:r>
-        <w:rPr>
-          <w:rFonts w:cstheme="minorHAnsi"/>
-          <w:sz w:val="20"/>
-          <w:szCs w:val="20"/>
-        </w:rPr>
-        <w:t>latest</w:t>
-      </w:r>
-      <w:r>
-        <w:rPr>
-          <w:rFonts w:cstheme="minorHAnsi"/>
-          <w:sz w:val="20"/>
-          <w:szCs w:val="20"/>
-        </w:rPr>
-        <w:t>_bike</w:t>
-      </w:r>
-      <w:r>
-        <w:rPr>
-          <w:rFonts w:cstheme="minorHAnsi"/>
           <w:sz w:val="20"/>
           <w:szCs w:val="20"/>
         </w:rPr>
         <w:t>.osrm</w:t>
       </w:r>
-      <w:proofErr w:type="spellEnd"/>
-    </w:p>
-    <w:p>
-      <w:pPr>
-        <w:rPr>
-          <w:rFonts w:cstheme="minorHAnsi"/>
-          <w:sz w:val="20"/>
-          <w:szCs w:val="20"/>
-        </w:rPr>
-      </w:pPr>
-      <w:proofErr w:type="spellStart"/>
-      <w:r>
-        <w:rPr>
-          <w:rFonts w:eastAsia="Times New Roman" w:cstheme="minorHAnsi"/>
-          <w:sz w:val="20"/>
-          <w:szCs w:val="20"/>
-          <w:bdr w:val="none" w:sz="0" w:space="0" w:color="auto" w:frame="1"/>
-          <w:lang w:eastAsia="en-NL"/>
-        </w:rPr>
-        <w:t>osrm</w:t>
-      </w:r>
-      <w:proofErr w:type="spellEnd"/>
-      <w:r>
-        <w:rPr>
-          <w:rFonts w:eastAsia="Times New Roman" w:cstheme="minorHAnsi"/>
-          <w:sz w:val="20"/>
-          <w:szCs w:val="20"/>
-          <w:bdr w:val="none" w:sz="0" w:space="0" w:color="auto" w:frame="1"/>
-          <w:lang w:eastAsia="en-NL"/>
-        </w:rPr>
-        <w:t>-partition</w:t>
-      </w:r>
-      <w:r>
-        <w:rPr>
-          <w:rFonts w:eastAsia="Times New Roman" w:cstheme="minorHAnsi"/>
-          <w:sz w:val="20"/>
-          <w:szCs w:val="20"/>
-          <w:bdr w:val="none" w:sz="0" w:space="0" w:color="auto" w:frame="1"/>
-          <w:lang w:eastAsia="en-NL"/>
-        </w:rPr>
-        <w:t xml:space="preserve"> </w:t>
-      </w:r>
-      <w:proofErr w:type="spellStart"/>
-      <w:r>
-        <w:rPr>
-          <w:rFonts w:cstheme="minorHAnsi"/>
-          <w:sz w:val="20"/>
-          <w:szCs w:val="20"/>
-        </w:rPr>
-        <w:t>noord</w:t>
-      </w:r>
-      <w:proofErr w:type="spellEnd"/>
-      <w:r>
-        <w:rPr>
-          <w:rFonts w:cstheme="minorHAnsi"/>
-          <w:sz w:val="20"/>
-          <w:szCs w:val="20"/>
-        </w:rPr>
-        <w:t>-holland-</w:t>
-      </w:r>
-      <w:proofErr w:type="spellStart"/>
-      <w:r>
-        <w:rPr>
-          <w:rFonts w:cstheme="minorHAnsi"/>
-          <w:sz w:val="20"/>
-          <w:szCs w:val="20"/>
-        </w:rPr>
-        <w:t>latest</w:t>
-      </w:r>
-      <w:r>
-        <w:rPr>
-          <w:rFonts w:cstheme="minorHAnsi"/>
-          <w:sz w:val="20"/>
-          <w:szCs w:val="20"/>
-        </w:rPr>
-        <w:t>_foot</w:t>
-      </w:r>
-      <w:r>
-        <w:rPr>
-          <w:rFonts w:cstheme="minorHAnsi"/>
-          <w:sz w:val="20"/>
-          <w:szCs w:val="20"/>
-        </w:rPr>
-        <w:t>.osrm</w:t>
-      </w:r>
-      <w:proofErr w:type="spellEnd"/>
-    </w:p>
-    <w:p>
-      <w:pPr>
-        <w:rPr>
-          <w:rFonts w:cstheme="minorHAnsi"/>
-          <w:sz w:val="20"/>
-          <w:szCs w:val="20"/>
-        </w:rPr>
-      </w:pPr>
-      <w:proofErr w:type="spellStart"/>
-      <w:r>
-        <w:rPr>
-          <w:rStyle w:val="HTMLCode"/>
-          <w:rFonts w:asciiTheme="minorHAnsi" w:eastAsiaTheme="minorHAnsi" w:hAnsiTheme="minorHAnsi" w:cstheme="minorHAnsi"/>
-          <w:bdr w:val="none" w:sz="0" w:space="0" w:color="auto" w:frame="1"/>
-        </w:rPr>
-        <w:t>osrm</w:t>
-      </w:r>
-      <w:proofErr w:type="spellEnd"/>
-      <w:r>
-        <w:rPr>
-          <w:rStyle w:val="HTMLCode"/>
-          <w:rFonts w:asciiTheme="minorHAnsi" w:eastAsiaTheme="minorHAnsi" w:hAnsiTheme="minorHAnsi" w:cstheme="minorHAnsi"/>
-          <w:bdr w:val="none" w:sz="0" w:space="0" w:color="auto" w:frame="1"/>
-        </w:rPr>
-        <w:t>-customize</w:t>
-      </w:r>
-      <w:r>
-        <w:rPr>
-          <w:rStyle w:val="HTMLCode"/>
-          <w:rFonts w:asciiTheme="minorHAnsi" w:eastAsiaTheme="minorHAnsi" w:hAnsiTheme="minorHAnsi" w:cstheme="minorHAnsi"/>
-          <w:bdr w:val="none" w:sz="0" w:space="0" w:color="auto" w:frame="1"/>
-        </w:rPr>
-        <w:t xml:space="preserve"> </w:t>
-      </w:r>
-      <w:proofErr w:type="spellStart"/>
-      <w:r>
-        <w:rPr>
-          <w:rFonts w:cstheme="minorHAnsi"/>
-          <w:sz w:val="20"/>
-          <w:szCs w:val="20"/>
-        </w:rPr>
-        <w:t>noord</w:t>
-      </w:r>
-      <w:proofErr w:type="spellEnd"/>
-      <w:r>
-        <w:rPr>
-          <w:rFonts w:cstheme="minorHAnsi"/>
-          <w:sz w:val="20"/>
-          <w:szCs w:val="20"/>
-        </w:rPr>
-        <w:t>-holland-latest</w:t>
-      </w:r>
-      <w:r>
-        <w:rPr>
-          <w:rFonts w:cstheme="minorHAnsi"/>
-          <w:sz w:val="20"/>
-          <w:szCs w:val="20"/>
-          <w:lang w:val="en-US"/>
-        </w:rPr>
-        <w:t>_car</w:t>
-      </w:r>
-      <w:r>
-        <w:rPr>
-          <w:rFonts w:cstheme="minorHAnsi"/>
-          <w:sz w:val="20"/>
-          <w:szCs w:val="20"/>
-        </w:rPr>
-        <w:t>.</w:t>
-      </w:r>
-      <w:proofErr w:type="spellStart"/>
-      <w:r>
-        <w:rPr>
-          <w:rFonts w:cstheme="minorHAnsi"/>
-          <w:sz w:val="20"/>
-          <w:szCs w:val="20"/>
-        </w:rPr>
-        <w:t>osrm</w:t>
-      </w:r>
-      <w:proofErr w:type="spellEnd"/>
-    </w:p>
-    <w:p>
-      <w:pPr>
-        <w:rPr>
-          <w:rFonts w:cstheme="minorHAnsi"/>
-          <w:sz w:val="20"/>
-          <w:szCs w:val="20"/>
-        </w:rPr>
-      </w:pPr>
-      <w:proofErr w:type="spellStart"/>
-      <w:r>
-        <w:rPr>
-          <w:rStyle w:val="HTMLCode"/>
-          <w:rFonts w:asciiTheme="minorHAnsi" w:eastAsiaTheme="minorHAnsi" w:hAnsiTheme="minorHAnsi" w:cstheme="minorHAnsi"/>
-          <w:bdr w:val="none" w:sz="0" w:space="0" w:color="auto" w:frame="1"/>
-        </w:rPr>
-        <w:t>osrm</w:t>
-      </w:r>
-      <w:proofErr w:type="spellEnd"/>
-      <w:r>
-        <w:rPr>
-          <w:rStyle w:val="HTMLCode"/>
-          <w:rFonts w:asciiTheme="minorHAnsi" w:eastAsiaTheme="minorHAnsi" w:hAnsiTheme="minorHAnsi" w:cstheme="minorHAnsi"/>
-          <w:bdr w:val="none" w:sz="0" w:space="0" w:color="auto" w:frame="1"/>
-        </w:rPr>
-        <w:t>-customize</w:t>
-      </w:r>
-      <w:r>
-        <w:rPr>
-          <w:rStyle w:val="HTMLCode"/>
-          <w:rFonts w:asciiTheme="minorHAnsi" w:eastAsiaTheme="minorHAnsi" w:hAnsiTheme="minorHAnsi" w:cstheme="minorHAnsi"/>
-          <w:bdr w:val="none" w:sz="0" w:space="0" w:color="auto" w:frame="1"/>
-        </w:rPr>
-        <w:t xml:space="preserve"> </w:t>
-      </w:r>
-      <w:proofErr w:type="spellStart"/>
-      <w:r>
-        <w:rPr>
-          <w:rFonts w:cstheme="minorHAnsi"/>
-          <w:sz w:val="20"/>
-          <w:szCs w:val="20"/>
-        </w:rPr>
-        <w:t>noord</w:t>
-      </w:r>
-      <w:proofErr w:type="spellEnd"/>
-      <w:r>
-        <w:rPr>
-          <w:rFonts w:cstheme="minorHAnsi"/>
-          <w:sz w:val="20"/>
-          <w:szCs w:val="20"/>
-        </w:rPr>
-        <w:t>-holland-</w:t>
-      </w:r>
-      <w:proofErr w:type="spellStart"/>
-      <w:r>
-        <w:rPr>
-          <w:rFonts w:cstheme="minorHAnsi"/>
-          <w:sz w:val="20"/>
-          <w:szCs w:val="20"/>
-        </w:rPr>
-        <w:t>latest</w:t>
-      </w:r>
-      <w:r>
-        <w:rPr>
-          <w:rFonts w:cstheme="minorHAnsi"/>
-          <w:sz w:val="20"/>
-          <w:szCs w:val="20"/>
-        </w:rPr>
-        <w:t>_bike</w:t>
-      </w:r>
-      <w:r>
-        <w:rPr>
-          <w:rFonts w:cstheme="minorHAnsi"/>
-          <w:sz w:val="20"/>
-          <w:szCs w:val="20"/>
-        </w:rPr>
-        <w:t>.osrm</w:t>
-      </w:r>
-      <w:proofErr w:type="spellEnd"/>
-    </w:p>
-    <w:p>
-      <w:pPr>
-        <w:rPr>
-          <w:rFonts w:cstheme="minorHAnsi"/>
-          <w:sz w:val="20"/>
-          <w:szCs w:val="20"/>
-        </w:rPr>
-      </w:pPr>
-      <w:proofErr w:type="spellStart"/>
-      <w:r>
-        <w:rPr>
-          <w:rStyle w:val="HTMLCode"/>
-          <w:rFonts w:asciiTheme="minorHAnsi" w:eastAsiaTheme="minorHAnsi" w:hAnsiTheme="minorHAnsi" w:cstheme="minorHAnsi"/>
-          <w:bdr w:val="none" w:sz="0" w:space="0" w:color="auto" w:frame="1"/>
-        </w:rPr>
-        <w:t>osrm</w:t>
-      </w:r>
-      <w:proofErr w:type="spellEnd"/>
-      <w:r>
-        <w:rPr>
-          <w:rStyle w:val="HTMLCode"/>
-          <w:rFonts w:asciiTheme="minorHAnsi" w:eastAsiaTheme="minorHAnsi" w:hAnsiTheme="minorHAnsi" w:cstheme="minorHAnsi"/>
-          <w:bdr w:val="none" w:sz="0" w:space="0" w:color="auto" w:frame="1"/>
-        </w:rPr>
-        <w:t>-customize</w:t>
-      </w:r>
-      <w:r>
-        <w:rPr>
-          <w:rStyle w:val="HTMLCode"/>
-          <w:rFonts w:asciiTheme="minorHAnsi" w:eastAsiaTheme="minorHAnsi" w:hAnsiTheme="minorHAnsi" w:cstheme="minorHAnsi"/>
-          <w:bdr w:val="none" w:sz="0" w:space="0" w:color="auto" w:frame="1"/>
-        </w:rPr>
-        <w:t xml:space="preserve"> </w:t>
-      </w:r>
-      <w:proofErr w:type="spellStart"/>
-      <w:r>
-        <w:rPr>
-          <w:rFonts w:cstheme="minorHAnsi"/>
-          <w:sz w:val="20"/>
-          <w:szCs w:val="20"/>
-        </w:rPr>
-        <w:t>noord</w:t>
-      </w:r>
-      <w:proofErr w:type="spellEnd"/>
-      <w:r>
-        <w:rPr>
-          <w:rFonts w:cstheme="minorHAnsi"/>
-          <w:sz w:val="20"/>
-          <w:szCs w:val="20"/>
-        </w:rPr>
-        <w:t>-holland-</w:t>
-      </w:r>
-      <w:proofErr w:type="spellStart"/>
-      <w:r>
-        <w:rPr>
-          <w:rFonts w:cstheme="minorHAnsi"/>
-          <w:sz w:val="20"/>
-          <w:szCs w:val="20"/>
-        </w:rPr>
-        <w:t>latest</w:t>
-      </w:r>
-      <w:r>
-        <w:rPr>
-          <w:rFonts w:cstheme="minorHAnsi"/>
-          <w:sz w:val="20"/>
-          <w:szCs w:val="20"/>
-        </w:rPr>
-        <w:t>_foot</w:t>
-      </w:r>
-      <w:r>
-        <w:rPr>
-          <w:rFonts w:cstheme="minorHAnsi"/>
-          <w:sz w:val="20"/>
-          <w:szCs w:val="20"/>
-        </w:rPr>
-        <w:t>.osrm</w:t>
-      </w:r>
-      <w:proofErr w:type="spellEnd"/>
-    </w:p>
-    <w:p>
-      <w:pPr>
-        <w:rPr>
-          <w:rFonts w:cstheme="minorHAnsi"/>
-          <w:sz w:val="20"/>
-          <w:szCs w:val="20"/>
-        </w:rPr>
-      </w:pPr>
     </w:p>
     <w:p/>
-    <w:p>
-      <w:pPr>
-        <w:rPr>
-          <w:lang w:val="en-US"/>
-        </w:rPr>
-      </w:pPr>
-      <w:r>
-        <w:rPr>
-          <w:lang w:val="en-US"/>
-        </w:rPr>
-        <w:t>multiple servers</w:t>
-      </w:r>
-    </w:p>
-    <w:p>
-      <w:pPr>
-        <w:rPr>
-          <w:lang w:val="en-US"/>
-        </w:rPr>
-      </w:pPr>
-      <w:hyperlink r:id="rId10" w:history="1">
+    <w:p/>
+    <w:p/>
+    <w:p>
+      <w:pPr>
+        <w:rPr>
+          <w:lang w:val="en-US"/>
+        </w:rPr>
+      </w:pPr>
+      <w:r>
+        <w:rPr>
+          <w:lang w:val="en-US"/>
+        </w:rPr>
+        <w:t xml:space="preserve">Example server name to be used in R: </w:t>
+      </w:r>
+      <w:hyperlink r:id="rId11" w:history="1">
         <w:r>
           <w:rPr>
             <w:rStyle w:val="Hyperlink"/>
@@ -3104,413 +3072,34 @@
         </w:r>
       </w:hyperlink>
     </w:p>
-    <w:p>
-      <w:pPr>
-        <w:rPr>
-          <w:lang w:val="en-US"/>
-        </w:rPr>
-      </w:pPr>
-    </w:p>
-    <w:p>
-      <w:pPr>
-        <w:spacing w:after="0" w:line="240" w:lineRule="auto"/>
-        <w:rPr>
-          <w:rFonts w:ascii="Segoe UI" w:eastAsia="Times New Roman" w:hAnsi="Segoe UI" w:cs="Segoe UI"/>
-          <w:sz w:val="21"/>
-          <w:szCs w:val="21"/>
-          <w:lang w:eastAsia="en-NL"/>
-        </w:rPr>
-      </w:pPr>
-    </w:p>
-    <w:p>
-      <w:r>
-        <w:rPr>
-          <w:lang w:val="en-US"/>
-        </w:rPr>
-        <w:t xml:space="preserve">cd </w:t>
-      </w:r>
-      <w:r>
-        <w:t>C:\Users\Tabea\Documents\GitHub\osrm-backend</w:t>
-      </w:r>
-    </w:p>
-    <w:p>
-      <w:pPr>
-        <w:rPr>
-          <w:rFonts w:cstheme="minorHAnsi"/>
-          <w:sz w:val="20"/>
-          <w:szCs w:val="20"/>
-        </w:rPr>
-      </w:pPr>
-      <w:proofErr w:type="spellStart"/>
-      <w:r>
-        <w:rPr>
-          <w:rFonts w:eastAsia="Times New Roman" w:cstheme="minorHAnsi"/>
-          <w:bdr w:val="none" w:sz="0" w:space="0" w:color="auto" w:frame="1"/>
-          <w:lang w:eastAsia="en-NL"/>
-        </w:rPr>
-        <w:t>osrm</w:t>
-      </w:r>
-      <w:proofErr w:type="spellEnd"/>
-      <w:r>
-        <w:rPr>
-          <w:rFonts w:eastAsia="Times New Roman" w:cstheme="minorHAnsi"/>
-          <w:bdr w:val="none" w:sz="0" w:space="0" w:color="auto" w:frame="1"/>
-          <w:lang w:eastAsia="en-NL"/>
-        </w:rPr>
-        <w:t xml:space="preserve">-routed --algorithm=MLD </w:t>
-      </w:r>
-      <w:r>
-        <w:rPr>
-          <w:rFonts w:ascii="Segoe UI" w:eastAsia="Times New Roman" w:hAnsi="Segoe UI" w:cs="Segoe UI"/>
-          <w:sz w:val="21"/>
-          <w:szCs w:val="21"/>
-          <w:lang w:eastAsia="en-NL"/>
-        </w:rPr>
-        <w:t>--threads=1 --port=5</w:t>
-      </w:r>
-      <w:r>
-        <w:rPr>
-          <w:rFonts w:ascii="Segoe UI" w:eastAsia="Times New Roman" w:hAnsi="Segoe UI" w:cs="Segoe UI"/>
-          <w:sz w:val="21"/>
-          <w:szCs w:val="21"/>
-          <w:lang w:val="en-US" w:eastAsia="en-NL"/>
-        </w:rPr>
-        <w:t>0</w:t>
-      </w:r>
-      <w:r>
-        <w:rPr>
-          <w:rFonts w:ascii="Segoe UI" w:eastAsia="Times New Roman" w:hAnsi="Segoe UI" w:cs="Segoe UI"/>
-          <w:sz w:val="21"/>
-          <w:szCs w:val="21"/>
-          <w:lang w:eastAsia="en-NL"/>
-        </w:rPr>
-        <w:t>0</w:t>
-      </w:r>
-      <w:r>
-        <w:rPr>
-          <w:rFonts w:ascii="Segoe UI" w:eastAsia="Times New Roman" w:hAnsi="Segoe UI" w:cs="Segoe UI"/>
-          <w:sz w:val="21"/>
-          <w:szCs w:val="21"/>
-          <w:lang w:val="en-US" w:eastAsia="en-NL"/>
-        </w:rPr>
-        <w:t>0</w:t>
-      </w:r>
-      <w:r>
-        <w:rPr>
-          <w:rFonts w:ascii="Segoe UI" w:eastAsia="Times New Roman" w:hAnsi="Segoe UI" w:cs="Segoe UI"/>
-          <w:sz w:val="21"/>
-          <w:szCs w:val="21"/>
-          <w:lang w:eastAsia="en-NL"/>
-        </w:rPr>
-        <w:t xml:space="preserve"> </w:t>
-      </w:r>
-      <w:proofErr w:type="spellStart"/>
-      <w:r>
-        <w:rPr>
-          <w:rFonts w:cstheme="minorHAnsi"/>
-          <w:sz w:val="20"/>
-          <w:szCs w:val="20"/>
-        </w:rPr>
-        <w:t>noord</w:t>
-      </w:r>
-      <w:proofErr w:type="spellEnd"/>
-      <w:r>
-        <w:rPr>
-          <w:rFonts w:cstheme="minorHAnsi"/>
-          <w:sz w:val="20"/>
-          <w:szCs w:val="20"/>
-        </w:rPr>
-        <w:t>-holland-latest</w:t>
-      </w:r>
-      <w:r>
-        <w:rPr>
-          <w:rFonts w:cstheme="minorHAnsi"/>
-          <w:sz w:val="20"/>
-          <w:szCs w:val="20"/>
-          <w:lang w:val="en-US"/>
-        </w:rPr>
-        <w:t>_car</w:t>
-      </w:r>
-      <w:r>
-        <w:rPr>
-          <w:rFonts w:cstheme="minorHAnsi"/>
-          <w:sz w:val="20"/>
-          <w:szCs w:val="20"/>
-        </w:rPr>
-        <w:t>.</w:t>
-      </w:r>
-      <w:proofErr w:type="spellStart"/>
-      <w:r>
-        <w:rPr>
-          <w:rFonts w:cstheme="minorHAnsi"/>
-          <w:sz w:val="20"/>
-          <w:szCs w:val="20"/>
-        </w:rPr>
-        <w:t>osrm</w:t>
-      </w:r>
-      <w:proofErr w:type="spellEnd"/>
-    </w:p>
-    <w:p>
-      <w:pPr>
-        <w:rPr>
-          <w:rFonts w:cstheme="minorHAnsi"/>
-          <w:sz w:val="20"/>
-          <w:szCs w:val="20"/>
-        </w:rPr>
-      </w:pPr>
-    </w:p>
-    <w:p>
-      <w:r>
-        <w:rPr>
-          <w:lang w:val="en-US"/>
-        </w:rPr>
-        <w:t xml:space="preserve">cd </w:t>
-      </w:r>
-      <w:r>
-        <w:t>C:\Users\Tabea\Documents\GitHub\osrm-backend</w:t>
-      </w:r>
-    </w:p>
-    <w:p>
-      <w:pPr>
-        <w:rPr>
-          <w:rFonts w:cstheme="minorHAnsi"/>
-          <w:sz w:val="20"/>
-          <w:szCs w:val="20"/>
-        </w:rPr>
-      </w:pPr>
-      <w:proofErr w:type="spellStart"/>
-      <w:r>
-        <w:rPr>
-          <w:rFonts w:eastAsia="Times New Roman" w:cstheme="minorHAnsi"/>
-          <w:bdr w:val="none" w:sz="0" w:space="0" w:color="auto" w:frame="1"/>
-          <w:lang w:eastAsia="en-NL"/>
-        </w:rPr>
-        <w:t>osrm</w:t>
-      </w:r>
-      <w:proofErr w:type="spellEnd"/>
-      <w:r>
-        <w:rPr>
-          <w:rFonts w:eastAsia="Times New Roman" w:cstheme="minorHAnsi"/>
-          <w:bdr w:val="none" w:sz="0" w:space="0" w:color="auto" w:frame="1"/>
-          <w:lang w:eastAsia="en-NL"/>
-        </w:rPr>
-        <w:t xml:space="preserve">-routed --algorithm=MLD </w:t>
-      </w:r>
-      <w:r>
-        <w:rPr>
-          <w:rFonts w:ascii="Segoe UI" w:eastAsia="Times New Roman" w:hAnsi="Segoe UI" w:cs="Segoe UI"/>
-          <w:sz w:val="21"/>
-          <w:szCs w:val="21"/>
-          <w:lang w:eastAsia="en-NL"/>
-        </w:rPr>
-        <w:t>--threads=1 --port=5</w:t>
-      </w:r>
-      <w:r>
-        <w:rPr>
-          <w:rFonts w:ascii="Segoe UI" w:eastAsia="Times New Roman" w:hAnsi="Segoe UI" w:cs="Segoe UI"/>
-          <w:sz w:val="21"/>
-          <w:szCs w:val="21"/>
-          <w:lang w:val="en-US" w:eastAsia="en-NL"/>
-        </w:rPr>
-        <w:t>0</w:t>
-      </w:r>
-      <w:r>
-        <w:rPr>
-          <w:rFonts w:ascii="Segoe UI" w:eastAsia="Times New Roman" w:hAnsi="Segoe UI" w:cs="Segoe UI"/>
-          <w:sz w:val="21"/>
-          <w:szCs w:val="21"/>
-          <w:lang w:eastAsia="en-NL"/>
-        </w:rPr>
-        <w:t>0</w:t>
-      </w:r>
-      <w:r>
-        <w:rPr>
-          <w:rFonts w:ascii="Segoe UI" w:eastAsia="Times New Roman" w:hAnsi="Segoe UI" w:cs="Segoe UI"/>
-          <w:sz w:val="21"/>
-          <w:szCs w:val="21"/>
-          <w:lang w:val="en-US" w:eastAsia="en-NL"/>
-        </w:rPr>
-        <w:t>1</w:t>
-      </w:r>
-      <w:r>
-        <w:rPr>
-          <w:rFonts w:ascii="Segoe UI" w:eastAsia="Times New Roman" w:hAnsi="Segoe UI" w:cs="Segoe UI"/>
-          <w:sz w:val="21"/>
-          <w:szCs w:val="21"/>
-          <w:lang w:eastAsia="en-NL"/>
-        </w:rPr>
-        <w:t xml:space="preserve"> </w:t>
-      </w:r>
-      <w:proofErr w:type="spellStart"/>
-      <w:r>
-        <w:rPr>
-          <w:rFonts w:cstheme="minorHAnsi"/>
-          <w:sz w:val="20"/>
-          <w:szCs w:val="20"/>
-        </w:rPr>
-        <w:t>noord</w:t>
-      </w:r>
-      <w:proofErr w:type="spellEnd"/>
-      <w:r>
-        <w:rPr>
-          <w:rFonts w:cstheme="minorHAnsi"/>
-          <w:sz w:val="20"/>
-          <w:szCs w:val="20"/>
-        </w:rPr>
-        <w:t>-holland-</w:t>
-      </w:r>
-      <w:proofErr w:type="spellStart"/>
-      <w:r>
-        <w:rPr>
-          <w:rFonts w:cstheme="minorHAnsi"/>
-          <w:sz w:val="20"/>
-          <w:szCs w:val="20"/>
-        </w:rPr>
-        <w:t>latest</w:t>
-      </w:r>
-      <w:r>
-        <w:rPr>
-          <w:rFonts w:cstheme="minorHAnsi"/>
-          <w:sz w:val="20"/>
-          <w:szCs w:val="20"/>
-        </w:rPr>
-        <w:t>_bike</w:t>
-      </w:r>
-      <w:r>
-        <w:rPr>
-          <w:rFonts w:cstheme="minorHAnsi"/>
-          <w:sz w:val="20"/>
-          <w:szCs w:val="20"/>
-        </w:rPr>
-        <w:t>.osrm</w:t>
-      </w:r>
-      <w:proofErr w:type="spellEnd"/>
-    </w:p>
     <w:p/>
     <w:p>
-      <w:r>
-        <w:rPr>
-          <w:lang w:val="en-US"/>
-        </w:rPr>
-        <w:t xml:space="preserve">cd </w:t>
-      </w:r>
-      <w:r>
-        <w:t>C:\Users\Tabea\Documents\GitHub\osrm-backend</w:t>
-      </w:r>
-    </w:p>
-    <w:p>
-      <w:proofErr w:type="spellStart"/>
-      <w:r>
-        <w:rPr>
-          <w:rFonts w:eastAsia="Times New Roman" w:cstheme="minorHAnsi"/>
-          <w:bdr w:val="none" w:sz="0" w:space="0" w:color="auto" w:frame="1"/>
-          <w:lang w:eastAsia="en-NL"/>
-        </w:rPr>
-        <w:t>osrm</w:t>
-      </w:r>
-      <w:proofErr w:type="spellEnd"/>
-      <w:r>
-        <w:rPr>
-          <w:rFonts w:eastAsia="Times New Roman" w:cstheme="minorHAnsi"/>
-          <w:bdr w:val="none" w:sz="0" w:space="0" w:color="auto" w:frame="1"/>
-          <w:lang w:eastAsia="en-NL"/>
-        </w:rPr>
-        <w:t xml:space="preserve">-routed --algorithm=MLD </w:t>
-      </w:r>
-      <w:r>
-        <w:rPr>
-          <w:rFonts w:ascii="Segoe UI" w:eastAsia="Times New Roman" w:hAnsi="Segoe UI" w:cs="Segoe UI"/>
-          <w:sz w:val="21"/>
-          <w:szCs w:val="21"/>
-          <w:lang w:eastAsia="en-NL"/>
-        </w:rPr>
-        <w:t>--threads=1 --port=5</w:t>
-      </w:r>
-      <w:r>
-        <w:rPr>
-          <w:rFonts w:ascii="Segoe UI" w:eastAsia="Times New Roman" w:hAnsi="Segoe UI" w:cs="Segoe UI"/>
-          <w:sz w:val="21"/>
-          <w:szCs w:val="21"/>
-          <w:lang w:val="en-US" w:eastAsia="en-NL"/>
-        </w:rPr>
-        <w:t>0</w:t>
-      </w:r>
-      <w:r>
-        <w:rPr>
-          <w:rFonts w:ascii="Segoe UI" w:eastAsia="Times New Roman" w:hAnsi="Segoe UI" w:cs="Segoe UI"/>
-          <w:sz w:val="21"/>
-          <w:szCs w:val="21"/>
-          <w:lang w:eastAsia="en-NL"/>
-        </w:rPr>
-        <w:t>0</w:t>
-      </w:r>
-      <w:r>
-        <w:rPr>
-          <w:rFonts w:ascii="Segoe UI" w:eastAsia="Times New Roman" w:hAnsi="Segoe UI" w:cs="Segoe UI"/>
-          <w:sz w:val="21"/>
-          <w:szCs w:val="21"/>
-          <w:lang w:val="en-US" w:eastAsia="en-NL"/>
-        </w:rPr>
-        <w:t>2</w:t>
-      </w:r>
-      <w:r>
-        <w:rPr>
-          <w:rFonts w:ascii="Segoe UI" w:eastAsia="Times New Roman" w:hAnsi="Segoe UI" w:cs="Segoe UI"/>
-          <w:sz w:val="21"/>
-          <w:szCs w:val="21"/>
-          <w:lang w:eastAsia="en-NL"/>
-        </w:rPr>
-        <w:t xml:space="preserve"> </w:t>
-      </w:r>
-      <w:proofErr w:type="spellStart"/>
-      <w:r>
-        <w:rPr>
-          <w:rFonts w:cstheme="minorHAnsi"/>
-          <w:sz w:val="20"/>
-          <w:szCs w:val="20"/>
-        </w:rPr>
-        <w:t>noord</w:t>
-      </w:r>
-      <w:proofErr w:type="spellEnd"/>
-      <w:r>
-        <w:rPr>
-          <w:rFonts w:cstheme="minorHAnsi"/>
-          <w:sz w:val="20"/>
-          <w:szCs w:val="20"/>
-        </w:rPr>
-        <w:t>-holland-</w:t>
-      </w:r>
-      <w:proofErr w:type="spellStart"/>
-      <w:r>
-        <w:rPr>
-          <w:rFonts w:cstheme="minorHAnsi"/>
-          <w:sz w:val="20"/>
-          <w:szCs w:val="20"/>
-        </w:rPr>
-        <w:t>latest</w:t>
-      </w:r>
-      <w:r>
-        <w:rPr>
-          <w:rFonts w:cstheme="minorHAnsi"/>
-          <w:sz w:val="20"/>
-          <w:szCs w:val="20"/>
-        </w:rPr>
-        <w:t>_foot</w:t>
-      </w:r>
-      <w:r>
-        <w:rPr>
-          <w:rFonts w:cstheme="minorHAnsi"/>
-          <w:sz w:val="20"/>
-          <w:szCs w:val="20"/>
-        </w:rPr>
-        <w:t>.osrm</w:t>
-      </w:r>
-      <w:proofErr w:type="spellEnd"/>
-    </w:p>
-    <w:p/>
-    <w:p/>
-    <w:p>
-      <w:hyperlink r:id="rId11" w:history="1">
+      <w:pPr>
+        <w:rPr>
+          <w:lang w:val="en-US"/>
+        </w:rPr>
+      </w:pPr>
+      <w:r>
+        <w:rPr>
+          <w:lang w:val="en-US"/>
+        </w:rPr>
+        <w:t>Further links</w:t>
+      </w:r>
+      <w:r>
+        <w:rPr>
+          <w:lang w:val="en-US"/>
+        </w:rPr>
+        <w:t xml:space="preserve"> and documentation</w:t>
+      </w:r>
+      <w:r>
+        <w:rPr>
+          <w:lang w:val="en-US"/>
+        </w:rPr>
+        <w:t>:</w:t>
+      </w:r>
+    </w:p>
+    <w:p>
+      <w:hyperlink r:id="rId12" w:history="1">
         <w:r>
           <w:rPr>
             <w:rStyle w:val="Hyperlink"/>
@@ -3520,7 +3109,7 @@
       </w:hyperlink>
     </w:p>
     <w:p>
-      <w:hyperlink r:id="rId12" w:history="1">
+      <w:hyperlink r:id="rId13" w:history="1">
         <w:r>
           <w:rPr>
             <w:rStyle w:val="Hyperlink"/>
@@ -3530,7 +3119,7 @@
       </w:hyperlink>
     </w:p>
     <w:p>
-      <w:hyperlink r:id="rId13" w:history="1">
+      <w:hyperlink r:id="rId14" w:history="1">
         <w:r>
           <w:rPr>
             <w:rStyle w:val="Hyperlink"/>
@@ -3540,7 +3129,7 @@
       </w:hyperlink>
     </w:p>
     <w:p>
-      <w:hyperlink r:id="rId14" w:history="1">
+      <w:hyperlink r:id="rId15" w:history="1">
         <w:r>
           <w:rPr>
             <w:rStyle w:val="Hyperlink"/>
@@ -3800,6 +3389,95 @@
     </w:lvl>
   </w:abstractNum>
   <w:abstractNum w:abstractNumId="2" w15:restartNumberingAfterBreak="0">
+    <w:nsid w:val="3C5E1657"/>
+    <w:multiLevelType w:val="hybridMultilevel"/>
+    <w:tmpl w:val="CF044C66"/>
+    <w:lvl w:ilvl="0" w:tplc="2000000F">
+      <w:start w:val="1"/>
+      <w:numFmt w:val="decimal"/>
+      <w:lvlText w:val="%1."/>
+      <w:lvlJc w:val="left"/>
+      <w:pPr>
+        <w:ind w:left="720" w:hanging="360"/>
+      </w:pPr>
+      <w:rPr>
+        <w:rFonts w:hint="default"/>
+      </w:rPr>
+    </w:lvl>
+    <w:lvl w:ilvl="1" w:tplc="20000019" w:tentative="1">
+      <w:start w:val="1"/>
+      <w:numFmt w:val="lowerLetter"/>
+      <w:lvlText w:val="%2."/>
+      <w:lvlJc w:val="left"/>
+      <w:pPr>
+        <w:ind w:left="1440" w:hanging="360"/>
+      </w:pPr>
+    </w:lvl>
+    <w:lvl w:ilvl="2" w:tplc="2000001B" w:tentative="1">
+      <w:start w:val="1"/>
+      <w:numFmt w:val="lowerRoman"/>
+      <w:lvlText w:val="%3."/>
+      <w:lvlJc w:val="right"/>
+      <w:pPr>
+        <w:ind w:left="2160" w:hanging="180"/>
+      </w:pPr>
+    </w:lvl>
+    <w:lvl w:ilvl="3" w:tplc="2000000F" w:tentative="1">
+      <w:start w:val="1"/>
+      <w:numFmt w:val="decimal"/>
+      <w:lvlText w:val="%4."/>
+      <w:lvlJc w:val="left"/>
+      <w:pPr>
+        <w:ind w:left="2880" w:hanging="360"/>
+      </w:pPr>
+    </w:lvl>
+    <w:lvl w:ilvl="4" w:tplc="20000019" w:tentative="1">
+      <w:start w:val="1"/>
+      <w:numFmt w:val="lowerLetter"/>
+      <w:lvlText w:val="%5."/>
+      <w:lvlJc w:val="left"/>
+      <w:pPr>
+        <w:ind w:left="3600" w:hanging="360"/>
+      </w:pPr>
+    </w:lvl>
+    <w:lvl w:ilvl="5" w:tplc="2000001B" w:tentative="1">
+      <w:start w:val="1"/>
+      <w:numFmt w:val="lowerRoman"/>
+      <w:lvlText w:val="%6."/>
+      <w:lvlJc w:val="right"/>
+      <w:pPr>
+        <w:ind w:left="4320" w:hanging="180"/>
+      </w:pPr>
+    </w:lvl>
+    <w:lvl w:ilvl="6" w:tplc="2000000F" w:tentative="1">
+      <w:start w:val="1"/>
+      <w:numFmt w:val="decimal"/>
+      <w:lvlText w:val="%7."/>
+      <w:lvlJc w:val="left"/>
+      <w:pPr>
+        <w:ind w:left="5040" w:hanging="360"/>
+      </w:pPr>
+    </w:lvl>
+    <w:lvl w:ilvl="7" w:tplc="20000019" w:tentative="1">
+      <w:start w:val="1"/>
+      <w:numFmt w:val="lowerLetter"/>
+      <w:lvlText w:val="%8."/>
+      <w:lvlJc w:val="left"/>
+      <w:pPr>
+        <w:ind w:left="5760" w:hanging="360"/>
+      </w:pPr>
+    </w:lvl>
+    <w:lvl w:ilvl="8" w:tplc="2000001B" w:tentative="1">
+      <w:start w:val="1"/>
+      <w:numFmt w:val="lowerRoman"/>
+      <w:lvlText w:val="%9."/>
+      <w:lvlJc w:val="right"/>
+      <w:pPr>
+        <w:ind w:left="6480" w:hanging="180"/>
+      </w:pPr>
+    </w:lvl>
+  </w:abstractNum>
+  <w:abstractNum w:abstractNumId="3" w15:restartNumberingAfterBreak="0">
     <w:nsid w:val="6C361465"/>
     <w:multiLevelType w:val="hybridMultilevel"/>
     <w:tmpl w:val="478AF682"/>
@@ -3889,7 +3567,7 @@
       </w:pPr>
     </w:lvl>
   </w:abstractNum>
-  <w:abstractNum w:abstractNumId="3" w15:restartNumberingAfterBreak="0">
+  <w:abstractNum w:abstractNumId="4" w15:restartNumberingAfterBreak="0">
     <w:nsid w:val="6EB861B3"/>
     <w:multiLevelType w:val="hybridMultilevel"/>
     <w:tmpl w:val="B17460DC"/>
@@ -3975,7 +3653,7 @@
       </w:pPr>
     </w:lvl>
   </w:abstractNum>
-  <w:abstractNum w:abstractNumId="4" w15:restartNumberingAfterBreak="0">
+  <w:abstractNum w:abstractNumId="5" w15:restartNumberingAfterBreak="0">
     <w:nsid w:val="798375DB"/>
     <w:multiLevelType w:val="multilevel"/>
     <w:tmpl w:val="694ADA62"/>
@@ -4125,13 +3803,13 @@
     </w:lvl>
   </w:abstractNum>
   <w:num w:numId="1">
-    <w:abstractNumId w:val="4"/>
+    <w:abstractNumId w:val="5"/>
   </w:num>
   <w:num w:numId="2">
     <w:abstractNumId w:val="1"/>
   </w:num>
   <w:num w:numId="3">
-    <w:abstractNumId w:val="2"/>
+    <w:abstractNumId w:val="3"/>
     <w:lvlOverride w:ilvl="0">
       <w:startOverride w:val="1"/>
     </w:lvlOverride>
@@ -4161,13 +3839,16 @@
     </w:lvlOverride>
   </w:num>
   <w:num w:numId="4">
-    <w:abstractNumId w:val="2"/>
+    <w:abstractNumId w:val="3"/>
   </w:num>
   <w:num w:numId="5">
-    <w:abstractNumId w:val="3"/>
+    <w:abstractNumId w:val="4"/>
   </w:num>
   <w:num w:numId="6">
     <w:abstractNumId w:val="0"/>
+  </w:num>
+  <w:num w:numId="7">
+    <w:abstractNumId w:val="2"/>
   </w:num>
 </w:numbering>
 </file>

--- a/Setting up local instance of OSRM.docx
+++ b/Setting up local instance of OSRM.docx
@@ -66,7 +66,6 @@
           <w:numId w:val="3"/>
         </w:numPr>
         <w:rPr>
-          <w:rStyle w:val="enlighter-text"/>
           <w:rFonts w:asciiTheme="minorHAnsi" w:hAnsiTheme="minorHAnsi" w:cstheme="minorHAnsi"/>
           <w:bdr w:val="none" w:sz="0" w:space="0" w:color="auto" w:frame="1"/>
           <w:shd w:val="clear" w:color="auto" w:fill="FFFFFF"/>
@@ -117,6 +116,17 @@
     <w:p>
       <w:pPr>
         <w:pStyle w:val="ListParagraph"/>
+        <w:rPr>
+          <w:rStyle w:val="enlighter-text"/>
+          <w:rFonts w:asciiTheme="minorHAnsi" w:hAnsiTheme="minorHAnsi" w:cstheme="minorHAnsi"/>
+          <w:bdr w:val="none" w:sz="0" w:space="0" w:color="auto" w:frame="1"/>
+          <w:shd w:val="clear" w:color="auto" w:fill="FFFFFF"/>
+        </w:rPr>
+      </w:pPr>
+    </w:p>
+    <w:p>
+      <w:pPr>
+        <w:pStyle w:val="ListParagraph"/>
         <w:numPr>
           <w:ilvl w:val="0"/>
           <w:numId w:val="3"/>
@@ -296,6 +306,16 @@
     <w:p>
       <w:pPr>
         <w:pStyle w:val="ListParagraph"/>
+        <w:rPr>
+          <w:rFonts w:asciiTheme="minorHAnsi" w:eastAsia="Times New Roman" w:hAnsiTheme="minorHAnsi" w:cstheme="minorHAnsi"/>
+          <w:bdr w:val="none" w:sz="0" w:space="0" w:color="auto" w:frame="1"/>
+          <w:shd w:val="clear" w:color="auto" w:fill="FFFFFF"/>
+        </w:rPr>
+      </w:pPr>
+    </w:p>
+    <w:p>
+      <w:pPr>
+        <w:pStyle w:val="ListParagraph"/>
         <w:numPr>
           <w:ilvl w:val="0"/>
           <w:numId w:val="3"/>
@@ -401,6 +421,15 @@
         </w:rPr>
         <w:t>We need the different names to distinguish the modes of transport for the routing.</w:t>
       </w:r>
+    </w:p>
+    <w:p>
+      <w:pPr>
+        <w:pStyle w:val="ListParagraph"/>
+        <w:rPr>
+          <w:rFonts w:asciiTheme="minorHAnsi" w:hAnsiTheme="minorHAnsi" w:cstheme="minorHAnsi"/>
+          <w:lang w:val="en-US"/>
+        </w:rPr>
+      </w:pPr>
     </w:p>
     <w:p>
       <w:pPr>
@@ -469,42 +498,51 @@
       <w:pPr>
         <w:pStyle w:val="ListParagraph"/>
         <w:rPr>
+          <w:rFonts w:cstheme="minorHAnsi"/>
+          <w:lang w:val="en-US"/>
+        </w:rPr>
+      </w:pPr>
+      <w:r>
+        <w:rPr>
           <w:rFonts w:asciiTheme="minorHAnsi" w:eastAsia="Times New Roman" w:hAnsiTheme="minorHAnsi" w:cstheme="minorHAnsi"/>
           <w:bdr w:val="none" w:sz="0" w:space="0" w:color="auto" w:frame="1"/>
           <w:shd w:val="clear" w:color="auto" w:fill="FFFFFF"/>
-          <w:lang w:val="en-US"/>
-        </w:rPr>
-      </w:pPr>
+        </w:rPr>
+        <w:t xml:space="preserve">Bike.lua; foot.lua; car.lua </w:t>
+      </w:r>
       <w:r>
         <w:rPr>
           <w:rFonts w:asciiTheme="minorHAnsi" w:eastAsia="Times New Roman" w:hAnsiTheme="minorHAnsi" w:cstheme="minorHAnsi"/>
           <w:bdr w:val="none" w:sz="0" w:space="0" w:color="auto" w:frame="1"/>
           <w:shd w:val="clear" w:color="auto" w:fill="FFFFFF"/>
-        </w:rPr>
-        <w:t xml:space="preserve">Bike.lua; foot.lua; car.lua </w:t>
-      </w:r>
-      <w:r>
+          <w:lang w:val="en-US"/>
+        </w:rPr>
+        <w:t xml:space="preserve">and copy them into the </w:t>
+      </w:r>
+      <w:r>
+        <w:rPr>
+          <w:rFonts w:cstheme="minorHAnsi"/>
+        </w:rPr>
+        <w:t>osrm-backend</w:t>
+      </w:r>
+      <w:r>
+        <w:rPr>
+          <w:rFonts w:cstheme="minorHAnsi"/>
+          <w:lang w:val="en-US"/>
+        </w:rPr>
+        <w:t>/profiles folder. Accept to replace the previous lua files.</w:t>
+      </w:r>
+    </w:p>
+    <w:p>
+      <w:pPr>
+        <w:pStyle w:val="ListParagraph"/>
         <w:rPr>
           <w:rFonts w:asciiTheme="minorHAnsi" w:eastAsia="Times New Roman" w:hAnsiTheme="minorHAnsi" w:cstheme="minorHAnsi"/>
           <w:bdr w:val="none" w:sz="0" w:space="0" w:color="auto" w:frame="1"/>
           <w:shd w:val="clear" w:color="auto" w:fill="FFFFFF"/>
           <w:lang w:val="en-US"/>
         </w:rPr>
-        <w:t xml:space="preserve">and copy them into the </w:t>
-      </w:r>
-      <w:r>
-        <w:rPr>
-          <w:rFonts w:cstheme="minorHAnsi"/>
-        </w:rPr>
-        <w:t>osrm-backend</w:t>
-      </w:r>
-      <w:r>
-        <w:rPr>
-          <w:rFonts w:cstheme="minorHAnsi"/>
-          <w:lang w:val="en-US"/>
-        </w:rPr>
-        <w:t>/profiles folder. Accept to replace the previous lua files.</w:t>
-      </w:r>
+      </w:pPr>
     </w:p>
     <w:p>
       <w:pPr>
@@ -1038,6 +1076,7 @@
           <w:rFonts w:cstheme="minorHAnsi"/>
           <w:lang w:val="en-US"/>
         </w:rPr>
+        <w:lastRenderedPageBreak/>
         <w:t>We want to give each mode of transport a different port. Thus, you can give port 5001 and 5002 to the different modes of transport.</w:t>
       </w:r>
     </w:p>
@@ -1088,7 +1127,6 @@
           <w:sz w:val="22"/>
           <w:szCs w:val="22"/>
         </w:rPr>
-        <w:lastRenderedPageBreak/>
         <w:t xml:space="preserve">osrm-extract  </w:t>
       </w:r>
       <w:r>
@@ -1294,18 +1332,6 @@
     </w:p>
     <w:p>
       <w:pPr>
-        <w:pStyle w:val="HTMLPreformatted"/>
-        <w:ind w:left="2160"/>
-        <w:rPr>
-          <w:rStyle w:val="HTMLCode"/>
-          <w:rFonts w:asciiTheme="minorHAnsi" w:hAnsiTheme="minorHAnsi" w:cstheme="minorHAnsi"/>
-          <w:sz w:val="22"/>
-          <w:szCs w:val="22"/>
-        </w:rPr>
-      </w:pPr>
-    </w:p>
-    <w:p>
-      <w:pPr>
         <w:rPr>
           <w:rFonts w:eastAsia="Times New Roman" w:cstheme="minorHAnsi"/>
           <w:bdr w:val="none" w:sz="0" w:space="0" w:color="auto" w:frame="1"/>
@@ -1353,6 +1379,15 @@
     <w:p>
       <w:pPr>
         <w:rPr>
+          <w:rFonts w:eastAsia="Times New Roman" w:cstheme="minorHAnsi"/>
+          <w:bdr w:val="none" w:sz="0" w:space="0" w:color="auto" w:frame="1"/>
+          <w:shd w:val="clear" w:color="auto" w:fill="FFFFFF"/>
+        </w:rPr>
+      </w:pPr>
+    </w:p>
+    <w:p>
+      <w:pPr>
+        <w:rPr>
           <w:rFonts w:eastAsia="Times New Roman"/>
           <w:bdr w:val="none" w:sz="0" w:space="0" w:color="auto" w:frame="1"/>
           <w:shd w:val="clear" w:color="auto" w:fill="FFFFFF"/>
@@ -1379,7 +1414,29 @@
           <w:shd w:val="clear" w:color="auto" w:fill="FFFFFF"/>
           <w:lang w:val="en-US"/>
         </w:rPr>
-        <w:t>Scripts:</w:t>
+        <w:t>Scripts</w:t>
+      </w:r>
+      <w:r>
+        <w:rPr>
+          <w:rFonts w:eastAsia="Times New Roman"/>
+          <w:b/>
+          <w:bCs/>
+          <w:bdr w:val="none" w:sz="0" w:space="0" w:color="auto" w:frame="1"/>
+          <w:shd w:val="clear" w:color="auto" w:fill="FFFFFF"/>
+          <w:lang w:val="en-US"/>
+        </w:rPr>
+        <w:t xml:space="preserve"> (to be adjusted and copied)</w:t>
+      </w:r>
+      <w:r>
+        <w:rPr>
+          <w:rFonts w:eastAsia="Times New Roman"/>
+          <w:b/>
+          <w:bCs/>
+          <w:bdr w:val="none" w:sz="0" w:space="0" w:color="auto" w:frame="1"/>
+          <w:shd w:val="clear" w:color="auto" w:fill="FFFFFF"/>
+          <w:lang w:val="en-US"/>
+        </w:rPr>
+        <w:t>:</w:t>
       </w:r>
     </w:p>
     <w:p>
@@ -2027,6 +2084,7 @@
           <w:b/>
           <w:bCs/>
         </w:rPr>
+        <w:lastRenderedPageBreak/>
         <w:t>Contraction Hierarchies (CH) which best fits use-cases where query performance is key, especially for large distance matrices</w:t>
       </w:r>
     </w:p>
@@ -2086,7 +2144,6 @@
           <w:sz w:val="20"/>
           <w:szCs w:val="20"/>
         </w:rPr>
-        <w:lastRenderedPageBreak/>
         <w:t xml:space="preserve">osrm-extract  noord-holland-latest_bike.osm.pbf </w:t>
       </w:r>
       <w:r>
@@ -2598,24 +2655,6 @@
         <w:t>noord-holland-latest_foot.osrm</w:t>
       </w:r>
     </w:p>
-    <w:p>
-      <w:pPr>
-        <w:rPr>
-          <w:rFonts w:cstheme="minorHAnsi"/>
-          <w:sz w:val="20"/>
-          <w:szCs w:val="20"/>
-        </w:rPr>
-      </w:pPr>
-    </w:p>
-    <w:p>
-      <w:pPr>
-        <w:rPr>
-          <w:rFonts w:cstheme="minorHAnsi"/>
-          <w:sz w:val="20"/>
-          <w:szCs w:val="20"/>
-        </w:rPr>
-      </w:pPr>
-    </w:p>
     <w:p/>
     <w:p>
       <w:pPr>
@@ -3049,7 +3088,6 @@
     </w:p>
     <w:p/>
     <w:p/>
-    <w:p/>
     <w:p>
       <w:pPr>
         <w:rPr>
@@ -3072,7 +3110,6 @@
         </w:r>
       </w:hyperlink>
     </w:p>
-    <w:p/>
     <w:p>
       <w:pPr>
         <w:rPr>

--- a/Setting up local instance of OSRM.docx
+++ b/Setting up local instance of OSRM.docx
@@ -1,6 +1,6 @@
 
 <file path=word/document.xml><?xml version="1.0" encoding="utf-8"?>
-<w:document xmlns:wpc="http://schemas.microsoft.com/office/word/2010/wordprocessingCanvas" xmlns:cx="http://schemas.microsoft.com/office/drawing/2014/chartex" xmlns:cx1="http://schemas.microsoft.com/office/drawing/2015/9/8/chartex" xmlns:cx2="http://schemas.microsoft.com/office/drawing/2015/10/21/chartex" xmlns:cx3="http://schemas.microsoft.com/office/drawing/2016/5/9/chartex" xmlns:cx4="http://schemas.microsoft.com/office/drawing/2016/5/10/chartex" xmlns:cx5="http://schemas.microsoft.com/office/drawing/2016/5/11/chartex" xmlns:cx6="http://schemas.microsoft.com/office/drawing/2016/5/12/chartex" xmlns:cx7="http://schemas.microsoft.com/office/drawing/2016/5/13/chartex" xmlns:cx8="http://schemas.microsoft.com/office/drawing/2016/5/14/chartex" xmlns:mc="http://schemas.openxmlformats.org/markup-compatibility/2006" xmlns:aink="http://schemas.microsoft.com/office/drawing/2016/ink" xmlns:am3d="http://schemas.microsoft.com/office/drawing/2017/model3d" xmlns:o="urn:schemas-microsoft-com:office:office" xmlns:r="http://schemas.openxmlformats.org/officeDocument/2006/relationships" xmlns:m="http://schemas.openxmlformats.org/officeDocument/2006/math" xmlns:v="urn:schemas-microsoft-com:vml" xmlns:wp14="http://schemas.microsoft.com/office/word/2010/wordprocessingDrawing" xmlns:wp="http://schemas.openxmlformats.org/drawingml/2006/wordprocessingDrawing" xmlns:w10="urn:schemas-microsoft-com:office:word" xmlns:w="http://schemas.openxmlformats.org/wordprocessingml/2006/main" xmlns:w14="http://schemas.microsoft.com/office/word/2010/wordml" xmlns:w15="http://schemas.microsoft.com/office/word/2012/wordml" xmlns:w16cex="http://schemas.microsoft.com/office/word/2018/wordml/cex" xmlns:w16cid="http://schemas.microsoft.com/office/word/2016/wordml/cid" xmlns:w16="http://schemas.microsoft.com/office/word/2018/wordml" xmlns:w16se="http://schemas.microsoft.com/office/word/2015/wordml/symex" xmlns:wpg="http://schemas.microsoft.com/office/word/2010/wordprocessingGroup" xmlns:wpi="http://schemas.microsoft.com/office/word/2010/wordprocessingInk" xmlns:wne="http://schemas.microsoft.com/office/word/2006/wordml" xmlns:wps="http://schemas.microsoft.com/office/word/2010/wordprocessingShape" mc:Ignorable="w14 w15 w16se w16cid w16 w16cex wp14">
+<w:document xmlns:wpc="http://schemas.microsoft.com/office/word/2010/wordprocessingCanvas" xmlns:cx="http://schemas.microsoft.com/office/drawing/2014/chartex" xmlns:cx1="http://schemas.microsoft.com/office/drawing/2015/9/8/chartex" xmlns:cx2="http://schemas.microsoft.com/office/drawing/2015/10/21/chartex" xmlns:cx3="http://schemas.microsoft.com/office/drawing/2016/5/9/chartex" xmlns:cx4="http://schemas.microsoft.com/office/drawing/2016/5/10/chartex" xmlns:cx5="http://schemas.microsoft.com/office/drawing/2016/5/11/chartex" xmlns:cx6="http://schemas.microsoft.com/office/drawing/2016/5/12/chartex" xmlns:cx7="http://schemas.microsoft.com/office/drawing/2016/5/13/chartex" xmlns:cx8="http://schemas.microsoft.com/office/drawing/2016/5/14/chartex" xmlns:mc="http://schemas.openxmlformats.org/markup-compatibility/2006" xmlns:aink="http://schemas.microsoft.com/office/drawing/2016/ink" xmlns:am3d="http://schemas.microsoft.com/office/drawing/2017/model3d" xmlns:o="urn:schemas-microsoft-com:office:office" xmlns:r="http://schemas.openxmlformats.org/officeDocument/2006/relationships" xmlns:m="http://schemas.openxmlformats.org/officeDocument/2006/math" xmlns:v="urn:schemas-microsoft-com:vml" xmlns:wp14="http://schemas.microsoft.com/office/word/2010/wordprocessingDrawing" xmlns:wp="http://schemas.openxmlformats.org/drawingml/2006/wordprocessingDrawing" xmlns:w10="urn:schemas-microsoft-com:office:word" xmlns:w="http://schemas.openxmlformats.org/wordprocessingml/2006/main" xmlns:w14="http://schemas.microsoft.com/office/word/2010/wordml" xmlns:w15="http://schemas.microsoft.com/office/word/2012/wordml" xmlns:w16cex="http://schemas.microsoft.com/office/word/2018/wordml/cex" xmlns:w16cid="http://schemas.microsoft.com/office/word/2016/wordml/cid" xmlns:w16="http://schemas.microsoft.com/office/word/2018/wordml" xmlns:w16sdtdh="http://schemas.microsoft.com/office/word/2020/wordml/sdtdatahash" xmlns:w16se="http://schemas.microsoft.com/office/word/2015/wordml/symex" xmlns:wpg="http://schemas.microsoft.com/office/word/2010/wordprocessingGroup" xmlns:wpi="http://schemas.microsoft.com/office/word/2010/wordprocessingInk" xmlns:wne="http://schemas.microsoft.com/office/word/2006/wordml" xmlns:wps="http://schemas.microsoft.com/office/word/2010/wordprocessingShape" mc:Ignorable="w14 w15 w16se w16cid w16 w16cex w16sdtdh wp14">
   <w:body>
     <w:p>
       <w:pPr>
@@ -161,7 +161,23 @@
           <w:rFonts w:asciiTheme="minorHAnsi" w:eastAsia="Times New Roman" w:hAnsiTheme="minorHAnsi" w:cstheme="minorHAnsi"/>
           <w:lang w:val="en-US"/>
         </w:rPr>
-        <w:t xml:space="preserve">the region/city for which the routing system should be generated via Geofabrik (e.g. for Amsterdam </w:t>
+        <w:t xml:space="preserve">the region/city for which the routing system should be generated via </w:t>
+      </w:r>
+      <w:proofErr w:type="spellStart"/>
+      <w:r>
+        <w:rPr>
+          <w:rFonts w:asciiTheme="minorHAnsi" w:eastAsia="Times New Roman" w:hAnsiTheme="minorHAnsi" w:cstheme="minorHAnsi"/>
+          <w:lang w:val="en-US"/>
+        </w:rPr>
+        <w:t>Geofabrik</w:t>
+      </w:r>
+      <w:proofErr w:type="spellEnd"/>
+      <w:r>
+        <w:rPr>
+          <w:rFonts w:asciiTheme="minorHAnsi" w:eastAsia="Times New Roman" w:hAnsiTheme="minorHAnsi" w:cstheme="minorHAnsi"/>
+          <w:lang w:val="en-US"/>
+        </w:rPr>
+        <w:t xml:space="preserve"> (e.g. for Amsterdam </w:t>
       </w:r>
       <w:r>
         <w:rPr>
@@ -182,8 +198,17 @@
           <w:rFonts w:asciiTheme="minorHAnsi" w:eastAsia="Times New Roman" w:hAnsiTheme="minorHAnsi" w:cstheme="minorHAnsi"/>
           <w:lang w:val="en-US"/>
         </w:rPr>
-        <w:t>Nord-Holland-latest.osm.pbf</w:t>
-      </w:r>
+        <w:t>Nord-Holland-</w:t>
+      </w:r>
+      <w:proofErr w:type="spellStart"/>
+      <w:r>
+        <w:rPr>
+          <w:rFonts w:asciiTheme="minorHAnsi" w:eastAsia="Times New Roman" w:hAnsiTheme="minorHAnsi" w:cstheme="minorHAnsi"/>
+          <w:lang w:val="en-US"/>
+        </w:rPr>
+        <w:t>latest.osm.pbf</w:t>
+      </w:r>
+      <w:proofErr w:type="spellEnd"/>
       <w:r>
         <w:rPr>
           <w:rFonts w:asciiTheme="minorHAnsi" w:eastAsia="Times New Roman" w:hAnsiTheme="minorHAnsi" w:cstheme="minorHAnsi"/>
@@ -249,11 +274,19 @@
           <w:rFonts w:asciiTheme="minorHAnsi" w:eastAsia="Times New Roman" w:hAnsiTheme="minorHAnsi" w:cstheme="minorHAnsi"/>
         </w:rPr>
       </w:pPr>
-      <w:r>
-        <w:rPr>
-          <w:rFonts w:asciiTheme="minorHAnsi" w:eastAsia="Times New Roman" w:hAnsiTheme="minorHAnsi" w:cstheme="minorHAnsi"/>
-        </w:rPr>
-        <w:t xml:space="preserve">wget </w:t>
+      <w:proofErr w:type="spellStart"/>
+      <w:r>
+        <w:rPr>
+          <w:rFonts w:asciiTheme="minorHAnsi" w:eastAsia="Times New Roman" w:hAnsiTheme="minorHAnsi" w:cstheme="minorHAnsi"/>
+        </w:rPr>
+        <w:t>wget</w:t>
+      </w:r>
+      <w:proofErr w:type="spellEnd"/>
+      <w:r>
+        <w:rPr>
+          <w:rFonts w:asciiTheme="minorHAnsi" w:eastAsia="Times New Roman" w:hAnsiTheme="minorHAnsi" w:cstheme="minorHAnsi"/>
+        </w:rPr>
+        <w:t xml:space="preserve"> </w:t>
       </w:r>
       <w:hyperlink r:id="rId7" w:history="1">
         <w:r>
@@ -300,7 +333,27 @@
           <w:shd w:val="clear" w:color="auto" w:fill="FFFFFF"/>
           <w:lang w:val="en-US"/>
         </w:rPr>
-        <w:t>GitHub repository osrm-backend</w:t>
+        <w:t xml:space="preserve">GitHub repository </w:t>
+      </w:r>
+      <w:proofErr w:type="spellStart"/>
+      <w:r>
+        <w:rPr>
+          <w:rFonts w:asciiTheme="minorHAnsi" w:eastAsia="Times New Roman" w:hAnsiTheme="minorHAnsi" w:cstheme="minorHAnsi"/>
+          <w:bdr w:val="none" w:sz="0" w:space="0" w:color="auto" w:frame="1"/>
+          <w:shd w:val="clear" w:color="auto" w:fill="FFFFFF"/>
+          <w:lang w:val="en-US"/>
+        </w:rPr>
+        <w:t>osrm</w:t>
+      </w:r>
+      <w:proofErr w:type="spellEnd"/>
+      <w:r>
+        <w:rPr>
+          <w:rFonts w:asciiTheme="minorHAnsi" w:eastAsia="Times New Roman" w:hAnsiTheme="minorHAnsi" w:cstheme="minorHAnsi"/>
+          <w:bdr w:val="none" w:sz="0" w:space="0" w:color="auto" w:frame="1"/>
+          <w:shd w:val="clear" w:color="auto" w:fill="FFFFFF"/>
+          <w:lang w:val="en-US"/>
+        </w:rPr>
+        <w:t>-backend</w:t>
       </w:r>
     </w:p>
     <w:p>
@@ -333,7 +386,27 @@
           <w:shd w:val="clear" w:color="auto" w:fill="FFFFFF"/>
           <w:lang w:val="en-US"/>
         </w:rPr>
-        <w:t>Copy the OSM data and rename it adding a “_”+ transport_mode, for each mode of transport that should be routed</w:t>
+        <w:t xml:space="preserve">Copy the OSM data and rename it adding a “_”+ </w:t>
+      </w:r>
+      <w:proofErr w:type="spellStart"/>
+      <w:r>
+        <w:rPr>
+          <w:rFonts w:asciiTheme="minorHAnsi" w:eastAsia="Times New Roman" w:hAnsiTheme="minorHAnsi" w:cstheme="minorHAnsi"/>
+          <w:bdr w:val="none" w:sz="0" w:space="0" w:color="auto" w:frame="1"/>
+          <w:shd w:val="clear" w:color="auto" w:fill="FFFFFF"/>
+          <w:lang w:val="en-US"/>
+        </w:rPr>
+        <w:t>transport_mode</w:t>
+      </w:r>
+      <w:proofErr w:type="spellEnd"/>
+      <w:r>
+        <w:rPr>
+          <w:rFonts w:asciiTheme="minorHAnsi" w:eastAsia="Times New Roman" w:hAnsiTheme="minorHAnsi" w:cstheme="minorHAnsi"/>
+          <w:bdr w:val="none" w:sz="0" w:space="0" w:color="auto" w:frame="1"/>
+          <w:shd w:val="clear" w:color="auto" w:fill="FFFFFF"/>
+          <w:lang w:val="en-US"/>
+        </w:rPr>
+        <w:t>, for each mode of transport that should be routed</w:t>
       </w:r>
     </w:p>
     <w:p>
@@ -352,12 +425,28 @@
         </w:rPr>
         <w:t xml:space="preserve">e.g. one called </w:t>
       </w:r>
-      <w:r>
-        <w:rPr>
-          <w:rFonts w:asciiTheme="minorHAnsi" w:hAnsiTheme="minorHAnsi" w:cstheme="minorHAnsi"/>
-        </w:rPr>
-        <w:t>noord-holland-latest_car.osm.pbf</w:t>
-      </w:r>
+      <w:proofErr w:type="spellStart"/>
+      <w:r>
+        <w:rPr>
+          <w:rFonts w:asciiTheme="minorHAnsi" w:hAnsiTheme="minorHAnsi" w:cstheme="minorHAnsi"/>
+        </w:rPr>
+        <w:t>noord</w:t>
+      </w:r>
+      <w:proofErr w:type="spellEnd"/>
+      <w:r>
+        <w:rPr>
+          <w:rFonts w:asciiTheme="minorHAnsi" w:hAnsiTheme="minorHAnsi" w:cstheme="minorHAnsi"/>
+        </w:rPr>
+        <w:t>-holland-</w:t>
+      </w:r>
+      <w:proofErr w:type="spellStart"/>
+      <w:r>
+        <w:rPr>
+          <w:rFonts w:asciiTheme="minorHAnsi" w:hAnsiTheme="minorHAnsi" w:cstheme="minorHAnsi"/>
+        </w:rPr>
+        <w:t>latest_car.osm.pbf</w:t>
+      </w:r>
+      <w:proofErr w:type="spellEnd"/>
       <w:r>
         <w:rPr>
           <w:rFonts w:asciiTheme="minorHAnsi" w:hAnsiTheme="minorHAnsi" w:cstheme="minorHAnsi"/>
@@ -365,12 +454,28 @@
         </w:rPr>
         <w:t xml:space="preserve">, one called </w:t>
       </w:r>
-      <w:r>
-        <w:rPr>
-          <w:rFonts w:asciiTheme="minorHAnsi" w:hAnsiTheme="minorHAnsi" w:cstheme="minorHAnsi"/>
-        </w:rPr>
-        <w:t>noord-holland-latest_bike.osm.pbf</w:t>
-      </w:r>
+      <w:proofErr w:type="spellStart"/>
+      <w:r>
+        <w:rPr>
+          <w:rFonts w:asciiTheme="minorHAnsi" w:hAnsiTheme="minorHAnsi" w:cstheme="minorHAnsi"/>
+        </w:rPr>
+        <w:t>noord</w:t>
+      </w:r>
+      <w:proofErr w:type="spellEnd"/>
+      <w:r>
+        <w:rPr>
+          <w:rFonts w:asciiTheme="minorHAnsi" w:hAnsiTheme="minorHAnsi" w:cstheme="minorHAnsi"/>
+        </w:rPr>
+        <w:t>-holland-</w:t>
+      </w:r>
+      <w:proofErr w:type="spellStart"/>
+      <w:r>
+        <w:rPr>
+          <w:rFonts w:asciiTheme="minorHAnsi" w:hAnsiTheme="minorHAnsi" w:cstheme="minorHAnsi"/>
+        </w:rPr>
+        <w:t>latest_bike.osm.pbf</w:t>
+      </w:r>
+      <w:proofErr w:type="spellEnd"/>
       <w:r>
         <w:rPr>
           <w:rFonts w:asciiTheme="minorHAnsi" w:hAnsiTheme="minorHAnsi" w:cstheme="minorHAnsi"/>
@@ -378,11 +483,19 @@
         </w:rPr>
         <w:t xml:space="preserve"> and one called </w:t>
       </w:r>
-      <w:r>
-        <w:rPr>
-          <w:rFonts w:asciiTheme="minorHAnsi" w:hAnsiTheme="minorHAnsi" w:cstheme="minorHAnsi"/>
-        </w:rPr>
-        <w:t>noord-holland-latest</w:t>
+      <w:proofErr w:type="spellStart"/>
+      <w:r>
+        <w:rPr>
+          <w:rFonts w:asciiTheme="minorHAnsi" w:hAnsiTheme="minorHAnsi" w:cstheme="minorHAnsi"/>
+        </w:rPr>
+        <w:t>noord</w:t>
+      </w:r>
+      <w:proofErr w:type="spellEnd"/>
+      <w:r>
+        <w:rPr>
+          <w:rFonts w:asciiTheme="minorHAnsi" w:hAnsiTheme="minorHAnsi" w:cstheme="minorHAnsi"/>
+        </w:rPr>
+        <w:t>-holland-latest</w:t>
       </w:r>
       <w:r>
         <w:rPr>
@@ -395,8 +508,16 @@
         <w:rPr>
           <w:rFonts w:asciiTheme="minorHAnsi" w:hAnsiTheme="minorHAnsi" w:cstheme="minorHAnsi"/>
         </w:rPr>
-        <w:t>.osm.pbf</w:t>
-      </w:r>
+        <w:t>.</w:t>
+      </w:r>
+      <w:proofErr w:type="spellStart"/>
+      <w:r>
+        <w:rPr>
+          <w:rFonts w:asciiTheme="minorHAnsi" w:hAnsiTheme="minorHAnsi" w:cstheme="minorHAnsi"/>
+        </w:rPr>
+        <w:t>osm.pbf</w:t>
+      </w:r>
+      <w:proofErr w:type="spellEnd"/>
     </w:p>
     <w:p>
       <w:pPr>
@@ -471,19 +592,7 @@
           <w:rPr>
             <w:rStyle w:val="Hyperlink"/>
           </w:rPr>
-          <w:t>https://github</w:t>
-        </w:r>
-        <w:r>
-          <w:rPr>
-            <w:rStyle w:val="Hyperlink"/>
-          </w:rPr>
-          <w:t>.</w:t>
-        </w:r>
-        <w:r>
-          <w:rPr>
-            <w:rStyle w:val="Hyperlink"/>
-          </w:rPr>
-          <w:t>com/fossgis-routing-server/cbf-routing-profiles</w:t>
+          <w:t>https://github.com/fossgis-routing-server/cbf-routing-profiles</w:t>
         </w:r>
       </w:hyperlink>
       <w:r>
@@ -502,35 +611,105 @@
           <w:lang w:val="en-US"/>
         </w:rPr>
       </w:pPr>
+      <w:proofErr w:type="spellStart"/>
       <w:r>
         <w:rPr>
           <w:rFonts w:asciiTheme="minorHAnsi" w:eastAsia="Times New Roman" w:hAnsiTheme="minorHAnsi" w:cstheme="minorHAnsi"/>
           <w:bdr w:val="none" w:sz="0" w:space="0" w:color="auto" w:frame="1"/>
           <w:shd w:val="clear" w:color="auto" w:fill="FFFFFF"/>
         </w:rPr>
-        <w:t xml:space="preserve">Bike.lua; foot.lua; car.lua </w:t>
-      </w:r>
+        <w:t>Bike.lua</w:t>
+      </w:r>
+      <w:proofErr w:type="spellEnd"/>
       <w:r>
         <w:rPr>
           <w:rFonts w:asciiTheme="minorHAnsi" w:eastAsia="Times New Roman" w:hAnsiTheme="minorHAnsi" w:cstheme="minorHAnsi"/>
           <w:bdr w:val="none" w:sz="0" w:space="0" w:color="auto" w:frame="1"/>
           <w:shd w:val="clear" w:color="auto" w:fill="FFFFFF"/>
+        </w:rPr>
+        <w:t xml:space="preserve">; </w:t>
+      </w:r>
+      <w:proofErr w:type="spellStart"/>
+      <w:r>
+        <w:rPr>
+          <w:rFonts w:asciiTheme="minorHAnsi" w:eastAsia="Times New Roman" w:hAnsiTheme="minorHAnsi" w:cstheme="minorHAnsi"/>
+          <w:bdr w:val="none" w:sz="0" w:space="0" w:color="auto" w:frame="1"/>
+          <w:shd w:val="clear" w:color="auto" w:fill="FFFFFF"/>
+        </w:rPr>
+        <w:t>foot.lua</w:t>
+      </w:r>
+      <w:proofErr w:type="spellEnd"/>
+      <w:r>
+        <w:rPr>
+          <w:rFonts w:asciiTheme="minorHAnsi" w:eastAsia="Times New Roman" w:hAnsiTheme="minorHAnsi" w:cstheme="minorHAnsi"/>
+          <w:bdr w:val="none" w:sz="0" w:space="0" w:color="auto" w:frame="1"/>
+          <w:shd w:val="clear" w:color="auto" w:fill="FFFFFF"/>
+        </w:rPr>
+        <w:t xml:space="preserve">; </w:t>
+      </w:r>
+      <w:proofErr w:type="spellStart"/>
+      <w:r>
+        <w:rPr>
+          <w:rFonts w:asciiTheme="minorHAnsi" w:eastAsia="Times New Roman" w:hAnsiTheme="minorHAnsi" w:cstheme="minorHAnsi"/>
+          <w:bdr w:val="none" w:sz="0" w:space="0" w:color="auto" w:frame="1"/>
+          <w:shd w:val="clear" w:color="auto" w:fill="FFFFFF"/>
+        </w:rPr>
+        <w:t>car.lua</w:t>
+      </w:r>
+      <w:proofErr w:type="spellEnd"/>
+      <w:r>
+        <w:rPr>
+          <w:rFonts w:asciiTheme="minorHAnsi" w:eastAsia="Times New Roman" w:hAnsiTheme="minorHAnsi" w:cstheme="minorHAnsi"/>
+          <w:bdr w:val="none" w:sz="0" w:space="0" w:color="auto" w:frame="1"/>
+          <w:shd w:val="clear" w:color="auto" w:fill="FFFFFF"/>
+        </w:rPr>
+        <w:t xml:space="preserve"> </w:t>
+      </w:r>
+      <w:r>
+        <w:rPr>
+          <w:rFonts w:asciiTheme="minorHAnsi" w:eastAsia="Times New Roman" w:hAnsiTheme="minorHAnsi" w:cstheme="minorHAnsi"/>
+          <w:bdr w:val="none" w:sz="0" w:space="0" w:color="auto" w:frame="1"/>
+          <w:shd w:val="clear" w:color="auto" w:fill="FFFFFF"/>
           <w:lang w:val="en-US"/>
         </w:rPr>
         <w:t xml:space="preserve">and copy them into the </w:t>
       </w:r>
-      <w:r>
-        <w:rPr>
-          <w:rFonts w:cstheme="minorHAnsi"/>
-        </w:rPr>
-        <w:t>osrm-backend</w:t>
-      </w:r>
-      <w:r>
-        <w:rPr>
-          <w:rFonts w:cstheme="minorHAnsi"/>
-          <w:lang w:val="en-US"/>
-        </w:rPr>
-        <w:t>/profiles folder. Accept to replace the previous lua files.</w:t>
+      <w:proofErr w:type="spellStart"/>
+      <w:r>
+        <w:rPr>
+          <w:rFonts w:cstheme="minorHAnsi"/>
+        </w:rPr>
+        <w:t>osrm</w:t>
+      </w:r>
+      <w:proofErr w:type="spellEnd"/>
+      <w:r>
+        <w:rPr>
+          <w:rFonts w:cstheme="minorHAnsi"/>
+        </w:rPr>
+        <w:t>-backend</w:t>
+      </w:r>
+      <w:r>
+        <w:rPr>
+          <w:rFonts w:cstheme="minorHAnsi"/>
+          <w:lang w:val="en-US"/>
+        </w:rPr>
+        <w:t xml:space="preserve">/profiles folder. Accept to replace the previous </w:t>
+      </w:r>
+      <w:proofErr w:type="spellStart"/>
+      <w:r>
+        <w:rPr>
+          <w:rFonts w:cstheme="minorHAnsi"/>
+          <w:lang w:val="en-US"/>
+        </w:rPr>
+        <w:t>lua</w:t>
+      </w:r>
+      <w:proofErr w:type="spellEnd"/>
+      <w:r>
+        <w:rPr>
+          <w:rFonts w:cstheme="minorHAnsi"/>
+          <w:lang w:val="en-US"/>
+        </w:rPr>
+        <w:t xml:space="preserve"> files.</w:t>
       </w:r>
     </w:p>
     <w:p>
@@ -564,7 +743,47 @@
           <w:shd w:val="clear" w:color="auto" w:fill="FFFFFF"/>
           <w:lang w:val="en-US"/>
         </w:rPr>
-        <w:t>Open Command Prompt (cmd) and set the directory to the directory of the GitHub repository osrm-backend</w:t>
+        <w:t>Open Command Prompt (</w:t>
+      </w:r>
+      <w:proofErr w:type="spellStart"/>
+      <w:r>
+        <w:rPr>
+          <w:rFonts w:asciiTheme="minorHAnsi" w:eastAsia="Times New Roman" w:hAnsiTheme="minorHAnsi" w:cstheme="minorHAnsi"/>
+          <w:bdr w:val="none" w:sz="0" w:space="0" w:color="auto" w:frame="1"/>
+          <w:shd w:val="clear" w:color="auto" w:fill="FFFFFF"/>
+          <w:lang w:val="en-US"/>
+        </w:rPr>
+        <w:t>cmd</w:t>
+      </w:r>
+      <w:proofErr w:type="spellEnd"/>
+      <w:r>
+        <w:rPr>
+          <w:rFonts w:asciiTheme="minorHAnsi" w:eastAsia="Times New Roman" w:hAnsiTheme="minorHAnsi" w:cstheme="minorHAnsi"/>
+          <w:bdr w:val="none" w:sz="0" w:space="0" w:color="auto" w:frame="1"/>
+          <w:shd w:val="clear" w:color="auto" w:fill="FFFFFF"/>
+          <w:lang w:val="en-US"/>
+        </w:rPr>
+        <w:t xml:space="preserve">) and set the directory to the directory of the GitHub repository </w:t>
+      </w:r>
+      <w:proofErr w:type="spellStart"/>
+      <w:r>
+        <w:rPr>
+          <w:rFonts w:asciiTheme="minorHAnsi" w:eastAsia="Times New Roman" w:hAnsiTheme="minorHAnsi" w:cstheme="minorHAnsi"/>
+          <w:bdr w:val="none" w:sz="0" w:space="0" w:color="auto" w:frame="1"/>
+          <w:shd w:val="clear" w:color="auto" w:fill="FFFFFF"/>
+          <w:lang w:val="en-US"/>
+        </w:rPr>
+        <w:t>osrm</w:t>
+      </w:r>
+      <w:proofErr w:type="spellEnd"/>
+      <w:r>
+        <w:rPr>
+          <w:rFonts w:asciiTheme="minorHAnsi" w:eastAsia="Times New Roman" w:hAnsiTheme="minorHAnsi" w:cstheme="minorHAnsi"/>
+          <w:bdr w:val="none" w:sz="0" w:space="0" w:color="auto" w:frame="1"/>
+          <w:shd w:val="clear" w:color="auto" w:fill="FFFFFF"/>
+          <w:lang w:val="en-US"/>
+        </w:rPr>
+        <w:t>-backend</w:t>
       </w:r>
     </w:p>
     <w:p>
@@ -629,7 +848,23 @@
           <w:rFonts w:asciiTheme="minorHAnsi" w:eastAsia="Times New Roman" w:hAnsiTheme="minorHAnsi" w:cstheme="minorHAnsi"/>
           <w:lang w:val="en-US"/>
         </w:rPr>
-        <w:t>the Road Network using osm-extract</w:t>
+        <w:t xml:space="preserve">the Road Network using </w:t>
+      </w:r>
+      <w:proofErr w:type="spellStart"/>
+      <w:r>
+        <w:rPr>
+          <w:rFonts w:asciiTheme="minorHAnsi" w:eastAsia="Times New Roman" w:hAnsiTheme="minorHAnsi" w:cstheme="minorHAnsi"/>
+          <w:lang w:val="en-US"/>
+        </w:rPr>
+        <w:t>osm</w:t>
+      </w:r>
+      <w:proofErr w:type="spellEnd"/>
+      <w:r>
+        <w:rPr>
+          <w:rFonts w:asciiTheme="minorHAnsi" w:eastAsia="Times New Roman" w:hAnsiTheme="minorHAnsi" w:cstheme="minorHAnsi"/>
+          <w:lang w:val="en-US"/>
+        </w:rPr>
+        <w:t>-extract</w:t>
       </w:r>
       <w:r>
         <w:rPr>
@@ -715,13 +950,23 @@
           <w:szCs w:val="22"/>
         </w:rPr>
       </w:pPr>
-      <w:r>
-        <w:rPr>
-          <w:rFonts w:asciiTheme="minorHAnsi" w:hAnsiTheme="minorHAnsi" w:cstheme="minorHAnsi"/>
-          <w:sz w:val="22"/>
-          <w:szCs w:val="22"/>
-        </w:rPr>
-        <w:t xml:space="preserve">osrm-extract  </w:t>
+      <w:proofErr w:type="spellStart"/>
+      <w:r>
+        <w:rPr>
+          <w:rFonts w:asciiTheme="minorHAnsi" w:hAnsiTheme="minorHAnsi" w:cstheme="minorHAnsi"/>
+          <w:sz w:val="22"/>
+          <w:szCs w:val="22"/>
+        </w:rPr>
+        <w:t>osrm</w:t>
+      </w:r>
+      <w:proofErr w:type="spellEnd"/>
+      <w:r>
+        <w:rPr>
+          <w:rFonts w:asciiTheme="minorHAnsi" w:hAnsiTheme="minorHAnsi" w:cstheme="minorHAnsi"/>
+          <w:sz w:val="22"/>
+          <w:szCs w:val="22"/>
+        </w:rPr>
+        <w:t xml:space="preserve">-extract  </w:t>
       </w:r>
       <w:r>
         <w:rPr>
@@ -733,6 +978,7 @@
         </w:rPr>
         <w:t xml:space="preserve">“name of the </w:t>
       </w:r>
+      <w:proofErr w:type="spellStart"/>
       <w:r>
         <w:rPr>
           <w:rFonts w:asciiTheme="minorHAnsi" w:hAnsiTheme="minorHAnsi" w:cstheme="minorHAnsi"/>
@@ -741,6 +987,7 @@
         </w:rPr>
         <w:t>osm.pbf</w:t>
       </w:r>
+      <w:proofErr w:type="spellEnd"/>
       <w:r>
         <w:rPr>
           <w:rFonts w:asciiTheme="minorHAnsi" w:hAnsiTheme="minorHAnsi" w:cstheme="minorHAnsi"/>
@@ -779,8 +1026,20 @@
           <w:szCs w:val="22"/>
           <w:bdr w:val="none" w:sz="0" w:space="0" w:color="auto" w:frame="1"/>
         </w:rPr>
-        <w:t>.lua</w:t>
-      </w:r>
+        <w:t>.</w:t>
+      </w:r>
+      <w:proofErr w:type="spellStart"/>
+      <w:r>
+        <w:rPr>
+          <w:rStyle w:val="HTMLCode"/>
+          <w:rFonts w:asciiTheme="minorHAnsi" w:hAnsiTheme="minorHAnsi" w:cstheme="minorHAnsi"/>
+          <w:sz w:val="22"/>
+          <w:szCs w:val="22"/>
+          <w:bdr w:val="none" w:sz="0" w:space="0" w:color="auto" w:frame="1"/>
+        </w:rPr>
+        <w:t>lua</w:t>
+      </w:r>
+      <w:proofErr w:type="spellEnd"/>
     </w:p>
     <w:p>
       <w:pPr>
@@ -795,14 +1054,25 @@
           <w:szCs w:val="22"/>
         </w:rPr>
       </w:pPr>
-      <w:r>
-        <w:rPr>
-          <w:rFonts w:asciiTheme="minorHAnsi" w:hAnsiTheme="minorHAnsi" w:cstheme="minorHAnsi"/>
-          <w:sz w:val="22"/>
-          <w:szCs w:val="22"/>
-          <w:bdr w:val="none" w:sz="0" w:space="0" w:color="auto" w:frame="1"/>
-        </w:rPr>
-        <w:t>osrm-partition</w:t>
+      <w:proofErr w:type="spellStart"/>
+      <w:r>
+        <w:rPr>
+          <w:rFonts w:asciiTheme="minorHAnsi" w:hAnsiTheme="minorHAnsi" w:cstheme="minorHAnsi"/>
+          <w:sz w:val="22"/>
+          <w:szCs w:val="22"/>
+          <w:bdr w:val="none" w:sz="0" w:space="0" w:color="auto" w:frame="1"/>
+        </w:rPr>
+        <w:t>osrm</w:t>
+      </w:r>
+      <w:proofErr w:type="spellEnd"/>
+      <w:r>
+        <w:rPr>
+          <w:rFonts w:asciiTheme="minorHAnsi" w:hAnsiTheme="minorHAnsi" w:cstheme="minorHAnsi"/>
+          <w:sz w:val="22"/>
+          <w:szCs w:val="22"/>
+          <w:bdr w:val="none" w:sz="0" w:space="0" w:color="auto" w:frame="1"/>
+        </w:rPr>
+        <w:t>-partition</w:t>
       </w:r>
       <w:r>
         <w:rPr>
@@ -820,8 +1090,18 @@
           <w:sz w:val="22"/>
           <w:szCs w:val="22"/>
         </w:rPr>
-        <w:t>.osrm</w:t>
-      </w:r>
+        <w:t>.</w:t>
+      </w:r>
+      <w:proofErr w:type="spellStart"/>
+      <w:r>
+        <w:rPr>
+          <w:rFonts w:asciiTheme="minorHAnsi" w:hAnsiTheme="minorHAnsi" w:cstheme="minorHAnsi"/>
+          <w:sz w:val="22"/>
+          <w:szCs w:val="22"/>
+        </w:rPr>
+        <w:t>osrm</w:t>
+      </w:r>
+      <w:proofErr w:type="spellEnd"/>
       <w:r>
         <w:rPr>
           <w:rFonts w:asciiTheme="minorHAnsi" w:hAnsiTheme="minorHAnsi" w:cstheme="minorHAnsi"/>
@@ -845,6 +1125,7 @@
           <w:szCs w:val="22"/>
         </w:rPr>
       </w:pPr>
+      <w:proofErr w:type="spellStart"/>
       <w:r>
         <w:rPr>
           <w:rStyle w:val="HTMLCode"/>
@@ -853,8 +1134,9 @@
           <w:szCs w:val="22"/>
           <w:bdr w:val="none" w:sz="0" w:space="0" w:color="auto" w:frame="1"/>
         </w:rPr>
-        <w:t>osrm-customize</w:t>
-      </w:r>
+        <w:t>osrm</w:t>
+      </w:r>
+      <w:proofErr w:type="spellEnd"/>
       <w:r>
         <w:rPr>
           <w:rStyle w:val="HTMLCode"/>
@@ -862,6 +1144,16 @@
           <w:sz w:val="22"/>
           <w:szCs w:val="22"/>
           <w:bdr w:val="none" w:sz="0" w:space="0" w:color="auto" w:frame="1"/>
+        </w:rPr>
+        <w:t>-customize</w:t>
+      </w:r>
+      <w:r>
+        <w:rPr>
+          <w:rStyle w:val="HTMLCode"/>
+          <w:rFonts w:asciiTheme="minorHAnsi" w:eastAsiaTheme="minorHAnsi" w:hAnsiTheme="minorHAnsi" w:cstheme="minorHAnsi"/>
+          <w:sz w:val="22"/>
+          <w:szCs w:val="22"/>
+          <w:bdr w:val="none" w:sz="0" w:space="0" w:color="auto" w:frame="1"/>
           <w:lang w:val="en-US"/>
         </w:rPr>
         <w:t xml:space="preserve"> </w:t>
@@ -882,8 +1174,18 @@
           <w:sz w:val="22"/>
           <w:szCs w:val="22"/>
         </w:rPr>
-        <w:t>.osrm</w:t>
-      </w:r>
+        <w:t>.</w:t>
+      </w:r>
+      <w:proofErr w:type="spellStart"/>
+      <w:r>
+        <w:rPr>
+          <w:rFonts w:asciiTheme="minorHAnsi" w:hAnsiTheme="minorHAnsi" w:cstheme="minorHAnsi"/>
+          <w:sz w:val="22"/>
+          <w:szCs w:val="22"/>
+        </w:rPr>
+        <w:t>osrm</w:t>
+      </w:r>
+      <w:proofErr w:type="spellEnd"/>
       <w:r>
         <w:rPr>
           <w:rFonts w:asciiTheme="minorHAnsi" w:hAnsiTheme="minorHAnsi" w:cstheme="minorHAnsi"/>
@@ -907,14 +1209,25 @@
           <w:szCs w:val="22"/>
         </w:rPr>
       </w:pPr>
-      <w:r>
-        <w:rPr>
-          <w:rFonts w:asciiTheme="minorHAnsi" w:hAnsiTheme="minorHAnsi" w:cstheme="minorHAnsi"/>
-          <w:sz w:val="22"/>
-          <w:szCs w:val="22"/>
-          <w:bdr w:val="none" w:sz="0" w:space="0" w:color="auto" w:frame="1"/>
-        </w:rPr>
-        <w:t xml:space="preserve">osrm-routed --algorithm=MLD </w:t>
+      <w:proofErr w:type="spellStart"/>
+      <w:r>
+        <w:rPr>
+          <w:rFonts w:asciiTheme="minorHAnsi" w:hAnsiTheme="minorHAnsi" w:cstheme="minorHAnsi"/>
+          <w:sz w:val="22"/>
+          <w:szCs w:val="22"/>
+          <w:bdr w:val="none" w:sz="0" w:space="0" w:color="auto" w:frame="1"/>
+        </w:rPr>
+        <w:t>osrm</w:t>
+      </w:r>
+      <w:proofErr w:type="spellEnd"/>
+      <w:r>
+        <w:rPr>
+          <w:rFonts w:asciiTheme="minorHAnsi" w:hAnsiTheme="minorHAnsi" w:cstheme="minorHAnsi"/>
+          <w:sz w:val="22"/>
+          <w:szCs w:val="22"/>
+          <w:bdr w:val="none" w:sz="0" w:space="0" w:color="auto" w:frame="1"/>
+        </w:rPr>
+        <w:t xml:space="preserve">-routed --algorithm=MLD </w:t>
       </w:r>
       <w:r>
         <w:rPr>
@@ -974,8 +1287,18 @@
           <w:sz w:val="22"/>
           <w:szCs w:val="22"/>
         </w:rPr>
-        <w:t>.osrm</w:t>
-      </w:r>
+        <w:t>.</w:t>
+      </w:r>
+      <w:proofErr w:type="spellStart"/>
+      <w:r>
+        <w:rPr>
+          <w:rFonts w:asciiTheme="minorHAnsi" w:hAnsiTheme="minorHAnsi" w:cstheme="minorHAnsi"/>
+          <w:sz w:val="22"/>
+          <w:szCs w:val="22"/>
+        </w:rPr>
+        <w:t>osrm</w:t>
+      </w:r>
+      <w:proofErr w:type="spellEnd"/>
       <w:r>
         <w:rPr>
           <w:rFonts w:asciiTheme="minorHAnsi" w:hAnsiTheme="minorHAnsi" w:cstheme="minorHAnsi"/>
@@ -1022,12 +1345,56 @@
         </w:rPr>
         <w:t xml:space="preserve">e.g. for the car routing 1. Would be: </w:t>
       </w:r>
-      <w:r>
-        <w:rPr>
-          <w:rFonts w:cstheme="minorHAnsi"/>
-        </w:rPr>
-        <w:t>osrm-extract  noord-holland-latest_car.osm.pbf -p profiles/car.lua</w:t>
-      </w:r>
+      <w:proofErr w:type="spellStart"/>
+      <w:r>
+        <w:rPr>
+          <w:rFonts w:cstheme="minorHAnsi"/>
+        </w:rPr>
+        <w:t>osrm</w:t>
+      </w:r>
+      <w:proofErr w:type="spellEnd"/>
+      <w:r>
+        <w:rPr>
+          <w:rFonts w:cstheme="minorHAnsi"/>
+        </w:rPr>
+        <w:t xml:space="preserve">-extract  </w:t>
+      </w:r>
+      <w:proofErr w:type="spellStart"/>
+      <w:r>
+        <w:rPr>
+          <w:rFonts w:cstheme="minorHAnsi"/>
+        </w:rPr>
+        <w:t>noord</w:t>
+      </w:r>
+      <w:proofErr w:type="spellEnd"/>
+      <w:r>
+        <w:rPr>
+          <w:rFonts w:cstheme="minorHAnsi"/>
+        </w:rPr>
+        <w:t>-holland-</w:t>
+      </w:r>
+      <w:proofErr w:type="spellStart"/>
+      <w:r>
+        <w:rPr>
+          <w:rFonts w:cstheme="minorHAnsi"/>
+        </w:rPr>
+        <w:t>latest_car.osm.pbf</w:t>
+      </w:r>
+      <w:proofErr w:type="spellEnd"/>
+      <w:r>
+        <w:rPr>
+          <w:rFonts w:cstheme="minorHAnsi"/>
+        </w:rPr>
+        <w:t xml:space="preserve"> -p profiles/</w:t>
+      </w:r>
+      <w:proofErr w:type="spellStart"/>
+      <w:r>
+        <w:rPr>
+          <w:rFonts w:cstheme="minorHAnsi"/>
+        </w:rPr>
+        <w:t>car.lua</w:t>
+      </w:r>
+      <w:proofErr w:type="spellEnd"/>
       <w:r>
         <w:rPr>
           <w:rFonts w:cstheme="minorHAnsi"/>
@@ -1035,19 +1402,37 @@
         </w:rPr>
         <w:t xml:space="preserve">; then 2. Would be </w:t>
       </w:r>
-      <w:r>
-        <w:rPr>
-          <w:rFonts w:eastAsia="Times New Roman" w:cstheme="minorHAnsi"/>
-          <w:bdr w:val="none" w:sz="0" w:space="0" w:color="auto" w:frame="1"/>
-          <w:lang w:eastAsia="en-NL"/>
-        </w:rPr>
-        <w:t xml:space="preserve">osrm-partition </w:t>
-      </w:r>
-      <w:r>
-        <w:rPr>
-          <w:rFonts w:cstheme="minorHAnsi"/>
-        </w:rPr>
-        <w:t>noord-holland-latest</w:t>
+      <w:proofErr w:type="spellStart"/>
+      <w:r>
+        <w:rPr>
+          <w:rFonts w:eastAsia="Times New Roman" w:cstheme="minorHAnsi"/>
+          <w:bdr w:val="none" w:sz="0" w:space="0" w:color="auto" w:frame="1"/>
+          <w:lang w:eastAsia="en-NL"/>
+        </w:rPr>
+        <w:t>osrm</w:t>
+      </w:r>
+      <w:proofErr w:type="spellEnd"/>
+      <w:r>
+        <w:rPr>
+          <w:rFonts w:eastAsia="Times New Roman" w:cstheme="minorHAnsi"/>
+          <w:bdr w:val="none" w:sz="0" w:space="0" w:color="auto" w:frame="1"/>
+          <w:lang w:eastAsia="en-NL"/>
+        </w:rPr>
+        <w:t xml:space="preserve">-partition </w:t>
+      </w:r>
+      <w:proofErr w:type="spellStart"/>
+      <w:r>
+        <w:rPr>
+          <w:rFonts w:cstheme="minorHAnsi"/>
+        </w:rPr>
+        <w:t>noord</w:t>
+      </w:r>
+      <w:proofErr w:type="spellEnd"/>
+      <w:r>
+        <w:rPr>
+          <w:rFonts w:cstheme="minorHAnsi"/>
+        </w:rPr>
+        <w:t>-holland-latest</w:t>
       </w:r>
       <w:r>
         <w:rPr>
@@ -1060,8 +1445,16 @@
         <w:rPr>
           <w:rFonts w:cstheme="minorHAnsi"/>
         </w:rPr>
-        <w:t>.osrm</w:t>
-      </w:r>
+        <w:t>.</w:t>
+      </w:r>
+      <w:proofErr w:type="spellStart"/>
+      <w:r>
+        <w:rPr>
+          <w:rFonts w:cstheme="minorHAnsi"/>
+        </w:rPr>
+        <w:t>osrm</w:t>
+      </w:r>
+      <w:proofErr w:type="spellEnd"/>
     </w:p>
     <w:p>
       <w:pPr>
@@ -1121,13 +1514,23 @@
           <w:szCs w:val="22"/>
         </w:rPr>
       </w:pPr>
-      <w:r>
-        <w:rPr>
-          <w:rFonts w:asciiTheme="minorHAnsi" w:hAnsiTheme="minorHAnsi" w:cstheme="minorHAnsi"/>
-          <w:sz w:val="22"/>
-          <w:szCs w:val="22"/>
-        </w:rPr>
-        <w:t xml:space="preserve">osrm-extract  </w:t>
+      <w:proofErr w:type="spellStart"/>
+      <w:r>
+        <w:rPr>
+          <w:rFonts w:asciiTheme="minorHAnsi" w:hAnsiTheme="minorHAnsi" w:cstheme="minorHAnsi"/>
+          <w:sz w:val="22"/>
+          <w:szCs w:val="22"/>
+        </w:rPr>
+        <w:t>osrm</w:t>
+      </w:r>
+      <w:proofErr w:type="spellEnd"/>
+      <w:r>
+        <w:rPr>
+          <w:rFonts w:asciiTheme="minorHAnsi" w:hAnsiTheme="minorHAnsi" w:cstheme="minorHAnsi"/>
+          <w:sz w:val="22"/>
+          <w:szCs w:val="22"/>
+        </w:rPr>
+        <w:t xml:space="preserve">-extract  </w:t>
       </w:r>
       <w:r>
         <w:rPr>
@@ -1139,6 +1542,7 @@
         </w:rPr>
         <w:t xml:space="preserve">“name of the </w:t>
       </w:r>
+      <w:proofErr w:type="spellStart"/>
       <w:r>
         <w:rPr>
           <w:rFonts w:asciiTheme="minorHAnsi" w:hAnsiTheme="minorHAnsi" w:cstheme="minorHAnsi"/>
@@ -1147,6 +1551,7 @@
         </w:rPr>
         <w:t>osm.pbf</w:t>
       </w:r>
+      <w:proofErr w:type="spellEnd"/>
       <w:r>
         <w:rPr>
           <w:rFonts w:asciiTheme="minorHAnsi" w:hAnsiTheme="minorHAnsi" w:cstheme="minorHAnsi"/>
@@ -1185,8 +1590,20 @@
           <w:szCs w:val="22"/>
           <w:bdr w:val="none" w:sz="0" w:space="0" w:color="auto" w:frame="1"/>
         </w:rPr>
-        <w:t>.lua</w:t>
-      </w:r>
+        <w:t>.</w:t>
+      </w:r>
+      <w:proofErr w:type="spellStart"/>
+      <w:r>
+        <w:rPr>
+          <w:rStyle w:val="HTMLCode"/>
+          <w:rFonts w:asciiTheme="minorHAnsi" w:hAnsiTheme="minorHAnsi" w:cstheme="minorHAnsi"/>
+          <w:sz w:val="22"/>
+          <w:szCs w:val="22"/>
+          <w:bdr w:val="none" w:sz="0" w:space="0" w:color="auto" w:frame="1"/>
+        </w:rPr>
+        <w:t>lua</w:t>
+      </w:r>
+      <w:proofErr w:type="spellEnd"/>
     </w:p>
     <w:p>
       <w:pPr>
@@ -1201,14 +1618,25 @@
           <w:szCs w:val="22"/>
         </w:rPr>
       </w:pPr>
-      <w:r>
-        <w:rPr>
-          <w:rFonts w:asciiTheme="minorHAnsi" w:hAnsiTheme="minorHAnsi" w:cstheme="minorHAnsi"/>
-          <w:sz w:val="22"/>
-          <w:szCs w:val="22"/>
-          <w:bdr w:val="none" w:sz="0" w:space="0" w:color="auto" w:frame="1"/>
-        </w:rPr>
-        <w:t xml:space="preserve">osrm-contract </w:t>
+      <w:proofErr w:type="spellStart"/>
+      <w:r>
+        <w:rPr>
+          <w:rFonts w:asciiTheme="minorHAnsi" w:hAnsiTheme="minorHAnsi" w:cstheme="minorHAnsi"/>
+          <w:sz w:val="22"/>
+          <w:szCs w:val="22"/>
+          <w:bdr w:val="none" w:sz="0" w:space="0" w:color="auto" w:frame="1"/>
+        </w:rPr>
+        <w:t>osrm</w:t>
+      </w:r>
+      <w:proofErr w:type="spellEnd"/>
+      <w:r>
+        <w:rPr>
+          <w:rFonts w:asciiTheme="minorHAnsi" w:hAnsiTheme="minorHAnsi" w:cstheme="minorHAnsi"/>
+          <w:sz w:val="22"/>
+          <w:szCs w:val="22"/>
+          <w:bdr w:val="none" w:sz="0" w:space="0" w:color="auto" w:frame="1"/>
+        </w:rPr>
+        <w:t xml:space="preserve">-contract </w:t>
       </w:r>
       <w:r>
         <w:rPr>
@@ -1226,8 +1654,18 @@
           <w:sz w:val="22"/>
           <w:szCs w:val="22"/>
         </w:rPr>
-        <w:t>.osrm</w:t>
-      </w:r>
+        <w:t>.</w:t>
+      </w:r>
+      <w:proofErr w:type="spellStart"/>
+      <w:r>
+        <w:rPr>
+          <w:rFonts w:asciiTheme="minorHAnsi" w:hAnsiTheme="minorHAnsi" w:cstheme="minorHAnsi"/>
+          <w:sz w:val="22"/>
+          <w:szCs w:val="22"/>
+        </w:rPr>
+        <w:t>osrm</w:t>
+      </w:r>
+      <w:proofErr w:type="spellEnd"/>
       <w:r>
         <w:rPr>
           <w:rFonts w:asciiTheme="minorHAnsi" w:hAnsiTheme="minorHAnsi" w:cstheme="minorHAnsi"/>
@@ -1251,14 +1689,25 @@
           <w:szCs w:val="22"/>
         </w:rPr>
       </w:pPr>
-      <w:r>
-        <w:rPr>
-          <w:rFonts w:asciiTheme="minorHAnsi" w:hAnsiTheme="minorHAnsi" w:cstheme="minorHAnsi"/>
-          <w:sz w:val="22"/>
-          <w:szCs w:val="22"/>
-          <w:bdr w:val="none" w:sz="0" w:space="0" w:color="auto" w:frame="1"/>
-        </w:rPr>
-        <w:t xml:space="preserve">osrm-routed </w:t>
+      <w:proofErr w:type="spellStart"/>
+      <w:r>
+        <w:rPr>
+          <w:rFonts w:asciiTheme="minorHAnsi" w:hAnsiTheme="minorHAnsi" w:cstheme="minorHAnsi"/>
+          <w:sz w:val="22"/>
+          <w:szCs w:val="22"/>
+          <w:bdr w:val="none" w:sz="0" w:space="0" w:color="auto" w:frame="1"/>
+        </w:rPr>
+        <w:t>osrm</w:t>
+      </w:r>
+      <w:proofErr w:type="spellEnd"/>
+      <w:r>
+        <w:rPr>
+          <w:rFonts w:asciiTheme="minorHAnsi" w:hAnsiTheme="minorHAnsi" w:cstheme="minorHAnsi"/>
+          <w:sz w:val="22"/>
+          <w:szCs w:val="22"/>
+          <w:bdr w:val="none" w:sz="0" w:space="0" w:color="auto" w:frame="1"/>
+        </w:rPr>
+        <w:t xml:space="preserve">-routed </w:t>
       </w:r>
       <w:r>
         <w:rPr>
@@ -1318,8 +1767,18 @@
           <w:sz w:val="22"/>
           <w:szCs w:val="22"/>
         </w:rPr>
-        <w:t>.osrm</w:t>
-      </w:r>
+        <w:t>.</w:t>
+      </w:r>
+      <w:proofErr w:type="spellStart"/>
+      <w:r>
+        <w:rPr>
+          <w:rFonts w:asciiTheme="minorHAnsi" w:hAnsiTheme="minorHAnsi" w:cstheme="minorHAnsi"/>
+          <w:sz w:val="22"/>
+          <w:szCs w:val="22"/>
+        </w:rPr>
+        <w:t>osrm</w:t>
+      </w:r>
+      <w:proofErr w:type="spellEnd"/>
       <w:r>
         <w:rPr>
           <w:rFonts w:asciiTheme="minorHAnsi" w:hAnsiTheme="minorHAnsi" w:cstheme="minorHAnsi"/>
@@ -1359,12 +1818,53 @@
         </w:rPr>
         <w:t xml:space="preserve">Use the R scripts </w:t>
       </w:r>
-      <w:r>
-        <w:rPr>
-          <w:rFonts w:asciiTheme="minorHAnsi" w:eastAsia="Times New Roman" w:hAnsiTheme="minorHAnsi" w:cstheme="minorHAnsi"/>
-          <w:lang w:val="en-US"/>
-        </w:rPr>
-        <w:t>OSRM_car.R; OSRM_bike., ect. Of the GitHub repository to access the local OSRM instance and link it to GAMA, for example.</w:t>
+      <w:proofErr w:type="spellStart"/>
+      <w:r>
+        <w:rPr>
+          <w:rFonts w:asciiTheme="minorHAnsi" w:eastAsia="Times New Roman" w:hAnsiTheme="minorHAnsi" w:cstheme="minorHAnsi"/>
+          <w:lang w:val="en-US"/>
+        </w:rPr>
+        <w:t>OSRM_car.R</w:t>
+      </w:r>
+      <w:proofErr w:type="spellEnd"/>
+      <w:r>
+        <w:rPr>
+          <w:rFonts w:asciiTheme="minorHAnsi" w:eastAsia="Times New Roman" w:hAnsiTheme="minorHAnsi" w:cstheme="minorHAnsi"/>
+          <w:lang w:val="en-US"/>
+        </w:rPr>
+        <w:t xml:space="preserve">; </w:t>
+      </w:r>
+      <w:proofErr w:type="spellStart"/>
+      <w:r>
+        <w:rPr>
+          <w:rFonts w:asciiTheme="minorHAnsi" w:eastAsia="Times New Roman" w:hAnsiTheme="minorHAnsi" w:cstheme="minorHAnsi"/>
+          <w:lang w:val="en-US"/>
+        </w:rPr>
+        <w:t>OSRM_bike</w:t>
+      </w:r>
+      <w:proofErr w:type="spellEnd"/>
+      <w:r>
+        <w:rPr>
+          <w:rFonts w:asciiTheme="minorHAnsi" w:eastAsia="Times New Roman" w:hAnsiTheme="minorHAnsi" w:cstheme="minorHAnsi"/>
+          <w:lang w:val="en-US"/>
+        </w:rPr>
+        <w:t xml:space="preserve">., </w:t>
+      </w:r>
+      <w:proofErr w:type="spellStart"/>
+      <w:r>
+        <w:rPr>
+          <w:rFonts w:asciiTheme="minorHAnsi" w:eastAsia="Times New Roman" w:hAnsiTheme="minorHAnsi" w:cstheme="minorHAnsi"/>
+          <w:lang w:val="en-US"/>
+        </w:rPr>
+        <w:t>ect</w:t>
+      </w:r>
+      <w:proofErr w:type="spellEnd"/>
+      <w:r>
+        <w:rPr>
+          <w:rFonts w:asciiTheme="minorHAnsi" w:eastAsia="Times New Roman" w:hAnsiTheme="minorHAnsi" w:cstheme="minorHAnsi"/>
+          <w:lang w:val="en-US"/>
+        </w:rPr>
+        <w:t>. Of the GitHub repository to access the local OSRM instance and link it to GAMA, for example.</w:t>
       </w:r>
     </w:p>
     <w:p>
@@ -1517,14 +2017,70 @@
           <w:szCs w:val="20"/>
         </w:rPr>
       </w:pPr>
-      <w:r>
-        <w:rPr>
-          <w:rFonts w:cstheme="minorHAnsi"/>
-          <w:sz w:val="20"/>
-          <w:szCs w:val="20"/>
-        </w:rPr>
-        <w:t>osrm-extract  noord-holland-latest_car.osm.pbf -p profiles/car.lua</w:t>
-      </w:r>
+      <w:proofErr w:type="spellStart"/>
+      <w:r>
+        <w:rPr>
+          <w:rFonts w:cstheme="minorHAnsi"/>
+          <w:sz w:val="20"/>
+          <w:szCs w:val="20"/>
+        </w:rPr>
+        <w:t>osrm</w:t>
+      </w:r>
+      <w:proofErr w:type="spellEnd"/>
+      <w:r>
+        <w:rPr>
+          <w:rFonts w:cstheme="minorHAnsi"/>
+          <w:sz w:val="20"/>
+          <w:szCs w:val="20"/>
+        </w:rPr>
+        <w:t xml:space="preserve">-extract  </w:t>
+      </w:r>
+      <w:proofErr w:type="spellStart"/>
+      <w:r>
+        <w:rPr>
+          <w:rFonts w:cstheme="minorHAnsi"/>
+          <w:sz w:val="20"/>
+          <w:szCs w:val="20"/>
+        </w:rPr>
+        <w:t>noord</w:t>
+      </w:r>
+      <w:proofErr w:type="spellEnd"/>
+      <w:r>
+        <w:rPr>
+          <w:rFonts w:cstheme="minorHAnsi"/>
+          <w:sz w:val="20"/>
+          <w:szCs w:val="20"/>
+        </w:rPr>
+        <w:t>-holland-</w:t>
+      </w:r>
+      <w:proofErr w:type="spellStart"/>
+      <w:r>
+        <w:rPr>
+          <w:rFonts w:cstheme="minorHAnsi"/>
+          <w:sz w:val="20"/>
+          <w:szCs w:val="20"/>
+        </w:rPr>
+        <w:t>latest_car.osm.pbf</w:t>
+      </w:r>
+      <w:proofErr w:type="spellEnd"/>
+      <w:r>
+        <w:rPr>
+          <w:rFonts w:cstheme="minorHAnsi"/>
+          <w:sz w:val="20"/>
+          <w:szCs w:val="20"/>
+        </w:rPr>
+        <w:t xml:space="preserve"> -p profiles/</w:t>
+      </w:r>
+      <w:proofErr w:type="spellStart"/>
+      <w:r>
+        <w:rPr>
+          <w:rFonts w:cstheme="minorHAnsi"/>
+          <w:sz w:val="20"/>
+          <w:szCs w:val="20"/>
+        </w:rPr>
+        <w:t>car.lua</w:t>
+      </w:r>
+      <w:proofErr w:type="spellEnd"/>
     </w:p>
     <w:p>
       <w:pPr>
@@ -1535,13 +2091,59 @@
           <w:szCs w:val="20"/>
         </w:rPr>
       </w:pPr>
-      <w:r>
-        <w:rPr>
-          <w:rFonts w:cstheme="minorHAnsi"/>
-          <w:sz w:val="20"/>
-          <w:szCs w:val="20"/>
-        </w:rPr>
-        <w:t xml:space="preserve">osrm-extract  noord-holland-latest_bike.osm.pbf </w:t>
+      <w:proofErr w:type="spellStart"/>
+      <w:r>
+        <w:rPr>
+          <w:rFonts w:cstheme="minorHAnsi"/>
+          <w:sz w:val="20"/>
+          <w:szCs w:val="20"/>
+        </w:rPr>
+        <w:t>osrm</w:t>
+      </w:r>
+      <w:proofErr w:type="spellEnd"/>
+      <w:r>
+        <w:rPr>
+          <w:rFonts w:cstheme="minorHAnsi"/>
+          <w:sz w:val="20"/>
+          <w:szCs w:val="20"/>
+        </w:rPr>
+        <w:t xml:space="preserve">-extract  </w:t>
+      </w:r>
+      <w:proofErr w:type="spellStart"/>
+      <w:r>
+        <w:rPr>
+          <w:rFonts w:cstheme="minorHAnsi"/>
+          <w:sz w:val="20"/>
+          <w:szCs w:val="20"/>
+        </w:rPr>
+        <w:t>noord</w:t>
+      </w:r>
+      <w:proofErr w:type="spellEnd"/>
+      <w:r>
+        <w:rPr>
+          <w:rFonts w:cstheme="minorHAnsi"/>
+          <w:sz w:val="20"/>
+          <w:szCs w:val="20"/>
+        </w:rPr>
+        <w:t>-holland-</w:t>
+      </w:r>
+      <w:proofErr w:type="spellStart"/>
+      <w:r>
+        <w:rPr>
+          <w:rFonts w:cstheme="minorHAnsi"/>
+          <w:sz w:val="20"/>
+          <w:szCs w:val="20"/>
+        </w:rPr>
+        <w:t>latest_bike.osm.pbf</w:t>
+      </w:r>
+      <w:proofErr w:type="spellEnd"/>
+      <w:r>
+        <w:rPr>
+          <w:rFonts w:cstheme="minorHAnsi"/>
+          <w:sz w:val="20"/>
+          <w:szCs w:val="20"/>
+        </w:rPr>
+        <w:t xml:space="preserve"> </w:t>
       </w:r>
       <w:r>
         <w:rPr>
@@ -1549,243 +2151,117 @@
           <w:rFonts w:asciiTheme="minorHAnsi" w:eastAsiaTheme="minorHAnsi" w:hAnsiTheme="minorHAnsi" w:cstheme="minorHAnsi"/>
           <w:bdr w:val="none" w:sz="0" w:space="0" w:color="auto" w:frame="1"/>
         </w:rPr>
-        <w:t>-p profiles/bicycle.lua</w:t>
-      </w:r>
-    </w:p>
-    <w:p>
-      <w:pPr>
-        <w:spacing w:line="240" w:lineRule="auto"/>
+        <w:t>-p profiles/</w:t>
+      </w:r>
+      <w:proofErr w:type="spellStart"/>
+      <w:r>
         <w:rPr>
           <w:rStyle w:val="HTMLCode"/>
           <w:rFonts w:asciiTheme="minorHAnsi" w:eastAsiaTheme="minorHAnsi" w:hAnsiTheme="minorHAnsi" w:cstheme="minorHAnsi"/>
           <w:bdr w:val="none" w:sz="0" w:space="0" w:color="auto" w:frame="1"/>
         </w:rPr>
-      </w:pPr>
-      <w:r>
-        <w:rPr>
-          <w:rFonts w:cstheme="minorHAnsi"/>
-          <w:sz w:val="20"/>
-          <w:szCs w:val="20"/>
-        </w:rPr>
-        <w:t>osrm-extract  noord-holland-latest</w:t>
-      </w:r>
-      <w:r>
-        <w:rPr>
-          <w:rFonts w:cstheme="minorHAnsi"/>
-          <w:sz w:val="20"/>
-          <w:szCs w:val="20"/>
-          <w:lang w:val="en-US"/>
-        </w:rPr>
-        <w:t>_foot</w:t>
-      </w:r>
-      <w:r>
-        <w:rPr>
-          <w:rFonts w:cstheme="minorHAnsi"/>
-          <w:sz w:val="20"/>
-          <w:szCs w:val="20"/>
-        </w:rPr>
-        <w:t xml:space="preserve">.osm.pbf </w:t>
-      </w:r>
-      <w:r>
+        <w:t>bicycle.lua</w:t>
+      </w:r>
+      <w:proofErr w:type="spellEnd"/>
+    </w:p>
+    <w:p>
+      <w:pPr>
+        <w:spacing w:line="240" w:lineRule="auto"/>
         <w:rPr>
           <w:rStyle w:val="HTMLCode"/>
           <w:rFonts w:asciiTheme="minorHAnsi" w:eastAsiaTheme="minorHAnsi" w:hAnsiTheme="minorHAnsi" w:cstheme="minorHAnsi"/>
           <w:bdr w:val="none" w:sz="0" w:space="0" w:color="auto" w:frame="1"/>
         </w:rPr>
-        <w:t>-p profiles/foot.lua</w:t>
-      </w:r>
-    </w:p>
-    <w:p>
-      <w:pPr>
-        <w:spacing w:line="240" w:lineRule="auto"/>
-        <w:rPr>
-          <w:rFonts w:cstheme="minorHAnsi"/>
-          <w:sz w:val="20"/>
-          <w:szCs w:val="20"/>
-        </w:rPr>
-      </w:pPr>
-    </w:p>
-    <w:p>
-      <w:pPr>
-        <w:spacing w:line="240" w:lineRule="auto"/>
-        <w:rPr>
-          <w:rFonts w:cstheme="minorHAnsi"/>
-          <w:sz w:val="20"/>
-          <w:szCs w:val="20"/>
-        </w:rPr>
-      </w:pPr>
-      <w:r>
-        <w:rPr>
-          <w:rFonts w:eastAsia="Times New Roman" w:cstheme="minorHAnsi"/>
-          <w:sz w:val="20"/>
-          <w:szCs w:val="20"/>
-          <w:bdr w:val="none" w:sz="0" w:space="0" w:color="auto" w:frame="1"/>
-          <w:lang w:eastAsia="en-NL"/>
-        </w:rPr>
-        <w:t xml:space="preserve">osrm-partition </w:t>
-      </w:r>
-      <w:r>
-        <w:rPr>
-          <w:rFonts w:cstheme="minorHAnsi"/>
-          <w:sz w:val="20"/>
-          <w:szCs w:val="20"/>
-        </w:rPr>
-        <w:t>noord-holland-latest</w:t>
-      </w:r>
-      <w:r>
-        <w:rPr>
-          <w:rFonts w:cstheme="minorHAnsi"/>
-          <w:sz w:val="20"/>
-          <w:szCs w:val="20"/>
-          <w:lang w:val="en-US"/>
-        </w:rPr>
-        <w:t>_car</w:t>
-      </w:r>
-      <w:r>
-        <w:rPr>
-          <w:rFonts w:cstheme="minorHAnsi"/>
-          <w:sz w:val="20"/>
-          <w:szCs w:val="20"/>
-        </w:rPr>
-        <w:t>.osrm</w:t>
-      </w:r>
-    </w:p>
-    <w:p>
-      <w:pPr>
-        <w:spacing w:line="240" w:lineRule="auto"/>
-        <w:rPr>
-          <w:rFonts w:cstheme="minorHAnsi"/>
-          <w:sz w:val="20"/>
-          <w:szCs w:val="20"/>
-        </w:rPr>
-      </w:pPr>
-      <w:r>
-        <w:rPr>
-          <w:rFonts w:eastAsia="Times New Roman" w:cstheme="minorHAnsi"/>
-          <w:sz w:val="20"/>
-          <w:szCs w:val="20"/>
-          <w:bdr w:val="none" w:sz="0" w:space="0" w:color="auto" w:frame="1"/>
-          <w:lang w:eastAsia="en-NL"/>
-        </w:rPr>
-        <w:t xml:space="preserve">osrm-partition </w:t>
-      </w:r>
-      <w:r>
-        <w:rPr>
-          <w:rFonts w:cstheme="minorHAnsi"/>
-          <w:sz w:val="20"/>
-          <w:szCs w:val="20"/>
-        </w:rPr>
-        <w:t>noord-holland-latest_bike.osrm</w:t>
-      </w:r>
-    </w:p>
-    <w:p>
-      <w:pPr>
-        <w:spacing w:line="240" w:lineRule="auto"/>
-        <w:rPr>
-          <w:rFonts w:cstheme="minorHAnsi"/>
-          <w:sz w:val="20"/>
-          <w:szCs w:val="20"/>
-        </w:rPr>
-      </w:pPr>
-      <w:r>
-        <w:rPr>
-          <w:rFonts w:eastAsia="Times New Roman" w:cstheme="minorHAnsi"/>
-          <w:sz w:val="20"/>
-          <w:szCs w:val="20"/>
-          <w:bdr w:val="none" w:sz="0" w:space="0" w:color="auto" w:frame="1"/>
-          <w:lang w:eastAsia="en-NL"/>
-        </w:rPr>
-        <w:t xml:space="preserve">osrm-partition </w:t>
-      </w:r>
-      <w:r>
-        <w:rPr>
-          <w:rFonts w:cstheme="minorHAnsi"/>
-          <w:sz w:val="20"/>
-          <w:szCs w:val="20"/>
-        </w:rPr>
-        <w:t>noord-holland-latest_foot.osrm</w:t>
-      </w:r>
-    </w:p>
-    <w:p>
-      <w:pPr>
-        <w:spacing w:line="240" w:lineRule="auto"/>
-        <w:rPr>
-          <w:rFonts w:eastAsia="Times New Roman" w:cstheme="minorHAnsi"/>
-          <w:sz w:val="20"/>
-          <w:szCs w:val="20"/>
-          <w:bdr w:val="none" w:sz="0" w:space="0" w:color="auto" w:frame="1"/>
-          <w:lang w:eastAsia="en-NL"/>
-        </w:rPr>
-      </w:pPr>
-    </w:p>
-    <w:p>
-      <w:pPr>
-        <w:spacing w:line="240" w:lineRule="auto"/>
-        <w:rPr>
-          <w:rFonts w:cstheme="minorHAnsi"/>
-          <w:sz w:val="20"/>
-          <w:szCs w:val="20"/>
-        </w:rPr>
-      </w:pPr>
+      </w:pPr>
+      <w:proofErr w:type="spellStart"/>
+      <w:r>
+        <w:rPr>
+          <w:rFonts w:cstheme="minorHAnsi"/>
+          <w:sz w:val="20"/>
+          <w:szCs w:val="20"/>
+        </w:rPr>
+        <w:t>osrm</w:t>
+      </w:r>
+      <w:proofErr w:type="spellEnd"/>
+      <w:r>
+        <w:rPr>
+          <w:rFonts w:cstheme="minorHAnsi"/>
+          <w:sz w:val="20"/>
+          <w:szCs w:val="20"/>
+        </w:rPr>
+        <w:t xml:space="preserve">-extract  </w:t>
+      </w:r>
+      <w:proofErr w:type="spellStart"/>
+      <w:r>
+        <w:rPr>
+          <w:rFonts w:cstheme="minorHAnsi"/>
+          <w:sz w:val="20"/>
+          <w:szCs w:val="20"/>
+        </w:rPr>
+        <w:t>noord</w:t>
+      </w:r>
+      <w:proofErr w:type="spellEnd"/>
+      <w:r>
+        <w:rPr>
+          <w:rFonts w:cstheme="minorHAnsi"/>
+          <w:sz w:val="20"/>
+          <w:szCs w:val="20"/>
+        </w:rPr>
+        <w:t>-holland-latest</w:t>
+      </w:r>
+      <w:r>
+        <w:rPr>
+          <w:rFonts w:cstheme="minorHAnsi"/>
+          <w:sz w:val="20"/>
+          <w:szCs w:val="20"/>
+          <w:lang w:val="en-US"/>
+        </w:rPr>
+        <w:t>_foot</w:t>
+      </w:r>
+      <w:r>
+        <w:rPr>
+          <w:rFonts w:cstheme="minorHAnsi"/>
+          <w:sz w:val="20"/>
+          <w:szCs w:val="20"/>
+        </w:rPr>
+        <w:t>.</w:t>
+      </w:r>
+      <w:proofErr w:type="spellStart"/>
+      <w:r>
+        <w:rPr>
+          <w:rFonts w:cstheme="minorHAnsi"/>
+          <w:sz w:val="20"/>
+          <w:szCs w:val="20"/>
+        </w:rPr>
+        <w:t>osm.pbf</w:t>
+      </w:r>
+      <w:proofErr w:type="spellEnd"/>
+      <w:r>
+        <w:rPr>
+          <w:rFonts w:cstheme="minorHAnsi"/>
+          <w:sz w:val="20"/>
+          <w:szCs w:val="20"/>
+        </w:rPr>
+        <w:t xml:space="preserve"> </w:t>
+      </w:r>
       <w:r>
         <w:rPr>
           <w:rStyle w:val="HTMLCode"/>
           <w:rFonts w:asciiTheme="minorHAnsi" w:eastAsiaTheme="minorHAnsi" w:hAnsiTheme="minorHAnsi" w:cstheme="minorHAnsi"/>
           <w:bdr w:val="none" w:sz="0" w:space="0" w:color="auto" w:frame="1"/>
         </w:rPr>
-        <w:t xml:space="preserve">osrm-customize </w:t>
-      </w:r>
-      <w:r>
-        <w:rPr>
-          <w:rFonts w:cstheme="minorHAnsi"/>
-          <w:sz w:val="20"/>
-          <w:szCs w:val="20"/>
-        </w:rPr>
-        <w:t>noord-holland-latest</w:t>
-      </w:r>
-      <w:r>
-        <w:rPr>
-          <w:rFonts w:cstheme="minorHAnsi"/>
-          <w:sz w:val="20"/>
-          <w:szCs w:val="20"/>
-          <w:lang w:val="en-US"/>
-        </w:rPr>
-        <w:t>_car</w:t>
-      </w:r>
-      <w:r>
-        <w:rPr>
-          <w:rFonts w:cstheme="minorHAnsi"/>
-          <w:sz w:val="20"/>
-          <w:szCs w:val="20"/>
-        </w:rPr>
-        <w:t>.osrm</w:t>
-      </w:r>
-    </w:p>
-    <w:p>
-      <w:pPr>
-        <w:spacing w:line="240" w:lineRule="auto"/>
-        <w:rPr>
-          <w:rFonts w:cstheme="minorHAnsi"/>
-          <w:sz w:val="20"/>
-          <w:szCs w:val="20"/>
-        </w:rPr>
-      </w:pPr>
+        <w:t>-p profiles/</w:t>
+      </w:r>
+      <w:proofErr w:type="spellStart"/>
       <w:r>
         <w:rPr>
           <w:rStyle w:val="HTMLCode"/>
           <w:rFonts w:asciiTheme="minorHAnsi" w:eastAsiaTheme="minorHAnsi" w:hAnsiTheme="minorHAnsi" w:cstheme="minorHAnsi"/>
           <w:bdr w:val="none" w:sz="0" w:space="0" w:color="auto" w:frame="1"/>
         </w:rPr>
-        <w:t xml:space="preserve">osrm-customize </w:t>
-      </w:r>
-      <w:r>
-        <w:rPr>
-          <w:rFonts w:cstheme="minorHAnsi"/>
-          <w:sz w:val="20"/>
-          <w:szCs w:val="20"/>
-        </w:rPr>
-        <w:t>noord-holland-latest_bike.osrm</w:t>
-      </w:r>
+        <w:t>foot.lua</w:t>
+      </w:r>
+      <w:proofErr w:type="spellEnd"/>
     </w:p>
     <w:p>
       <w:pPr>
@@ -1796,34 +2272,344 @@
           <w:szCs w:val="20"/>
         </w:rPr>
       </w:pPr>
+    </w:p>
+    <w:p>
+      <w:pPr>
+        <w:spacing w:line="240" w:lineRule="auto"/>
+        <w:rPr>
+          <w:rFonts w:cstheme="minorHAnsi"/>
+          <w:sz w:val="20"/>
+          <w:szCs w:val="20"/>
+        </w:rPr>
+      </w:pPr>
+      <w:proofErr w:type="spellStart"/>
+      <w:r>
+        <w:rPr>
+          <w:rFonts w:eastAsia="Times New Roman" w:cstheme="minorHAnsi"/>
+          <w:sz w:val="20"/>
+          <w:szCs w:val="20"/>
+          <w:bdr w:val="none" w:sz="0" w:space="0" w:color="auto" w:frame="1"/>
+          <w:lang w:eastAsia="en-NL"/>
+        </w:rPr>
+        <w:t>osrm</w:t>
+      </w:r>
+      <w:proofErr w:type="spellEnd"/>
+      <w:r>
+        <w:rPr>
+          <w:rFonts w:eastAsia="Times New Roman" w:cstheme="minorHAnsi"/>
+          <w:sz w:val="20"/>
+          <w:szCs w:val="20"/>
+          <w:bdr w:val="none" w:sz="0" w:space="0" w:color="auto" w:frame="1"/>
+          <w:lang w:eastAsia="en-NL"/>
+        </w:rPr>
+        <w:t xml:space="preserve">-partition </w:t>
+      </w:r>
+      <w:proofErr w:type="spellStart"/>
+      <w:r>
+        <w:rPr>
+          <w:rFonts w:cstheme="minorHAnsi"/>
+          <w:sz w:val="20"/>
+          <w:szCs w:val="20"/>
+        </w:rPr>
+        <w:t>noord</w:t>
+      </w:r>
+      <w:proofErr w:type="spellEnd"/>
+      <w:r>
+        <w:rPr>
+          <w:rFonts w:cstheme="minorHAnsi"/>
+          <w:sz w:val="20"/>
+          <w:szCs w:val="20"/>
+        </w:rPr>
+        <w:t>-holland-latest</w:t>
+      </w:r>
+      <w:r>
+        <w:rPr>
+          <w:rFonts w:cstheme="minorHAnsi"/>
+          <w:sz w:val="20"/>
+          <w:szCs w:val="20"/>
+          <w:lang w:val="en-US"/>
+        </w:rPr>
+        <w:t>_car</w:t>
+      </w:r>
+      <w:r>
+        <w:rPr>
+          <w:rFonts w:cstheme="minorHAnsi"/>
+          <w:sz w:val="20"/>
+          <w:szCs w:val="20"/>
+        </w:rPr>
+        <w:t>.</w:t>
+      </w:r>
+      <w:proofErr w:type="spellStart"/>
+      <w:r>
+        <w:rPr>
+          <w:rFonts w:cstheme="minorHAnsi"/>
+          <w:sz w:val="20"/>
+          <w:szCs w:val="20"/>
+        </w:rPr>
+        <w:t>osrm</w:t>
+      </w:r>
+      <w:proofErr w:type="spellEnd"/>
+    </w:p>
+    <w:p>
+      <w:pPr>
+        <w:spacing w:line="240" w:lineRule="auto"/>
+        <w:rPr>
+          <w:rFonts w:cstheme="minorHAnsi"/>
+          <w:sz w:val="20"/>
+          <w:szCs w:val="20"/>
+        </w:rPr>
+      </w:pPr>
+      <w:proofErr w:type="spellStart"/>
+      <w:r>
+        <w:rPr>
+          <w:rFonts w:eastAsia="Times New Roman" w:cstheme="minorHAnsi"/>
+          <w:sz w:val="20"/>
+          <w:szCs w:val="20"/>
+          <w:bdr w:val="none" w:sz="0" w:space="0" w:color="auto" w:frame="1"/>
+          <w:lang w:eastAsia="en-NL"/>
+        </w:rPr>
+        <w:t>osrm</w:t>
+      </w:r>
+      <w:proofErr w:type="spellEnd"/>
+      <w:r>
+        <w:rPr>
+          <w:rFonts w:eastAsia="Times New Roman" w:cstheme="minorHAnsi"/>
+          <w:sz w:val="20"/>
+          <w:szCs w:val="20"/>
+          <w:bdr w:val="none" w:sz="0" w:space="0" w:color="auto" w:frame="1"/>
+          <w:lang w:eastAsia="en-NL"/>
+        </w:rPr>
+        <w:t xml:space="preserve">-partition </w:t>
+      </w:r>
+      <w:proofErr w:type="spellStart"/>
+      <w:r>
+        <w:rPr>
+          <w:rFonts w:cstheme="minorHAnsi"/>
+          <w:sz w:val="20"/>
+          <w:szCs w:val="20"/>
+        </w:rPr>
+        <w:t>noord</w:t>
+      </w:r>
+      <w:proofErr w:type="spellEnd"/>
+      <w:r>
+        <w:rPr>
+          <w:rFonts w:cstheme="minorHAnsi"/>
+          <w:sz w:val="20"/>
+          <w:szCs w:val="20"/>
+        </w:rPr>
+        <w:t>-holland-</w:t>
+      </w:r>
+      <w:proofErr w:type="spellStart"/>
+      <w:r>
+        <w:rPr>
+          <w:rFonts w:cstheme="minorHAnsi"/>
+          <w:sz w:val="20"/>
+          <w:szCs w:val="20"/>
+        </w:rPr>
+        <w:t>latest_bike.osrm</w:t>
+      </w:r>
+      <w:proofErr w:type="spellEnd"/>
+    </w:p>
+    <w:p>
+      <w:pPr>
+        <w:spacing w:line="240" w:lineRule="auto"/>
+        <w:rPr>
+          <w:rFonts w:cstheme="minorHAnsi"/>
+          <w:sz w:val="20"/>
+          <w:szCs w:val="20"/>
+        </w:rPr>
+      </w:pPr>
+      <w:proofErr w:type="spellStart"/>
+      <w:r>
+        <w:rPr>
+          <w:rFonts w:eastAsia="Times New Roman" w:cstheme="minorHAnsi"/>
+          <w:sz w:val="20"/>
+          <w:szCs w:val="20"/>
+          <w:bdr w:val="none" w:sz="0" w:space="0" w:color="auto" w:frame="1"/>
+          <w:lang w:eastAsia="en-NL"/>
+        </w:rPr>
+        <w:t>osrm</w:t>
+      </w:r>
+      <w:proofErr w:type="spellEnd"/>
+      <w:r>
+        <w:rPr>
+          <w:rFonts w:eastAsia="Times New Roman" w:cstheme="minorHAnsi"/>
+          <w:sz w:val="20"/>
+          <w:szCs w:val="20"/>
+          <w:bdr w:val="none" w:sz="0" w:space="0" w:color="auto" w:frame="1"/>
+          <w:lang w:eastAsia="en-NL"/>
+        </w:rPr>
+        <w:t xml:space="preserve">-partition </w:t>
+      </w:r>
+      <w:proofErr w:type="spellStart"/>
+      <w:r>
+        <w:rPr>
+          <w:rFonts w:cstheme="minorHAnsi"/>
+          <w:sz w:val="20"/>
+          <w:szCs w:val="20"/>
+        </w:rPr>
+        <w:t>noord</w:t>
+      </w:r>
+      <w:proofErr w:type="spellEnd"/>
+      <w:r>
+        <w:rPr>
+          <w:rFonts w:cstheme="minorHAnsi"/>
+          <w:sz w:val="20"/>
+          <w:szCs w:val="20"/>
+        </w:rPr>
+        <w:t>-holland-</w:t>
+      </w:r>
+      <w:proofErr w:type="spellStart"/>
+      <w:r>
+        <w:rPr>
+          <w:rFonts w:cstheme="minorHAnsi"/>
+          <w:sz w:val="20"/>
+          <w:szCs w:val="20"/>
+        </w:rPr>
+        <w:t>latest_foot.osrm</w:t>
+      </w:r>
+      <w:proofErr w:type="spellEnd"/>
+    </w:p>
+    <w:p>
+      <w:pPr>
+        <w:spacing w:line="240" w:lineRule="auto"/>
+        <w:rPr>
+          <w:rFonts w:eastAsia="Times New Roman" w:cstheme="minorHAnsi"/>
+          <w:sz w:val="20"/>
+          <w:szCs w:val="20"/>
+          <w:bdr w:val="none" w:sz="0" w:space="0" w:color="auto" w:frame="1"/>
+          <w:lang w:eastAsia="en-NL"/>
+        </w:rPr>
+      </w:pPr>
+    </w:p>
+    <w:p>
+      <w:pPr>
+        <w:spacing w:line="240" w:lineRule="auto"/>
+        <w:rPr>
+          <w:rFonts w:cstheme="minorHAnsi"/>
+          <w:sz w:val="20"/>
+          <w:szCs w:val="20"/>
+        </w:rPr>
+      </w:pPr>
+      <w:proofErr w:type="spellStart"/>
       <w:r>
         <w:rPr>
           <w:rStyle w:val="HTMLCode"/>
           <w:rFonts w:asciiTheme="minorHAnsi" w:eastAsiaTheme="minorHAnsi" w:hAnsiTheme="minorHAnsi" w:cstheme="minorHAnsi"/>
           <w:bdr w:val="none" w:sz="0" w:space="0" w:color="auto" w:frame="1"/>
         </w:rPr>
-        <w:t xml:space="preserve">osrm-customize </w:t>
-      </w:r>
-      <w:r>
-        <w:rPr>
-          <w:rFonts w:cstheme="minorHAnsi"/>
-          <w:sz w:val="20"/>
-          <w:szCs w:val="20"/>
-        </w:rPr>
-        <w:t>noord-holland-latest_foot.osrm</w:t>
-      </w:r>
+        <w:t>osrm</w:t>
+      </w:r>
+      <w:proofErr w:type="spellEnd"/>
+      <w:r>
+        <w:rPr>
+          <w:rStyle w:val="HTMLCode"/>
+          <w:rFonts w:asciiTheme="minorHAnsi" w:eastAsiaTheme="minorHAnsi" w:hAnsiTheme="minorHAnsi" w:cstheme="minorHAnsi"/>
+          <w:bdr w:val="none" w:sz="0" w:space="0" w:color="auto" w:frame="1"/>
+        </w:rPr>
+        <w:t xml:space="preserve">-customize </w:t>
+      </w:r>
+      <w:proofErr w:type="spellStart"/>
+      <w:r>
+        <w:rPr>
+          <w:rFonts w:cstheme="minorHAnsi"/>
+          <w:sz w:val="20"/>
+          <w:szCs w:val="20"/>
+        </w:rPr>
+        <w:t>noord</w:t>
+      </w:r>
+      <w:proofErr w:type="spellEnd"/>
+      <w:r>
+        <w:rPr>
+          <w:rFonts w:cstheme="minorHAnsi"/>
+          <w:sz w:val="20"/>
+          <w:szCs w:val="20"/>
+        </w:rPr>
+        <w:t>-holland-latest</w:t>
+      </w:r>
+      <w:r>
+        <w:rPr>
+          <w:rFonts w:cstheme="minorHAnsi"/>
+          <w:sz w:val="20"/>
+          <w:szCs w:val="20"/>
+          <w:lang w:val="en-US"/>
+        </w:rPr>
+        <w:t>_car</w:t>
+      </w:r>
+      <w:r>
+        <w:rPr>
+          <w:rFonts w:cstheme="minorHAnsi"/>
+          <w:sz w:val="20"/>
+          <w:szCs w:val="20"/>
+        </w:rPr>
+        <w:t>.</w:t>
+      </w:r>
+      <w:proofErr w:type="spellStart"/>
+      <w:r>
+        <w:rPr>
+          <w:rFonts w:cstheme="minorHAnsi"/>
+          <w:sz w:val="20"/>
+          <w:szCs w:val="20"/>
+        </w:rPr>
+        <w:t>osrm</w:t>
+      </w:r>
+      <w:proofErr w:type="spellEnd"/>
     </w:p>
     <w:p>
       <w:pPr>
         <w:spacing w:line="240" w:lineRule="auto"/>
         <w:rPr>
-          <w:rFonts w:eastAsia="Times New Roman" w:cstheme="minorHAnsi"/>
-          <w:sz w:val="20"/>
-          <w:szCs w:val="20"/>
-          <w:bdr w:val="none" w:sz="0" w:space="0" w:color="auto" w:frame="1"/>
-          <w:lang w:eastAsia="en-NL"/>
-        </w:rPr>
-      </w:pPr>
+          <w:rFonts w:cstheme="minorHAnsi"/>
+          <w:sz w:val="20"/>
+          <w:szCs w:val="20"/>
+        </w:rPr>
+      </w:pPr>
+      <w:proofErr w:type="spellStart"/>
+      <w:r>
+        <w:rPr>
+          <w:rStyle w:val="HTMLCode"/>
+          <w:rFonts w:asciiTheme="minorHAnsi" w:eastAsiaTheme="minorHAnsi" w:hAnsiTheme="minorHAnsi" w:cstheme="minorHAnsi"/>
+          <w:bdr w:val="none" w:sz="0" w:space="0" w:color="auto" w:frame="1"/>
+        </w:rPr>
+        <w:t>osrm</w:t>
+      </w:r>
+      <w:proofErr w:type="spellEnd"/>
+      <w:r>
+        <w:rPr>
+          <w:rStyle w:val="HTMLCode"/>
+          <w:rFonts w:asciiTheme="minorHAnsi" w:eastAsiaTheme="minorHAnsi" w:hAnsiTheme="minorHAnsi" w:cstheme="minorHAnsi"/>
+          <w:bdr w:val="none" w:sz="0" w:space="0" w:color="auto" w:frame="1"/>
+        </w:rPr>
+        <w:t xml:space="preserve">-customize </w:t>
+      </w:r>
+      <w:proofErr w:type="spellStart"/>
+      <w:r>
+        <w:rPr>
+          <w:rFonts w:cstheme="minorHAnsi"/>
+          <w:sz w:val="20"/>
+          <w:szCs w:val="20"/>
+        </w:rPr>
+        <w:t>noord</w:t>
+      </w:r>
+      <w:proofErr w:type="spellEnd"/>
+      <w:r>
+        <w:rPr>
+          <w:rFonts w:cstheme="minorHAnsi"/>
+          <w:sz w:val="20"/>
+          <w:szCs w:val="20"/>
+        </w:rPr>
+        <w:t>-holland-</w:t>
+      </w:r>
+      <w:proofErr w:type="spellStart"/>
+      <w:r>
+        <w:rPr>
+          <w:rFonts w:cstheme="minorHAnsi"/>
+          <w:sz w:val="20"/>
+          <w:szCs w:val="20"/>
+        </w:rPr>
+        <w:t>latest_bike.osrm</w:t>
+      </w:r>
+      <w:proofErr w:type="spellEnd"/>
     </w:p>
     <w:p>
       <w:pPr>
@@ -1834,15 +2620,95 @@
           <w:szCs w:val="20"/>
         </w:rPr>
       </w:pPr>
-      <w:r>
-        <w:rPr>
-          <w:rFonts w:eastAsia="Times New Roman" w:cstheme="minorHAnsi"/>
-          <w:sz w:val="20"/>
-          <w:szCs w:val="20"/>
-          <w:bdr w:val="none" w:sz="0" w:space="0" w:color="auto" w:frame="1"/>
-          <w:lang w:eastAsia="en-NL"/>
-        </w:rPr>
-        <w:t xml:space="preserve">osrm-routed --algorithm=MLD </w:t>
+      <w:proofErr w:type="spellStart"/>
+      <w:r>
+        <w:rPr>
+          <w:rStyle w:val="HTMLCode"/>
+          <w:rFonts w:asciiTheme="minorHAnsi" w:eastAsiaTheme="minorHAnsi" w:hAnsiTheme="minorHAnsi" w:cstheme="minorHAnsi"/>
+          <w:bdr w:val="none" w:sz="0" w:space="0" w:color="auto" w:frame="1"/>
+        </w:rPr>
+        <w:t>osrm</w:t>
+      </w:r>
+      <w:proofErr w:type="spellEnd"/>
+      <w:r>
+        <w:rPr>
+          <w:rStyle w:val="HTMLCode"/>
+          <w:rFonts w:asciiTheme="minorHAnsi" w:eastAsiaTheme="minorHAnsi" w:hAnsiTheme="minorHAnsi" w:cstheme="minorHAnsi"/>
+          <w:bdr w:val="none" w:sz="0" w:space="0" w:color="auto" w:frame="1"/>
+        </w:rPr>
+        <w:t xml:space="preserve">-customize </w:t>
+      </w:r>
+      <w:proofErr w:type="spellStart"/>
+      <w:r>
+        <w:rPr>
+          <w:rFonts w:cstheme="minorHAnsi"/>
+          <w:sz w:val="20"/>
+          <w:szCs w:val="20"/>
+        </w:rPr>
+        <w:t>noord</w:t>
+      </w:r>
+      <w:proofErr w:type="spellEnd"/>
+      <w:r>
+        <w:rPr>
+          <w:rFonts w:cstheme="minorHAnsi"/>
+          <w:sz w:val="20"/>
+          <w:szCs w:val="20"/>
+        </w:rPr>
+        <w:t>-holland-</w:t>
+      </w:r>
+      <w:proofErr w:type="spellStart"/>
+      <w:r>
+        <w:rPr>
+          <w:rFonts w:cstheme="minorHAnsi"/>
+          <w:sz w:val="20"/>
+          <w:szCs w:val="20"/>
+        </w:rPr>
+        <w:t>latest_foot.osrm</w:t>
+      </w:r>
+      <w:proofErr w:type="spellEnd"/>
+    </w:p>
+    <w:p>
+      <w:pPr>
+        <w:spacing w:line="240" w:lineRule="auto"/>
+        <w:rPr>
+          <w:rFonts w:eastAsia="Times New Roman" w:cstheme="minorHAnsi"/>
+          <w:sz w:val="20"/>
+          <w:szCs w:val="20"/>
+          <w:bdr w:val="none" w:sz="0" w:space="0" w:color="auto" w:frame="1"/>
+          <w:lang w:eastAsia="en-NL"/>
+        </w:rPr>
+      </w:pPr>
+    </w:p>
+    <w:p>
+      <w:pPr>
+        <w:spacing w:line="240" w:lineRule="auto"/>
+        <w:rPr>
+          <w:rFonts w:cstheme="minorHAnsi"/>
+          <w:sz w:val="20"/>
+          <w:szCs w:val="20"/>
+        </w:rPr>
+      </w:pPr>
+      <w:proofErr w:type="spellStart"/>
+      <w:r>
+        <w:rPr>
+          <w:rFonts w:eastAsia="Times New Roman" w:cstheme="minorHAnsi"/>
+          <w:sz w:val="20"/>
+          <w:szCs w:val="20"/>
+          <w:bdr w:val="none" w:sz="0" w:space="0" w:color="auto" w:frame="1"/>
+          <w:lang w:eastAsia="en-NL"/>
+        </w:rPr>
+        <w:t>osrm</w:t>
+      </w:r>
+      <w:proofErr w:type="spellEnd"/>
+      <w:r>
+        <w:rPr>
+          <w:rFonts w:eastAsia="Times New Roman" w:cstheme="minorHAnsi"/>
+          <w:sz w:val="20"/>
+          <w:szCs w:val="20"/>
+          <w:bdr w:val="none" w:sz="0" w:space="0" w:color="auto" w:frame="1"/>
+          <w:lang w:eastAsia="en-NL"/>
+        </w:rPr>
+        <w:t xml:space="preserve">-routed --algorithm=MLD </w:t>
       </w:r>
       <w:r>
         <w:rPr>
@@ -1889,13 +2755,23 @@
         </w:rPr>
         <w:t xml:space="preserve"> </w:t>
       </w:r>
-      <w:r>
-        <w:rPr>
-          <w:rFonts w:cstheme="minorHAnsi"/>
-          <w:sz w:val="20"/>
-          <w:szCs w:val="20"/>
-        </w:rPr>
-        <w:t>noord-holland-latest</w:t>
+      <w:proofErr w:type="spellStart"/>
+      <w:r>
+        <w:rPr>
+          <w:rFonts w:cstheme="minorHAnsi"/>
+          <w:sz w:val="20"/>
+          <w:szCs w:val="20"/>
+        </w:rPr>
+        <w:t>noord</w:t>
+      </w:r>
+      <w:proofErr w:type="spellEnd"/>
+      <w:r>
+        <w:rPr>
+          <w:rFonts w:cstheme="minorHAnsi"/>
+          <w:sz w:val="20"/>
+          <w:szCs w:val="20"/>
+        </w:rPr>
+        <w:t>-holland-latest</w:t>
       </w:r>
       <w:r>
         <w:rPr>
@@ -1912,8 +2788,18 @@
           <w:sz w:val="20"/>
           <w:szCs w:val="20"/>
         </w:rPr>
-        <w:t>.osrm</w:t>
-      </w:r>
+        <w:t>.</w:t>
+      </w:r>
+      <w:proofErr w:type="spellStart"/>
+      <w:r>
+        <w:rPr>
+          <w:rFonts w:cstheme="minorHAnsi"/>
+          <w:sz w:val="20"/>
+          <w:szCs w:val="20"/>
+        </w:rPr>
+        <w:t>osrm</w:t>
+      </w:r>
+      <w:proofErr w:type="spellEnd"/>
     </w:p>
     <w:p>
       <w:pPr>
@@ -1924,15 +2810,27 @@
           <w:szCs w:val="20"/>
         </w:rPr>
       </w:pPr>
-      <w:r>
-        <w:rPr>
-          <w:rFonts w:eastAsia="Times New Roman" w:cstheme="minorHAnsi"/>
-          <w:sz w:val="20"/>
-          <w:szCs w:val="20"/>
-          <w:bdr w:val="none" w:sz="0" w:space="0" w:color="auto" w:frame="1"/>
-          <w:lang w:eastAsia="en-NL"/>
-        </w:rPr>
-        <w:t xml:space="preserve">osrm-routed --algorithm=MLD </w:t>
+      <w:proofErr w:type="spellStart"/>
+      <w:r>
+        <w:rPr>
+          <w:rFonts w:eastAsia="Times New Roman" w:cstheme="minorHAnsi"/>
+          <w:sz w:val="20"/>
+          <w:szCs w:val="20"/>
+          <w:bdr w:val="none" w:sz="0" w:space="0" w:color="auto" w:frame="1"/>
+          <w:lang w:eastAsia="en-NL"/>
+        </w:rPr>
+        <w:t>osrm</w:t>
+      </w:r>
+      <w:proofErr w:type="spellEnd"/>
+      <w:r>
+        <w:rPr>
+          <w:rFonts w:eastAsia="Times New Roman" w:cstheme="minorHAnsi"/>
+          <w:sz w:val="20"/>
+          <w:szCs w:val="20"/>
+          <w:bdr w:val="none" w:sz="0" w:space="0" w:color="auto" w:frame="1"/>
+          <w:lang w:eastAsia="en-NL"/>
+        </w:rPr>
+        <w:t xml:space="preserve">-routed --algorithm=MLD </w:t>
       </w:r>
       <w:r>
         <w:rPr>
@@ -1979,14 +2877,34 @@
         </w:rPr>
         <w:t xml:space="preserve"> </w:t>
       </w:r>
-      <w:r>
-        <w:rPr>
-          <w:rFonts w:cstheme="minorHAnsi"/>
-          <w:sz w:val="20"/>
-          <w:szCs w:val="20"/>
-        </w:rPr>
-        <w:t>noord-holland-latest_bike.osrm</w:t>
-      </w:r>
+      <w:proofErr w:type="spellStart"/>
+      <w:r>
+        <w:rPr>
+          <w:rFonts w:cstheme="minorHAnsi"/>
+          <w:sz w:val="20"/>
+          <w:szCs w:val="20"/>
+        </w:rPr>
+        <w:t>noord</w:t>
+      </w:r>
+      <w:proofErr w:type="spellEnd"/>
+      <w:r>
+        <w:rPr>
+          <w:rFonts w:cstheme="minorHAnsi"/>
+          <w:sz w:val="20"/>
+          <w:szCs w:val="20"/>
+        </w:rPr>
+        <w:t>-holland-</w:t>
+      </w:r>
+      <w:proofErr w:type="spellStart"/>
+      <w:r>
+        <w:rPr>
+          <w:rFonts w:cstheme="minorHAnsi"/>
+          <w:sz w:val="20"/>
+          <w:szCs w:val="20"/>
+        </w:rPr>
+        <w:t>latest_bike.osrm</w:t>
+      </w:r>
+      <w:proofErr w:type="spellEnd"/>
     </w:p>
     <w:p>
       <w:pPr>
@@ -1997,15 +2915,27 @@
           <w:szCs w:val="20"/>
         </w:rPr>
       </w:pPr>
-      <w:r>
-        <w:rPr>
-          <w:rFonts w:eastAsia="Times New Roman" w:cstheme="minorHAnsi"/>
-          <w:sz w:val="20"/>
-          <w:szCs w:val="20"/>
-          <w:bdr w:val="none" w:sz="0" w:space="0" w:color="auto" w:frame="1"/>
-          <w:lang w:eastAsia="en-NL"/>
-        </w:rPr>
-        <w:t xml:space="preserve">osrm-routed --algorithm=MLD </w:t>
+      <w:proofErr w:type="spellStart"/>
+      <w:r>
+        <w:rPr>
+          <w:rFonts w:eastAsia="Times New Roman" w:cstheme="minorHAnsi"/>
+          <w:sz w:val="20"/>
+          <w:szCs w:val="20"/>
+          <w:bdr w:val="none" w:sz="0" w:space="0" w:color="auto" w:frame="1"/>
+          <w:lang w:eastAsia="en-NL"/>
+        </w:rPr>
+        <w:t>osrm</w:t>
+      </w:r>
+      <w:proofErr w:type="spellEnd"/>
+      <w:r>
+        <w:rPr>
+          <w:rFonts w:eastAsia="Times New Roman" w:cstheme="minorHAnsi"/>
+          <w:sz w:val="20"/>
+          <w:szCs w:val="20"/>
+          <w:bdr w:val="none" w:sz="0" w:space="0" w:color="auto" w:frame="1"/>
+          <w:lang w:eastAsia="en-NL"/>
+        </w:rPr>
+        <w:t xml:space="preserve">-routed --algorithm=MLD </w:t>
       </w:r>
       <w:r>
         <w:rPr>
@@ -2052,14 +2982,34 @@
         </w:rPr>
         <w:t xml:space="preserve"> </w:t>
       </w:r>
-      <w:r>
-        <w:rPr>
-          <w:rFonts w:cstheme="minorHAnsi"/>
-          <w:sz w:val="20"/>
-          <w:szCs w:val="20"/>
-        </w:rPr>
-        <w:t>noord-holland-latest_foot.osrm</w:t>
-      </w:r>
+      <w:proofErr w:type="spellStart"/>
+      <w:r>
+        <w:rPr>
+          <w:rFonts w:cstheme="minorHAnsi"/>
+          <w:sz w:val="20"/>
+          <w:szCs w:val="20"/>
+        </w:rPr>
+        <w:t>noord</w:t>
+      </w:r>
+      <w:proofErr w:type="spellEnd"/>
+      <w:r>
+        <w:rPr>
+          <w:rFonts w:cstheme="minorHAnsi"/>
+          <w:sz w:val="20"/>
+          <w:szCs w:val="20"/>
+        </w:rPr>
+        <w:t>-holland-</w:t>
+      </w:r>
+      <w:proofErr w:type="spellStart"/>
+      <w:r>
+        <w:rPr>
+          <w:rFonts w:cstheme="minorHAnsi"/>
+          <w:sz w:val="20"/>
+          <w:szCs w:val="20"/>
+        </w:rPr>
+        <w:t>latest_foot.osrm</w:t>
+      </w:r>
+      <w:proofErr w:type="spellEnd"/>
     </w:p>
     <w:p>
       <w:pPr>
@@ -2120,14 +3070,70 @@
           <w:szCs w:val="20"/>
         </w:rPr>
       </w:pPr>
-      <w:r>
-        <w:rPr>
-          <w:rFonts w:cstheme="minorHAnsi"/>
-          <w:sz w:val="20"/>
-          <w:szCs w:val="20"/>
-        </w:rPr>
-        <w:t>osrm-extract  noord-holland-latest_car.osm.pbf -p profiles/car.lua</w:t>
-      </w:r>
+      <w:proofErr w:type="spellStart"/>
+      <w:r>
+        <w:rPr>
+          <w:rFonts w:cstheme="minorHAnsi"/>
+          <w:sz w:val="20"/>
+          <w:szCs w:val="20"/>
+        </w:rPr>
+        <w:t>osrm</w:t>
+      </w:r>
+      <w:proofErr w:type="spellEnd"/>
+      <w:r>
+        <w:rPr>
+          <w:rFonts w:cstheme="minorHAnsi"/>
+          <w:sz w:val="20"/>
+          <w:szCs w:val="20"/>
+        </w:rPr>
+        <w:t xml:space="preserve">-extract  </w:t>
+      </w:r>
+      <w:proofErr w:type="spellStart"/>
+      <w:r>
+        <w:rPr>
+          <w:rFonts w:cstheme="minorHAnsi"/>
+          <w:sz w:val="20"/>
+          <w:szCs w:val="20"/>
+        </w:rPr>
+        <w:t>noord</w:t>
+      </w:r>
+      <w:proofErr w:type="spellEnd"/>
+      <w:r>
+        <w:rPr>
+          <w:rFonts w:cstheme="minorHAnsi"/>
+          <w:sz w:val="20"/>
+          <w:szCs w:val="20"/>
+        </w:rPr>
+        <w:t>-holland-</w:t>
+      </w:r>
+      <w:proofErr w:type="spellStart"/>
+      <w:r>
+        <w:rPr>
+          <w:rFonts w:cstheme="minorHAnsi"/>
+          <w:sz w:val="20"/>
+          <w:szCs w:val="20"/>
+        </w:rPr>
+        <w:t>latest_car.osm.pbf</w:t>
+      </w:r>
+      <w:proofErr w:type="spellEnd"/>
+      <w:r>
+        <w:rPr>
+          <w:rFonts w:cstheme="minorHAnsi"/>
+          <w:sz w:val="20"/>
+          <w:szCs w:val="20"/>
+        </w:rPr>
+        <w:t xml:space="preserve"> -p profiles/</w:t>
+      </w:r>
+      <w:proofErr w:type="spellStart"/>
+      <w:r>
+        <w:rPr>
+          <w:rFonts w:cstheme="minorHAnsi"/>
+          <w:sz w:val="20"/>
+          <w:szCs w:val="20"/>
+        </w:rPr>
+        <w:t>car.lua</w:t>
+      </w:r>
+      <w:proofErr w:type="spellEnd"/>
     </w:p>
     <w:p>
       <w:pPr>
@@ -2138,13 +3144,59 @@
           <w:szCs w:val="20"/>
         </w:rPr>
       </w:pPr>
-      <w:r>
-        <w:rPr>
-          <w:rFonts w:cstheme="minorHAnsi"/>
-          <w:sz w:val="20"/>
-          <w:szCs w:val="20"/>
-        </w:rPr>
-        <w:t xml:space="preserve">osrm-extract  noord-holland-latest_bike.osm.pbf </w:t>
+      <w:proofErr w:type="spellStart"/>
+      <w:r>
+        <w:rPr>
+          <w:rFonts w:cstheme="minorHAnsi"/>
+          <w:sz w:val="20"/>
+          <w:szCs w:val="20"/>
+        </w:rPr>
+        <w:t>osrm</w:t>
+      </w:r>
+      <w:proofErr w:type="spellEnd"/>
+      <w:r>
+        <w:rPr>
+          <w:rFonts w:cstheme="minorHAnsi"/>
+          <w:sz w:val="20"/>
+          <w:szCs w:val="20"/>
+        </w:rPr>
+        <w:t xml:space="preserve">-extract  </w:t>
+      </w:r>
+      <w:proofErr w:type="spellStart"/>
+      <w:r>
+        <w:rPr>
+          <w:rFonts w:cstheme="minorHAnsi"/>
+          <w:sz w:val="20"/>
+          <w:szCs w:val="20"/>
+        </w:rPr>
+        <w:t>noord</w:t>
+      </w:r>
+      <w:proofErr w:type="spellEnd"/>
+      <w:r>
+        <w:rPr>
+          <w:rFonts w:cstheme="minorHAnsi"/>
+          <w:sz w:val="20"/>
+          <w:szCs w:val="20"/>
+        </w:rPr>
+        <w:t>-holland-</w:t>
+      </w:r>
+      <w:proofErr w:type="spellStart"/>
+      <w:r>
+        <w:rPr>
+          <w:rFonts w:cstheme="minorHAnsi"/>
+          <w:sz w:val="20"/>
+          <w:szCs w:val="20"/>
+        </w:rPr>
+        <w:t>latest_bike.osm.pbf</w:t>
+      </w:r>
+      <w:proofErr w:type="spellEnd"/>
+      <w:r>
+        <w:rPr>
+          <w:rFonts w:cstheme="minorHAnsi"/>
+          <w:sz w:val="20"/>
+          <w:szCs w:val="20"/>
+        </w:rPr>
+        <w:t xml:space="preserve"> </w:t>
       </w:r>
       <w:r>
         <w:rPr>
@@ -2152,51 +3204,117 @@
           <w:rFonts w:asciiTheme="minorHAnsi" w:eastAsiaTheme="minorHAnsi" w:hAnsiTheme="minorHAnsi" w:cstheme="minorHAnsi"/>
           <w:bdr w:val="none" w:sz="0" w:space="0" w:color="auto" w:frame="1"/>
         </w:rPr>
-        <w:t>-p profiles/bicycle.lua</w:t>
-      </w:r>
-    </w:p>
-    <w:p>
-      <w:pPr>
-        <w:spacing w:line="240" w:lineRule="auto"/>
+        <w:t>-p profiles/</w:t>
+      </w:r>
+      <w:proofErr w:type="spellStart"/>
+      <w:r>
         <w:rPr>
           <w:rStyle w:val="HTMLCode"/>
           <w:rFonts w:asciiTheme="minorHAnsi" w:eastAsiaTheme="minorHAnsi" w:hAnsiTheme="minorHAnsi" w:cstheme="minorHAnsi"/>
           <w:bdr w:val="none" w:sz="0" w:space="0" w:color="auto" w:frame="1"/>
         </w:rPr>
-      </w:pPr>
-      <w:r>
-        <w:rPr>
-          <w:rFonts w:cstheme="minorHAnsi"/>
-          <w:sz w:val="20"/>
-          <w:szCs w:val="20"/>
-        </w:rPr>
-        <w:t>osrm-extract  noord-holland-latest</w:t>
-      </w:r>
-      <w:r>
-        <w:rPr>
-          <w:rFonts w:cstheme="minorHAnsi"/>
-          <w:sz w:val="20"/>
-          <w:szCs w:val="20"/>
-          <w:lang w:val="en-US"/>
-        </w:rPr>
-        <w:t>_foot</w:t>
-      </w:r>
-      <w:r>
-        <w:rPr>
-          <w:rFonts w:cstheme="minorHAnsi"/>
-          <w:sz w:val="20"/>
-          <w:szCs w:val="20"/>
-        </w:rPr>
-        <w:t xml:space="preserve">.osm.pbf </w:t>
-      </w:r>
-      <w:r>
+        <w:t>bicycle.lua</w:t>
+      </w:r>
+      <w:proofErr w:type="spellEnd"/>
+    </w:p>
+    <w:p>
+      <w:pPr>
+        <w:spacing w:line="240" w:lineRule="auto"/>
         <w:rPr>
           <w:rStyle w:val="HTMLCode"/>
           <w:rFonts w:asciiTheme="minorHAnsi" w:eastAsiaTheme="minorHAnsi" w:hAnsiTheme="minorHAnsi" w:cstheme="minorHAnsi"/>
           <w:bdr w:val="none" w:sz="0" w:space="0" w:color="auto" w:frame="1"/>
         </w:rPr>
-        <w:t>-p profiles/foot.lua</w:t>
-      </w:r>
+      </w:pPr>
+      <w:proofErr w:type="spellStart"/>
+      <w:r>
+        <w:rPr>
+          <w:rFonts w:cstheme="minorHAnsi"/>
+          <w:sz w:val="20"/>
+          <w:szCs w:val="20"/>
+        </w:rPr>
+        <w:t>osrm</w:t>
+      </w:r>
+      <w:proofErr w:type="spellEnd"/>
+      <w:r>
+        <w:rPr>
+          <w:rFonts w:cstheme="minorHAnsi"/>
+          <w:sz w:val="20"/>
+          <w:szCs w:val="20"/>
+        </w:rPr>
+        <w:t xml:space="preserve">-extract  </w:t>
+      </w:r>
+      <w:proofErr w:type="spellStart"/>
+      <w:r>
+        <w:rPr>
+          <w:rFonts w:cstheme="minorHAnsi"/>
+          <w:sz w:val="20"/>
+          <w:szCs w:val="20"/>
+        </w:rPr>
+        <w:t>noord</w:t>
+      </w:r>
+      <w:proofErr w:type="spellEnd"/>
+      <w:r>
+        <w:rPr>
+          <w:rFonts w:cstheme="minorHAnsi"/>
+          <w:sz w:val="20"/>
+          <w:szCs w:val="20"/>
+        </w:rPr>
+        <w:t>-holland-latest</w:t>
+      </w:r>
+      <w:r>
+        <w:rPr>
+          <w:rFonts w:cstheme="minorHAnsi"/>
+          <w:sz w:val="20"/>
+          <w:szCs w:val="20"/>
+          <w:lang w:val="en-US"/>
+        </w:rPr>
+        <w:t>_foot</w:t>
+      </w:r>
+      <w:r>
+        <w:rPr>
+          <w:rFonts w:cstheme="minorHAnsi"/>
+          <w:sz w:val="20"/>
+          <w:szCs w:val="20"/>
+        </w:rPr>
+        <w:t>.</w:t>
+      </w:r>
+      <w:proofErr w:type="spellStart"/>
+      <w:r>
+        <w:rPr>
+          <w:rFonts w:cstheme="minorHAnsi"/>
+          <w:sz w:val="20"/>
+          <w:szCs w:val="20"/>
+        </w:rPr>
+        <w:t>osm.pbf</w:t>
+      </w:r>
+      <w:proofErr w:type="spellEnd"/>
+      <w:r>
+        <w:rPr>
+          <w:rFonts w:cstheme="minorHAnsi"/>
+          <w:sz w:val="20"/>
+          <w:szCs w:val="20"/>
+        </w:rPr>
+        <w:t xml:space="preserve"> </w:t>
+      </w:r>
+      <w:r>
+        <w:rPr>
+          <w:rStyle w:val="HTMLCode"/>
+          <w:rFonts w:asciiTheme="minorHAnsi" w:eastAsiaTheme="minorHAnsi" w:hAnsiTheme="minorHAnsi" w:cstheme="minorHAnsi"/>
+          <w:bdr w:val="none" w:sz="0" w:space="0" w:color="auto" w:frame="1"/>
+        </w:rPr>
+        <w:t>-p profiles/</w:t>
+      </w:r>
+      <w:proofErr w:type="spellStart"/>
+      <w:r>
+        <w:rPr>
+          <w:rStyle w:val="HTMLCode"/>
+          <w:rFonts w:asciiTheme="minorHAnsi" w:eastAsiaTheme="minorHAnsi" w:hAnsiTheme="minorHAnsi" w:cstheme="minorHAnsi"/>
+          <w:bdr w:val="none" w:sz="0" w:space="0" w:color="auto" w:frame="1"/>
+        </w:rPr>
+        <w:t>foot.lua</w:t>
+      </w:r>
+      <w:proofErr w:type="spellEnd"/>
     </w:p>
     <w:p>
       <w:pPr>
@@ -2237,43 +3355,45 @@
           <w:szCs w:val="20"/>
         </w:rPr>
       </w:pPr>
-      <w:r>
-        <w:rPr>
-          <w:rFonts w:eastAsia="Times New Roman" w:cstheme="minorHAnsi"/>
-          <w:sz w:val="20"/>
-          <w:szCs w:val="20"/>
-          <w:bdr w:val="none" w:sz="0" w:space="0" w:color="auto" w:frame="1"/>
-          <w:lang w:eastAsia="en-NL"/>
-        </w:rPr>
-        <w:t>osrm-</w:t>
-      </w:r>
-      <w:r>
-        <w:rPr>
-          <w:rFonts w:eastAsia="Times New Roman" w:cstheme="minorHAnsi"/>
-          <w:sz w:val="20"/>
-          <w:szCs w:val="20"/>
-          <w:bdr w:val="none" w:sz="0" w:space="0" w:color="auto" w:frame="1"/>
-          <w:lang w:eastAsia="en-NL"/>
-        </w:rPr>
-        <w:t xml:space="preserve"> </w:t>
-      </w:r>
-      <w:r>
-        <w:rPr>
-          <w:rFonts w:eastAsia="Times New Roman" w:cstheme="minorHAnsi"/>
-          <w:sz w:val="20"/>
-          <w:szCs w:val="20"/>
-          <w:bdr w:val="none" w:sz="0" w:space="0" w:color="auto" w:frame="1"/>
-          <w:lang w:eastAsia="en-NL"/>
-        </w:rPr>
-        <w:t xml:space="preserve">contract </w:t>
-      </w:r>
-      <w:r>
-        <w:rPr>
-          <w:rFonts w:cstheme="minorHAnsi"/>
-          <w:sz w:val="20"/>
-          <w:szCs w:val="20"/>
-        </w:rPr>
-        <w:t>noord-holland-latest</w:t>
+      <w:proofErr w:type="spellStart"/>
+      <w:r>
+        <w:rPr>
+          <w:rFonts w:eastAsia="Times New Roman" w:cstheme="minorHAnsi"/>
+          <w:sz w:val="20"/>
+          <w:szCs w:val="20"/>
+          <w:bdr w:val="none" w:sz="0" w:space="0" w:color="auto" w:frame="1"/>
+          <w:lang w:eastAsia="en-NL"/>
+        </w:rPr>
+        <w:t>osrm</w:t>
+      </w:r>
+      <w:proofErr w:type="spellEnd"/>
+      <w:r>
+        <w:rPr>
+          <w:rFonts w:eastAsia="Times New Roman" w:cstheme="minorHAnsi"/>
+          <w:sz w:val="20"/>
+          <w:szCs w:val="20"/>
+          <w:bdr w:val="none" w:sz="0" w:space="0" w:color="auto" w:frame="1"/>
+          <w:lang w:eastAsia="en-NL"/>
+        </w:rPr>
+        <w:t xml:space="preserve">- contract </w:t>
+      </w:r>
+      <w:proofErr w:type="spellStart"/>
+      <w:r>
+        <w:rPr>
+          <w:rFonts w:cstheme="minorHAnsi"/>
+          <w:sz w:val="20"/>
+          <w:szCs w:val="20"/>
+        </w:rPr>
+        <w:t>noord</w:t>
+      </w:r>
+      <w:proofErr w:type="spellEnd"/>
+      <w:r>
+        <w:rPr>
+          <w:rFonts w:cstheme="minorHAnsi"/>
+          <w:sz w:val="20"/>
+          <w:szCs w:val="20"/>
+        </w:rPr>
+        <w:t>-holland-latest</w:t>
       </w:r>
       <w:r>
         <w:rPr>
@@ -2290,8 +3410,18 @@
           <w:sz w:val="20"/>
           <w:szCs w:val="20"/>
         </w:rPr>
-        <w:t>.osrm</w:t>
-      </w:r>
+        <w:t>.</w:t>
+      </w:r>
+      <w:proofErr w:type="spellStart"/>
+      <w:r>
+        <w:rPr>
+          <w:rFonts w:cstheme="minorHAnsi"/>
+          <w:sz w:val="20"/>
+          <w:szCs w:val="20"/>
+        </w:rPr>
+        <w:t>osrm</w:t>
+      </w:r>
+      <w:proofErr w:type="spellEnd"/>
     </w:p>
     <w:p>
       <w:pPr>
@@ -2302,44 +3432,56 @@
           <w:szCs w:val="20"/>
         </w:rPr>
       </w:pPr>
-      <w:r>
-        <w:rPr>
-          <w:rFonts w:eastAsia="Times New Roman" w:cstheme="minorHAnsi"/>
-          <w:sz w:val="20"/>
-          <w:szCs w:val="20"/>
-          <w:bdr w:val="none" w:sz="0" w:space="0" w:color="auto" w:frame="1"/>
-          <w:lang w:eastAsia="en-NL"/>
-        </w:rPr>
-        <w:t>osrm-</w:t>
-      </w:r>
-      <w:r>
-        <w:rPr>
-          <w:rFonts w:eastAsia="Times New Roman" w:cstheme="minorHAnsi"/>
-          <w:sz w:val="20"/>
-          <w:szCs w:val="20"/>
-          <w:bdr w:val="none" w:sz="0" w:space="0" w:color="auto" w:frame="1"/>
-          <w:lang w:eastAsia="en-NL"/>
-        </w:rPr>
-        <w:t xml:space="preserve"> </w:t>
-      </w:r>
-      <w:r>
-        <w:rPr>
-          <w:rFonts w:eastAsia="Times New Roman" w:cstheme="minorHAnsi"/>
-          <w:sz w:val="20"/>
-          <w:szCs w:val="20"/>
-          <w:bdr w:val="none" w:sz="0" w:space="0" w:color="auto" w:frame="1"/>
-          <w:lang w:eastAsia="en-NL"/>
-        </w:rPr>
-        <w:t xml:space="preserve">contract </w:t>
-      </w:r>
-      <w:r>
-        <w:rPr>
-          <w:rFonts w:cstheme="minorHAnsi"/>
-          <w:sz w:val="20"/>
-          <w:szCs w:val="20"/>
-        </w:rPr>
-        <w:t>noord-holland-latest_bike.osrm</w:t>
-      </w:r>
+      <w:proofErr w:type="spellStart"/>
+      <w:r>
+        <w:rPr>
+          <w:rFonts w:eastAsia="Times New Roman" w:cstheme="minorHAnsi"/>
+          <w:sz w:val="20"/>
+          <w:szCs w:val="20"/>
+          <w:bdr w:val="none" w:sz="0" w:space="0" w:color="auto" w:frame="1"/>
+          <w:lang w:eastAsia="en-NL"/>
+        </w:rPr>
+        <w:t>osrm</w:t>
+      </w:r>
+      <w:proofErr w:type="spellEnd"/>
+      <w:r>
+        <w:rPr>
+          <w:rFonts w:eastAsia="Times New Roman" w:cstheme="minorHAnsi"/>
+          <w:sz w:val="20"/>
+          <w:szCs w:val="20"/>
+          <w:bdr w:val="none" w:sz="0" w:space="0" w:color="auto" w:frame="1"/>
+          <w:lang w:eastAsia="en-NL"/>
+        </w:rPr>
+        <w:t xml:space="preserve">- contract </w:t>
+      </w:r>
+      <w:proofErr w:type="spellStart"/>
+      <w:r>
+        <w:rPr>
+          <w:rFonts w:cstheme="minorHAnsi"/>
+          <w:sz w:val="20"/>
+          <w:szCs w:val="20"/>
+        </w:rPr>
+        <w:t>noord</w:t>
+      </w:r>
+      <w:proofErr w:type="spellEnd"/>
+      <w:r>
+        <w:rPr>
+          <w:rFonts w:cstheme="minorHAnsi"/>
+          <w:sz w:val="20"/>
+          <w:szCs w:val="20"/>
+        </w:rPr>
+        <w:t>-holland-</w:t>
+      </w:r>
+      <w:proofErr w:type="spellStart"/>
+      <w:r>
+        <w:rPr>
+          <w:rFonts w:cstheme="minorHAnsi"/>
+          <w:sz w:val="20"/>
+          <w:szCs w:val="20"/>
+        </w:rPr>
+        <w:t>latest_bike.osrm</w:t>
+      </w:r>
+      <w:proofErr w:type="spellEnd"/>
     </w:p>
     <w:p>
       <w:pPr>
@@ -2350,44 +3492,56 @@
           <w:szCs w:val="20"/>
         </w:rPr>
       </w:pPr>
-      <w:r>
-        <w:rPr>
-          <w:rFonts w:eastAsia="Times New Roman" w:cstheme="minorHAnsi"/>
-          <w:sz w:val="20"/>
-          <w:szCs w:val="20"/>
-          <w:bdr w:val="none" w:sz="0" w:space="0" w:color="auto" w:frame="1"/>
-          <w:lang w:eastAsia="en-NL"/>
-        </w:rPr>
-        <w:t>osrm-</w:t>
-      </w:r>
-      <w:r>
-        <w:rPr>
-          <w:rFonts w:eastAsia="Times New Roman" w:cstheme="minorHAnsi"/>
-          <w:sz w:val="20"/>
-          <w:szCs w:val="20"/>
-          <w:bdr w:val="none" w:sz="0" w:space="0" w:color="auto" w:frame="1"/>
-          <w:lang w:eastAsia="en-NL"/>
-        </w:rPr>
-        <w:t xml:space="preserve"> </w:t>
-      </w:r>
-      <w:r>
-        <w:rPr>
-          <w:rFonts w:eastAsia="Times New Roman" w:cstheme="minorHAnsi"/>
-          <w:sz w:val="20"/>
-          <w:szCs w:val="20"/>
-          <w:bdr w:val="none" w:sz="0" w:space="0" w:color="auto" w:frame="1"/>
-          <w:lang w:eastAsia="en-NL"/>
-        </w:rPr>
-        <w:t xml:space="preserve">contract </w:t>
-      </w:r>
-      <w:r>
-        <w:rPr>
-          <w:rFonts w:cstheme="minorHAnsi"/>
-          <w:sz w:val="20"/>
-          <w:szCs w:val="20"/>
-        </w:rPr>
-        <w:t>noord-holland-latest_foot.osrm</w:t>
-      </w:r>
+      <w:proofErr w:type="spellStart"/>
+      <w:r>
+        <w:rPr>
+          <w:rFonts w:eastAsia="Times New Roman" w:cstheme="minorHAnsi"/>
+          <w:sz w:val="20"/>
+          <w:szCs w:val="20"/>
+          <w:bdr w:val="none" w:sz="0" w:space="0" w:color="auto" w:frame="1"/>
+          <w:lang w:eastAsia="en-NL"/>
+        </w:rPr>
+        <w:t>osrm</w:t>
+      </w:r>
+      <w:proofErr w:type="spellEnd"/>
+      <w:r>
+        <w:rPr>
+          <w:rFonts w:eastAsia="Times New Roman" w:cstheme="minorHAnsi"/>
+          <w:sz w:val="20"/>
+          <w:szCs w:val="20"/>
+          <w:bdr w:val="none" w:sz="0" w:space="0" w:color="auto" w:frame="1"/>
+          <w:lang w:eastAsia="en-NL"/>
+        </w:rPr>
+        <w:t xml:space="preserve">- contract </w:t>
+      </w:r>
+      <w:proofErr w:type="spellStart"/>
+      <w:r>
+        <w:rPr>
+          <w:rFonts w:cstheme="minorHAnsi"/>
+          <w:sz w:val="20"/>
+          <w:szCs w:val="20"/>
+        </w:rPr>
+        <w:t>noord</w:t>
+      </w:r>
+      <w:proofErr w:type="spellEnd"/>
+      <w:r>
+        <w:rPr>
+          <w:rFonts w:cstheme="minorHAnsi"/>
+          <w:sz w:val="20"/>
+          <w:szCs w:val="20"/>
+        </w:rPr>
+        <w:t>-holland-</w:t>
+      </w:r>
+      <w:proofErr w:type="spellStart"/>
+      <w:r>
+        <w:rPr>
+          <w:rFonts w:cstheme="minorHAnsi"/>
+          <w:sz w:val="20"/>
+          <w:szCs w:val="20"/>
+        </w:rPr>
+        <w:t>latest_foot.osrm</w:t>
+      </w:r>
+      <w:proofErr w:type="spellEnd"/>
     </w:p>
     <w:p>
       <w:pPr>
@@ -2428,15 +3582,27 @@
           <w:szCs w:val="20"/>
         </w:rPr>
       </w:pPr>
-      <w:r>
-        <w:rPr>
-          <w:rFonts w:eastAsia="Times New Roman" w:cstheme="minorHAnsi"/>
-          <w:sz w:val="20"/>
-          <w:szCs w:val="20"/>
-          <w:bdr w:val="none" w:sz="0" w:space="0" w:color="auto" w:frame="1"/>
-          <w:lang w:eastAsia="en-NL"/>
-        </w:rPr>
-        <w:t xml:space="preserve">osrm-routed </w:t>
+      <w:proofErr w:type="spellStart"/>
+      <w:r>
+        <w:rPr>
+          <w:rFonts w:eastAsia="Times New Roman" w:cstheme="minorHAnsi"/>
+          <w:sz w:val="20"/>
+          <w:szCs w:val="20"/>
+          <w:bdr w:val="none" w:sz="0" w:space="0" w:color="auto" w:frame="1"/>
+          <w:lang w:eastAsia="en-NL"/>
+        </w:rPr>
+        <w:t>osrm</w:t>
+      </w:r>
+      <w:proofErr w:type="spellEnd"/>
+      <w:r>
+        <w:rPr>
+          <w:rFonts w:eastAsia="Times New Roman" w:cstheme="minorHAnsi"/>
+          <w:sz w:val="20"/>
+          <w:szCs w:val="20"/>
+          <w:bdr w:val="none" w:sz="0" w:space="0" w:color="auto" w:frame="1"/>
+          <w:lang w:eastAsia="en-NL"/>
+        </w:rPr>
+        <w:t xml:space="preserve">-routed </w:t>
       </w:r>
       <w:r>
         <w:rPr>
@@ -2483,13 +3649,23 @@
         </w:rPr>
         <w:t xml:space="preserve"> </w:t>
       </w:r>
-      <w:r>
-        <w:rPr>
-          <w:rFonts w:cstheme="minorHAnsi"/>
-          <w:sz w:val="20"/>
-          <w:szCs w:val="20"/>
-        </w:rPr>
-        <w:t>noord-holland-latest</w:t>
+      <w:proofErr w:type="spellStart"/>
+      <w:r>
+        <w:rPr>
+          <w:rFonts w:cstheme="minorHAnsi"/>
+          <w:sz w:val="20"/>
+          <w:szCs w:val="20"/>
+        </w:rPr>
+        <w:t>noord</w:t>
+      </w:r>
+      <w:proofErr w:type="spellEnd"/>
+      <w:r>
+        <w:rPr>
+          <w:rFonts w:cstheme="minorHAnsi"/>
+          <w:sz w:val="20"/>
+          <w:szCs w:val="20"/>
+        </w:rPr>
+        <w:t>-holland-latest</w:t>
       </w:r>
       <w:r>
         <w:rPr>
@@ -2506,8 +3682,18 @@
           <w:sz w:val="20"/>
           <w:szCs w:val="20"/>
         </w:rPr>
-        <w:t>.osrm</w:t>
-      </w:r>
+        <w:t>.</w:t>
+      </w:r>
+      <w:proofErr w:type="spellStart"/>
+      <w:r>
+        <w:rPr>
+          <w:rFonts w:cstheme="minorHAnsi"/>
+          <w:sz w:val="20"/>
+          <w:szCs w:val="20"/>
+        </w:rPr>
+        <w:t>osrm</w:t>
+      </w:r>
+      <w:proofErr w:type="spellEnd"/>
     </w:p>
     <w:p>
       <w:pPr>
@@ -2518,15 +3704,27 @@
           <w:szCs w:val="20"/>
         </w:rPr>
       </w:pPr>
-      <w:r>
-        <w:rPr>
-          <w:rFonts w:eastAsia="Times New Roman" w:cstheme="minorHAnsi"/>
-          <w:sz w:val="20"/>
-          <w:szCs w:val="20"/>
-          <w:bdr w:val="none" w:sz="0" w:space="0" w:color="auto" w:frame="1"/>
-          <w:lang w:eastAsia="en-NL"/>
-        </w:rPr>
-        <w:t xml:space="preserve">osrm-routed </w:t>
+      <w:proofErr w:type="spellStart"/>
+      <w:r>
+        <w:rPr>
+          <w:rFonts w:eastAsia="Times New Roman" w:cstheme="minorHAnsi"/>
+          <w:sz w:val="20"/>
+          <w:szCs w:val="20"/>
+          <w:bdr w:val="none" w:sz="0" w:space="0" w:color="auto" w:frame="1"/>
+          <w:lang w:eastAsia="en-NL"/>
+        </w:rPr>
+        <w:t>osrm</w:t>
+      </w:r>
+      <w:proofErr w:type="spellEnd"/>
+      <w:r>
+        <w:rPr>
+          <w:rFonts w:eastAsia="Times New Roman" w:cstheme="minorHAnsi"/>
+          <w:sz w:val="20"/>
+          <w:szCs w:val="20"/>
+          <w:bdr w:val="none" w:sz="0" w:space="0" w:color="auto" w:frame="1"/>
+          <w:lang w:eastAsia="en-NL"/>
+        </w:rPr>
+        <w:t xml:space="preserve">-routed </w:t>
       </w:r>
       <w:r>
         <w:rPr>
@@ -2573,14 +3771,34 @@
         </w:rPr>
         <w:t xml:space="preserve"> </w:t>
       </w:r>
-      <w:r>
-        <w:rPr>
-          <w:rFonts w:cstheme="minorHAnsi"/>
-          <w:sz w:val="20"/>
-          <w:szCs w:val="20"/>
-        </w:rPr>
-        <w:t>noord-holland-latest_bike.osrm</w:t>
-      </w:r>
+      <w:proofErr w:type="spellStart"/>
+      <w:r>
+        <w:rPr>
+          <w:rFonts w:cstheme="minorHAnsi"/>
+          <w:sz w:val="20"/>
+          <w:szCs w:val="20"/>
+        </w:rPr>
+        <w:t>noord</w:t>
+      </w:r>
+      <w:proofErr w:type="spellEnd"/>
+      <w:r>
+        <w:rPr>
+          <w:rFonts w:cstheme="minorHAnsi"/>
+          <w:sz w:val="20"/>
+          <w:szCs w:val="20"/>
+        </w:rPr>
+        <w:t>-holland-</w:t>
+      </w:r>
+      <w:proofErr w:type="spellStart"/>
+      <w:r>
+        <w:rPr>
+          <w:rFonts w:cstheme="minorHAnsi"/>
+          <w:sz w:val="20"/>
+          <w:szCs w:val="20"/>
+        </w:rPr>
+        <w:t>latest_bike.osrm</w:t>
+      </w:r>
+      <w:proofErr w:type="spellEnd"/>
     </w:p>
     <w:p>
       <w:pPr>
@@ -2591,15 +3809,27 @@
           <w:szCs w:val="20"/>
         </w:rPr>
       </w:pPr>
-      <w:r>
-        <w:rPr>
-          <w:rFonts w:eastAsia="Times New Roman" w:cstheme="minorHAnsi"/>
-          <w:sz w:val="20"/>
-          <w:szCs w:val="20"/>
-          <w:bdr w:val="none" w:sz="0" w:space="0" w:color="auto" w:frame="1"/>
-          <w:lang w:eastAsia="en-NL"/>
-        </w:rPr>
-        <w:t xml:space="preserve">osrm-routed </w:t>
+      <w:proofErr w:type="spellStart"/>
+      <w:r>
+        <w:rPr>
+          <w:rFonts w:eastAsia="Times New Roman" w:cstheme="minorHAnsi"/>
+          <w:sz w:val="20"/>
+          <w:szCs w:val="20"/>
+          <w:bdr w:val="none" w:sz="0" w:space="0" w:color="auto" w:frame="1"/>
+          <w:lang w:eastAsia="en-NL"/>
+        </w:rPr>
+        <w:t>osrm</w:t>
+      </w:r>
+      <w:proofErr w:type="spellEnd"/>
+      <w:r>
+        <w:rPr>
+          <w:rFonts w:eastAsia="Times New Roman" w:cstheme="minorHAnsi"/>
+          <w:sz w:val="20"/>
+          <w:szCs w:val="20"/>
+          <w:bdr w:val="none" w:sz="0" w:space="0" w:color="auto" w:frame="1"/>
+          <w:lang w:eastAsia="en-NL"/>
+        </w:rPr>
+        <w:t xml:space="preserve">-routed </w:t>
       </w:r>
       <w:r>
         <w:rPr>
@@ -2646,14 +3876,34 @@
         </w:rPr>
         <w:t xml:space="preserve"> </w:t>
       </w:r>
-      <w:r>
-        <w:rPr>
-          <w:rFonts w:cstheme="minorHAnsi"/>
-          <w:sz w:val="20"/>
-          <w:szCs w:val="20"/>
-        </w:rPr>
-        <w:t>noord-holland-latest_foot.osrm</w:t>
-      </w:r>
+      <w:proofErr w:type="spellStart"/>
+      <w:r>
+        <w:rPr>
+          <w:rFonts w:cstheme="minorHAnsi"/>
+          <w:sz w:val="20"/>
+          <w:szCs w:val="20"/>
+        </w:rPr>
+        <w:t>noord</w:t>
+      </w:r>
+      <w:proofErr w:type="spellEnd"/>
+      <w:r>
+        <w:rPr>
+          <w:rFonts w:cstheme="minorHAnsi"/>
+          <w:sz w:val="20"/>
+          <w:szCs w:val="20"/>
+        </w:rPr>
+        <w:t>-holland-</w:t>
+      </w:r>
+      <w:proofErr w:type="spellStart"/>
+      <w:r>
+        <w:rPr>
+          <w:rFonts w:cstheme="minorHAnsi"/>
+          <w:sz w:val="20"/>
+          <w:szCs w:val="20"/>
+        </w:rPr>
+        <w:t>latest_foot.osrm</w:t>
+      </w:r>
+      <w:proofErr w:type="spellEnd"/>
     </w:p>
     <w:p/>
     <w:p>
@@ -2694,28 +3944,73 @@
           <w:szCs w:val="21"/>
           <w:lang w:val="en-US" w:eastAsia="en-NL"/>
         </w:rPr>
-        <w:t>Paste these in three different Command Prompts.</w:t>
-      </w:r>
-      <w:r>
+        <w:t xml:space="preserve">There are multiple ways to do this. </w:t>
+      </w:r>
+    </w:p>
+    <w:p>
+      <w:pPr>
+        <w:spacing w:after="0" w:line="240" w:lineRule="auto"/>
         <w:rPr>
           <w:rFonts w:ascii="Segoe UI" w:eastAsia="Times New Roman" w:hAnsi="Segoe UI" w:cs="Segoe UI"/>
           <w:sz w:val="21"/>
           <w:szCs w:val="21"/>
           <w:lang w:val="en-US" w:eastAsia="en-NL"/>
         </w:rPr>
-        <w:t xml:space="preserve"> </w:t>
-      </w:r>
-    </w:p>
-    <w:p>
-      <w:pPr>
-        <w:spacing w:after="0" w:line="240" w:lineRule="auto"/>
+      </w:pPr>
+      <w:r>
         <w:rPr>
           <w:rFonts w:ascii="Segoe UI" w:eastAsia="Times New Roman" w:hAnsi="Segoe UI" w:cs="Segoe UI"/>
           <w:sz w:val="21"/>
           <w:szCs w:val="21"/>
           <w:lang w:val="en-US" w:eastAsia="en-NL"/>
         </w:rPr>
-      </w:pPr>
+        <w:t>(1) One can p</w:t>
+      </w:r>
+      <w:r>
+        <w:rPr>
+          <w:rFonts w:ascii="Segoe UI" w:eastAsia="Times New Roman" w:hAnsi="Segoe UI" w:cs="Segoe UI"/>
+          <w:sz w:val="21"/>
+          <w:szCs w:val="21"/>
+          <w:lang w:val="en-US" w:eastAsia="en-NL"/>
+        </w:rPr>
+        <w:t>aste these</w:t>
+      </w:r>
+      <w:r>
+        <w:rPr>
+          <w:rFonts w:ascii="Segoe UI" w:eastAsia="Times New Roman" w:hAnsi="Segoe UI" w:cs="Segoe UI"/>
+          <w:sz w:val="21"/>
+          <w:szCs w:val="21"/>
+          <w:lang w:val="en-US" w:eastAsia="en-NL"/>
+        </w:rPr>
+        <w:t xml:space="preserve"> commands</w:t>
+      </w:r>
+      <w:r>
+        <w:rPr>
+          <w:rFonts w:ascii="Segoe UI" w:eastAsia="Times New Roman" w:hAnsi="Segoe UI" w:cs="Segoe UI"/>
+          <w:sz w:val="21"/>
+          <w:szCs w:val="21"/>
+          <w:lang w:val="en-US" w:eastAsia="en-NL"/>
+        </w:rPr>
+        <w:t xml:space="preserve"> in three different Command Prompts.</w:t>
+      </w:r>
+      <w:r>
+        <w:rPr>
+          <w:rFonts w:ascii="Segoe UI" w:eastAsia="Times New Roman" w:hAnsi="Segoe UI" w:cs="Segoe UI"/>
+          <w:sz w:val="21"/>
+          <w:szCs w:val="21"/>
+          <w:lang w:val="en-US" w:eastAsia="en-NL"/>
+        </w:rPr>
+        <w:t xml:space="preserve"> </w:t>
+      </w:r>
+      <w:r>
+        <w:rPr>
+          <w:rFonts w:ascii="Segoe UI" w:eastAsia="Times New Roman" w:hAnsi="Segoe UI" w:cs="Segoe UI"/>
+          <w:sz w:val="21"/>
+          <w:szCs w:val="21"/>
+          <w:lang w:val="en-US" w:eastAsia="en-NL"/>
+        </w:rPr>
+        <w:t xml:space="preserve"> </w:t>
+      </w:r>
       <w:r>
         <w:rPr>
           <w:rFonts w:ascii="Segoe UI" w:eastAsia="Times New Roman" w:hAnsi="Segoe UI" w:cs="Segoe UI"/>
@@ -2783,13 +4078,23 @@
           <w:szCs w:val="20"/>
         </w:rPr>
       </w:pPr>
-      <w:r>
-        <w:rPr>
-          <w:rFonts w:eastAsia="Times New Roman" w:cstheme="minorHAnsi"/>
-          <w:bdr w:val="none" w:sz="0" w:space="0" w:color="auto" w:frame="1"/>
-          <w:lang w:eastAsia="en-NL"/>
-        </w:rPr>
-        <w:t xml:space="preserve">osrm-routed --algorithm=MLD </w:t>
+      <w:proofErr w:type="spellStart"/>
+      <w:r>
+        <w:rPr>
+          <w:rFonts w:eastAsia="Times New Roman" w:cstheme="minorHAnsi"/>
+          <w:bdr w:val="none" w:sz="0" w:space="0" w:color="auto" w:frame="1"/>
+          <w:lang w:eastAsia="en-NL"/>
+        </w:rPr>
+        <w:t>osrm</w:t>
+      </w:r>
+      <w:proofErr w:type="spellEnd"/>
+      <w:r>
+        <w:rPr>
+          <w:rFonts w:eastAsia="Times New Roman" w:cstheme="minorHAnsi"/>
+          <w:bdr w:val="none" w:sz="0" w:space="0" w:color="auto" w:frame="1"/>
+          <w:lang w:eastAsia="en-NL"/>
+        </w:rPr>
+        <w:t xml:space="preserve">-routed --algorithm=MLD </w:t>
       </w:r>
       <w:r>
         <w:rPr>
@@ -2836,13 +4141,23 @@
         </w:rPr>
         <w:t xml:space="preserve"> </w:t>
       </w:r>
-      <w:r>
-        <w:rPr>
-          <w:rFonts w:cstheme="minorHAnsi"/>
-          <w:sz w:val="20"/>
-          <w:szCs w:val="20"/>
-        </w:rPr>
-        <w:t>noord-holland-latest</w:t>
+      <w:proofErr w:type="spellStart"/>
+      <w:r>
+        <w:rPr>
+          <w:rFonts w:cstheme="minorHAnsi"/>
+          <w:sz w:val="20"/>
+          <w:szCs w:val="20"/>
+        </w:rPr>
+        <w:t>noord</w:t>
+      </w:r>
+      <w:proofErr w:type="spellEnd"/>
+      <w:r>
+        <w:rPr>
+          <w:rFonts w:cstheme="minorHAnsi"/>
+          <w:sz w:val="20"/>
+          <w:szCs w:val="20"/>
+        </w:rPr>
+        <w:t>-holland-latest</w:t>
       </w:r>
       <w:r>
         <w:rPr>
@@ -2859,8 +4174,18 @@
           <w:sz w:val="20"/>
           <w:szCs w:val="20"/>
         </w:rPr>
-        <w:t>.osrm</w:t>
-      </w:r>
+        <w:t>.</w:t>
+      </w:r>
+      <w:proofErr w:type="spellStart"/>
+      <w:r>
+        <w:rPr>
+          <w:rFonts w:cstheme="minorHAnsi"/>
+          <w:sz w:val="20"/>
+          <w:szCs w:val="20"/>
+        </w:rPr>
+        <w:t>osrm</w:t>
+      </w:r>
+      <w:proofErr w:type="spellEnd"/>
     </w:p>
     <w:p>
       <w:pPr>
@@ -2905,13 +4230,23 @@
           <w:szCs w:val="20"/>
         </w:rPr>
       </w:pPr>
-      <w:r>
-        <w:rPr>
-          <w:rFonts w:eastAsia="Times New Roman" w:cstheme="minorHAnsi"/>
-          <w:bdr w:val="none" w:sz="0" w:space="0" w:color="auto" w:frame="1"/>
-          <w:lang w:eastAsia="en-NL"/>
-        </w:rPr>
-        <w:t xml:space="preserve">osrm-routed --algorithm=MLD </w:t>
+      <w:proofErr w:type="spellStart"/>
+      <w:r>
+        <w:rPr>
+          <w:rFonts w:eastAsia="Times New Roman" w:cstheme="minorHAnsi"/>
+          <w:bdr w:val="none" w:sz="0" w:space="0" w:color="auto" w:frame="1"/>
+          <w:lang w:eastAsia="en-NL"/>
+        </w:rPr>
+        <w:t>osrm</w:t>
+      </w:r>
+      <w:proofErr w:type="spellEnd"/>
+      <w:r>
+        <w:rPr>
+          <w:rFonts w:eastAsia="Times New Roman" w:cstheme="minorHAnsi"/>
+          <w:bdr w:val="none" w:sz="0" w:space="0" w:color="auto" w:frame="1"/>
+          <w:lang w:eastAsia="en-NL"/>
+        </w:rPr>
+        <w:t xml:space="preserve">-routed --algorithm=MLD </w:t>
       </w:r>
       <w:r>
         <w:rPr>
@@ -2958,13 +4293,32 @@
         </w:rPr>
         <w:t xml:space="preserve"> </w:t>
       </w:r>
-      <w:r>
-        <w:rPr>
-          <w:rFonts w:cstheme="minorHAnsi"/>
-          <w:sz w:val="20"/>
-          <w:szCs w:val="20"/>
-        </w:rPr>
-        <w:t>noord-holland-latest</w:t>
+      <w:proofErr w:type="spellStart"/>
+      <w:r>
+        <w:rPr>
+          <w:rFonts w:cstheme="minorHAnsi"/>
+          <w:sz w:val="20"/>
+          <w:szCs w:val="20"/>
+        </w:rPr>
+        <w:t>noord</w:t>
+      </w:r>
+      <w:proofErr w:type="spellEnd"/>
+      <w:r>
+        <w:rPr>
+          <w:rFonts w:cstheme="minorHAnsi"/>
+          <w:sz w:val="20"/>
+          <w:szCs w:val="20"/>
+        </w:rPr>
+        <w:t>-holland-</w:t>
+      </w:r>
+      <w:proofErr w:type="spellStart"/>
+      <w:r>
+        <w:rPr>
+          <w:rFonts w:cstheme="minorHAnsi"/>
+          <w:sz w:val="20"/>
+          <w:szCs w:val="20"/>
+        </w:rPr>
+        <w:t>latest</w:t>
       </w:r>
       <w:r>
         <w:rPr>
@@ -2982,6 +4336,7 @@
         </w:rPr>
         <w:t>.osrm</w:t>
       </w:r>
+      <w:proofErr w:type="spellEnd"/>
     </w:p>
     <w:p/>
     <w:p>
@@ -3008,13 +4363,23 @@
       </w:r>
     </w:p>
     <w:p>
-      <w:r>
-        <w:rPr>
-          <w:rFonts w:eastAsia="Times New Roman" w:cstheme="minorHAnsi"/>
-          <w:bdr w:val="none" w:sz="0" w:space="0" w:color="auto" w:frame="1"/>
-          <w:lang w:eastAsia="en-NL"/>
-        </w:rPr>
-        <w:t xml:space="preserve">osrm-routed --algorithm=MLD </w:t>
+      <w:proofErr w:type="spellStart"/>
+      <w:r>
+        <w:rPr>
+          <w:rFonts w:eastAsia="Times New Roman" w:cstheme="minorHAnsi"/>
+          <w:bdr w:val="none" w:sz="0" w:space="0" w:color="auto" w:frame="1"/>
+          <w:lang w:eastAsia="en-NL"/>
+        </w:rPr>
+        <w:t>osrm</w:t>
+      </w:r>
+      <w:proofErr w:type="spellEnd"/>
+      <w:r>
+        <w:rPr>
+          <w:rFonts w:eastAsia="Times New Roman" w:cstheme="minorHAnsi"/>
+          <w:bdr w:val="none" w:sz="0" w:space="0" w:color="auto" w:frame="1"/>
+          <w:lang w:eastAsia="en-NL"/>
+        </w:rPr>
+        <w:t xml:space="preserve">-routed --algorithm=MLD </w:t>
       </w:r>
       <w:r>
         <w:rPr>
@@ -3061,13 +4426,32 @@
         </w:rPr>
         <w:t xml:space="preserve"> </w:t>
       </w:r>
-      <w:r>
-        <w:rPr>
-          <w:rFonts w:cstheme="minorHAnsi"/>
-          <w:sz w:val="20"/>
-          <w:szCs w:val="20"/>
-        </w:rPr>
-        <w:t>noord-holland-latest</w:t>
+      <w:proofErr w:type="spellStart"/>
+      <w:r>
+        <w:rPr>
+          <w:rFonts w:cstheme="minorHAnsi"/>
+          <w:sz w:val="20"/>
+          <w:szCs w:val="20"/>
+        </w:rPr>
+        <w:t>noord</w:t>
+      </w:r>
+      <w:proofErr w:type="spellEnd"/>
+      <w:r>
+        <w:rPr>
+          <w:rFonts w:cstheme="minorHAnsi"/>
+          <w:sz w:val="20"/>
+          <w:szCs w:val="20"/>
+        </w:rPr>
+        <w:t>-holland-</w:t>
+      </w:r>
+      <w:proofErr w:type="spellStart"/>
+      <w:r>
+        <w:rPr>
+          <w:rFonts w:cstheme="minorHAnsi"/>
+          <w:sz w:val="20"/>
+          <w:szCs w:val="20"/>
+        </w:rPr>
+        <w:t>latest</w:t>
       </w:r>
       <w:r>
         <w:rPr>
@@ -3085,8 +4469,48 @@
         </w:rPr>
         <w:t>.osrm</w:t>
       </w:r>
+      <w:proofErr w:type="spellEnd"/>
     </w:p>
     <w:p/>
+    <w:p>
+      <w:pPr>
+        <w:rPr>
+          <w:lang w:val="en-US"/>
+        </w:rPr>
+      </w:pPr>
+      <w:r>
+        <w:rPr>
+          <w:lang w:val="en-US"/>
+        </w:rPr>
+        <w:t xml:space="preserve">or (2) one can create a batch file which starts the three servers on different command prompts. One example batch file can be found on GitHub (filename: </w:t>
+      </w:r>
+      <w:r>
+        <w:rPr>
+          <w:lang w:val="en-US"/>
+        </w:rPr>
+        <w:t>start_OSRM_Servers</w:t>
+      </w:r>
+      <w:r>
+        <w:rPr>
+          <w:lang w:val="en-US"/>
+        </w:rPr>
+        <w:t xml:space="preserve">.bat). It is the most elegant way to do it. You need to change the directory of your OSRM backend  folder and potentially the name of the prepared </w:t>
+      </w:r>
+      <w:proofErr w:type="spellStart"/>
+      <w:r>
+        <w:rPr>
+          <w:lang w:val="en-US"/>
+        </w:rPr>
+        <w:t>osrm</w:t>
+      </w:r>
+      <w:proofErr w:type="spellEnd"/>
+      <w:r>
+        <w:rPr>
+          <w:lang w:val="en-US"/>
+        </w:rPr>
+        <w:t xml:space="preserve"> files.</w:t>
+      </w:r>
+    </w:p>
     <w:p/>
     <w:p>
       <w:pPr>
@@ -3189,7 +4613,7 @@
 </file>
 
 <file path=word/numbering.xml><?xml version="1.0" encoding="utf-8"?>
-<w:numbering xmlns:wpc="http://schemas.microsoft.com/office/word/2010/wordprocessingCanvas" xmlns:cx="http://schemas.microsoft.com/office/drawing/2014/chartex" xmlns:cx1="http://schemas.microsoft.com/office/drawing/2015/9/8/chartex" xmlns:cx2="http://schemas.microsoft.com/office/drawing/2015/10/21/chartex" xmlns:cx3="http://schemas.microsoft.com/office/drawing/2016/5/9/chartex" xmlns:cx4="http://schemas.microsoft.com/office/drawing/2016/5/10/chartex" xmlns:cx5="http://schemas.microsoft.com/office/drawing/2016/5/11/chartex" xmlns:cx6="http://schemas.microsoft.com/office/drawing/2016/5/12/chartex" xmlns:cx7="http://schemas.microsoft.com/office/drawing/2016/5/13/chartex" xmlns:cx8="http://schemas.microsoft.com/office/drawing/2016/5/14/chartex" xmlns:mc="http://schemas.openxmlformats.org/markup-compatibility/2006" xmlns:aink="http://schemas.microsoft.com/office/drawing/2016/ink" xmlns:am3d="http://schemas.microsoft.com/office/drawing/2017/model3d" xmlns:o="urn:schemas-microsoft-com:office:office" xmlns:r="http://schemas.openxmlformats.org/officeDocument/2006/relationships" xmlns:m="http://schemas.openxmlformats.org/officeDocument/2006/math" xmlns:v="urn:schemas-microsoft-com:vml" xmlns:wp14="http://schemas.microsoft.com/office/word/2010/wordprocessingDrawing" xmlns:wp="http://schemas.openxmlformats.org/drawingml/2006/wordprocessingDrawing" xmlns:w10="urn:schemas-microsoft-com:office:word" xmlns:w="http://schemas.openxmlformats.org/wordprocessingml/2006/main" xmlns:w14="http://schemas.microsoft.com/office/word/2010/wordml" xmlns:w15="http://schemas.microsoft.com/office/word/2012/wordml" xmlns:w16cex="http://schemas.microsoft.com/office/word/2018/wordml/cex" xmlns:w16cid="http://schemas.microsoft.com/office/word/2016/wordml/cid" xmlns:w16="http://schemas.microsoft.com/office/word/2018/wordml" xmlns:w16se="http://schemas.microsoft.com/office/word/2015/wordml/symex" xmlns:wpg="http://schemas.microsoft.com/office/word/2010/wordprocessingGroup" xmlns:wpi="http://schemas.microsoft.com/office/word/2010/wordprocessingInk" xmlns:wne="http://schemas.microsoft.com/office/word/2006/wordml" xmlns:wps="http://schemas.microsoft.com/office/word/2010/wordprocessingShape" mc:Ignorable="w14 w15 w16se w16cid w16 w16cex wp14">
+<w:numbering xmlns:wpc="http://schemas.microsoft.com/office/word/2010/wordprocessingCanvas" xmlns:cx="http://schemas.microsoft.com/office/drawing/2014/chartex" xmlns:cx1="http://schemas.microsoft.com/office/drawing/2015/9/8/chartex" xmlns:cx2="http://schemas.microsoft.com/office/drawing/2015/10/21/chartex" xmlns:cx3="http://schemas.microsoft.com/office/drawing/2016/5/9/chartex" xmlns:cx4="http://schemas.microsoft.com/office/drawing/2016/5/10/chartex" xmlns:cx5="http://schemas.microsoft.com/office/drawing/2016/5/11/chartex" xmlns:cx6="http://schemas.microsoft.com/office/drawing/2016/5/12/chartex" xmlns:cx7="http://schemas.microsoft.com/office/drawing/2016/5/13/chartex" xmlns:cx8="http://schemas.microsoft.com/office/drawing/2016/5/14/chartex" xmlns:mc="http://schemas.openxmlformats.org/markup-compatibility/2006" xmlns:aink="http://schemas.microsoft.com/office/drawing/2016/ink" xmlns:am3d="http://schemas.microsoft.com/office/drawing/2017/model3d" xmlns:o="urn:schemas-microsoft-com:office:office" xmlns:r="http://schemas.openxmlformats.org/officeDocument/2006/relationships" xmlns:m="http://schemas.openxmlformats.org/officeDocument/2006/math" xmlns:v="urn:schemas-microsoft-com:vml" xmlns:wp14="http://schemas.microsoft.com/office/word/2010/wordprocessingDrawing" xmlns:wp="http://schemas.openxmlformats.org/drawingml/2006/wordprocessingDrawing" xmlns:w10="urn:schemas-microsoft-com:office:word" xmlns:w="http://schemas.openxmlformats.org/wordprocessingml/2006/main" xmlns:w14="http://schemas.microsoft.com/office/word/2010/wordml" xmlns:w15="http://schemas.microsoft.com/office/word/2012/wordml" xmlns:w16cex="http://schemas.microsoft.com/office/word/2018/wordml/cex" xmlns:w16cid="http://schemas.microsoft.com/office/word/2016/wordml/cid" xmlns:w16="http://schemas.microsoft.com/office/word/2018/wordml" xmlns:w16sdtdh="http://schemas.microsoft.com/office/word/2020/wordml/sdtdatahash" xmlns:w16se="http://schemas.microsoft.com/office/word/2015/wordml/symex" xmlns:wpg="http://schemas.microsoft.com/office/word/2010/wordprocessingGroup" xmlns:wpi="http://schemas.microsoft.com/office/word/2010/wordprocessingInk" xmlns:wne="http://schemas.microsoft.com/office/word/2006/wordml" xmlns:wps="http://schemas.microsoft.com/office/word/2010/wordprocessingShape" mc:Ignorable="w14 w15 w16se w16cid w16 w16cex w16sdtdh wp14">
   <w:abstractNum w:abstractNumId="0" w15:restartNumberingAfterBreak="0">
     <w:nsid w:val="270646FC"/>
     <w:multiLevelType w:val="hybridMultilevel"/>
@@ -3891,7 +5315,7 @@
 </file>
 
 <file path=word/styles.xml><?xml version="1.0" encoding="utf-8"?>
-<w:styles xmlns:mc="http://schemas.openxmlformats.org/markup-compatibility/2006" xmlns:r="http://schemas.openxmlformats.org/officeDocument/2006/relationships" xmlns:w="http://schemas.openxmlformats.org/wordprocessingml/2006/main" xmlns:w14="http://schemas.microsoft.com/office/word/2010/wordml" xmlns:w15="http://schemas.microsoft.com/office/word/2012/wordml" xmlns:w16cex="http://schemas.microsoft.com/office/word/2018/wordml/cex" xmlns:w16cid="http://schemas.microsoft.com/office/word/2016/wordml/cid" xmlns:w16="http://schemas.microsoft.com/office/word/2018/wordml" xmlns:w16se="http://schemas.microsoft.com/office/word/2015/wordml/symex" mc:Ignorable="w14 w15 w16se w16cid w16 w16cex">
+<w:styles xmlns:mc="http://schemas.openxmlformats.org/markup-compatibility/2006" xmlns:r="http://schemas.openxmlformats.org/officeDocument/2006/relationships" xmlns:w="http://schemas.openxmlformats.org/wordprocessingml/2006/main" xmlns:w14="http://schemas.microsoft.com/office/word/2010/wordml" xmlns:w15="http://schemas.microsoft.com/office/word/2012/wordml" xmlns:w16cex="http://schemas.microsoft.com/office/word/2018/wordml/cex" xmlns:w16cid="http://schemas.microsoft.com/office/word/2016/wordml/cid" xmlns:w16="http://schemas.microsoft.com/office/word/2018/wordml" xmlns:w16sdtdh="http://schemas.microsoft.com/office/word/2020/wordml/sdtdatahash" xmlns:w16se="http://schemas.microsoft.com/office/word/2015/wordml/symex" mc:Ignorable="w14 w15 w16se w16cid w16 w16cex w16sdtdh">
   <w:docDefaults>
     <w:rPrDefault>
       <w:rPr>
